--- a/Project4/Rroject4-Report_min.docx
+++ b/Project4/Rroject4-Report_min.docx
@@ -3718,7 +3718,19 @@
         <w:rPr>
           <w:color w:val="00B0F0"/>
         </w:rPr>
-        <w:t xml:space="preserve"> linear regression with least-error approach to estimate </w:t>
+        <w:t xml:space="preserve"> linear regre</w:t>
+      </w:r>
+      <w:r>
+        <w:rPr>
+          <w:color w:val="00B0F0"/>
+        </w:rPr>
+        <w:t>ssion with least-variance</w:t>
+      </w:r>
+      <w:r>
+        <w:rPr>
+          <w:color w:val="00B0F0"/>
+        </w:rPr>
+        <w:t xml:space="preserve"> approach to estimate </w:t>
       </w:r>
       <m:oMath>
         <m:sSub>
@@ -8416,12 +8428,7 @@
         <w:t>shows that the analytical value</w:t>
       </w:r>
       <w:r>
-        <w:t xml:space="preserve"> shows ac</w:t>
-      </w:r>
-      <w:bookmarkStart w:id="0" w:name="_GoBack"/>
-      <w:bookmarkEnd w:id="0"/>
-      <w:r>
-        <w:t>ceptable accordance with numerical results after 10</w:t>
+        <w:t xml:space="preserve"> shows acceptable accordance with numerical results after 10</w:t>
       </w:r>
       <w:r>
         <w:rPr>
@@ -9878,7 +9885,31 @@
         <w:rPr>
           <w:color w:val="000000" w:themeColor="text1"/>
         </w:rPr>
-        <w:t>As shown in figure 5, the maximum susceptibility for the 100X100 lattices is at T = 2.26 which strongly corresponds with the Onsager’s exact approximation of 2.269 (Onsager, 1944). In contrast, the maximum heat capacity is at T = 2.28 where a bit different from the Onsager's exact value about 0.5 % (relative error). However, we assume the critical temperature is about 2.27 by the averaging the values from both heat capacity and susceptibility.</w:t>
+        <w:t>As shown in figure 5, the maximum susceptibility for the 100X100 lattices is at T = 2.26 which strongly corresponds with the Onsager’s exact approximation of 2.269 (Onsager, 1944). In contrast, the maximum heat capacity is at T = 2.28 where a bit different from the Onsager's exact value about 0.5 % (relative error). However, we assume the critical temperature</w:t>
+      </w:r>
+      <w:r>
+        <w:rPr>
+          <w:color w:val="000000" w:themeColor="text1"/>
+        </w:rPr>
+        <w:t xml:space="preserve"> </w:t>
+      </w:r>
+      <w:r>
+        <w:rPr>
+          <w:color w:val="00B0F0"/>
+        </w:rPr>
+        <w:t>(for L=100)</w:t>
+      </w:r>
+      <w:r>
+        <w:rPr>
+          <w:color w:val="00B0F0"/>
+        </w:rPr>
+        <w:t xml:space="preserve"> </w:t>
+      </w:r>
+      <w:r>
+        <w:rPr>
+          <w:color w:val="000000" w:themeColor="text1"/>
+        </w:rPr>
+        <w:t>is about 2.27 by the averaging the values from both heat capacity and susceptibility.</w:t>
       </w:r>
       <w:r>
         <w:rPr>
@@ -9929,45 +9960,61 @@
           <w:color w:val="00B0F0"/>
         </w:rPr>
         <w:lastRenderedPageBreak/>
-        <w:t>(Since we are using the finite size lattices, our critical temperature is gradually approaching Onsager’s result with growing lattice size. I asked one of the TAs how can we calculate the critical temperature of infinite size lattice, and he said we have to “extrapolate” with the 5 results</w:t>
+        <w:t>O</w:t>
       </w:r>
       <w:r>
         <w:rPr>
           <w:color w:val="00B0F0"/>
         </w:rPr>
-        <w:t xml:space="preserve"> </w:t>
+        <w:t>ur critical temperature</w:t>
       </w:r>
       <w:r>
         <w:rPr>
           <w:color w:val="00B0F0"/>
         </w:rPr>
-        <w:t>(5 critical temperatures from each lattices, 20X20, 40X</w:t>
-      </w:r>
-      <w:proofErr w:type="gramStart"/>
+        <w:t>s of finite-size lattices are</w:t>
+      </w:r>
       <w:r>
         <w:rPr>
           <w:color w:val="00B0F0"/>
         </w:rPr>
-        <w:t>40,…</w:t>
-      </w:r>
-      <w:proofErr w:type="gramEnd"/>
+        <w:t xml:space="preserve"> gradually approaching </w:t>
+      </w:r>
       <w:r>
         <w:rPr>
           <w:color w:val="00B0F0"/>
         </w:rPr>
-        <w:t xml:space="preserve"> and so on), but I can’t figure out how to do this. On piazza one student says we can do linear regression with least error method, but</w:t>
+        <w:t xml:space="preserve">that of infinite-size lattice with </w:t>
       </w:r>
       <w:r>
         <w:rPr>
           <w:color w:val="00B0F0"/>
         </w:rPr>
-        <w:t xml:space="preserve"> with linear regression</w:t>
+        <w:t xml:space="preserve">growing </w:t>
       </w:r>
       <w:r>
         <w:rPr>
           <w:color w:val="00B0F0"/>
         </w:rPr>
-        <w:t>. As I understand, it is like we have multiple equations as</w:t>
+        <w:t>L</w:t>
+      </w:r>
+      <w:r>
+        <w:rPr>
+          <w:color w:val="00B0F0"/>
+        </w:rPr>
+        <w:t xml:space="preserve">. </w:t>
+      </w:r>
+      <w:r>
+        <w:rPr>
+          <w:color w:val="00B0F0"/>
+        </w:rPr>
+        <w:t xml:space="preserve">Here we try to estimate the critical temperature for infinite-size lattice. </w:t>
+      </w:r>
+      <w:r>
+        <w:rPr>
+          <w:color w:val="00B0F0"/>
+        </w:rPr>
+        <w:t>We have</w:t>
       </w:r>
     </w:p>
     <w:p>
@@ -10092,7 +10139,7 @@
                   <w:rFonts w:ascii="Cambria Math"/>
                   <w:color w:val="00B0F0"/>
                 </w:rPr>
-                <m:t>20</m:t>
+                <m:t>L</m:t>
               </m:r>
             </m:e>
           </m:d>
@@ -10103,19 +10150,48 @@
             </w:rPr>
             <m:t>-</m:t>
           </m:r>
-          <m:r>
-            <w:rPr>
-              <w:rFonts w:ascii="Cambria Math"/>
-              <w:color w:val="00B0F0"/>
-            </w:rPr>
-            <m:t>a</m:t>
-          </m:r>
+          <m:f>
+            <m:fPr>
+              <m:ctrlPr>
+                <w:rPr>
+                  <w:rFonts w:ascii="Cambria Math" w:hAnsi="Cambria Math"/>
+                  <w:i/>
+                  <w:color w:val="00B0F0"/>
+                </w:rPr>
+              </m:ctrlPr>
+            </m:fPr>
+            <m:num>
+              <m:r>
+                <w:rPr>
+                  <w:rFonts w:ascii="Cambria Math"/>
+                  <w:color w:val="00B0F0"/>
+                </w:rPr>
+                <m:t>a</m:t>
+              </m:r>
+              <m:ctrlPr>
+                <w:rPr>
+                  <w:rFonts w:ascii="Cambria Math"/>
+                  <w:i/>
+                  <w:color w:val="00B0F0"/>
+                </w:rPr>
+              </m:ctrlPr>
+            </m:num>
+            <m:den>
+              <m:r>
+                <w:rPr>
+                  <w:rFonts w:ascii="Cambria Math" w:hAnsi="Cambria Math"/>
+                  <w:color w:val="00B0F0"/>
+                </w:rPr>
+                <m:t>L</m:t>
+              </m:r>
+            </m:den>
+          </m:f>
           <m:r>
             <w:rPr>
               <w:rFonts w:ascii="Cambria Math" w:hAnsi="Cambria Math"/>
               <w:color w:val="00B0F0"/>
             </w:rPr>
-            <m:t>/20</m:t>
+            <m:t>.</m:t>
           </m:r>
         </m:oMath>
       </m:oMathPara>
@@ -10129,180 +10205,22 @@
           <w:color w:val="00B0F0"/>
         </w:rPr>
       </w:pPr>
-      <m:oMathPara>
-        <m:oMath>
-          <m:sSub>
-            <m:sSubPr>
-              <m:ctrlPr>
-                <w:rPr>
-                  <w:rFonts w:ascii="Cambria Math" w:hAnsi="Cambria Math"/>
-                  <w:i/>
-                  <w:color w:val="00B0F0"/>
-                </w:rPr>
-              </m:ctrlPr>
-            </m:sSubPr>
-            <m:e>
-              <m:r>
-                <w:rPr>
-                  <w:rFonts w:ascii="Cambria Math" w:hAnsi="Cambria Math"/>
-                  <w:color w:val="00B0F0"/>
-                </w:rPr>
-                <m:t>T</m:t>
-              </m:r>
-            </m:e>
-            <m:sub>
-              <m:r>
-                <w:rPr>
-                  <w:rFonts w:ascii="Cambria Math" w:hAnsi="Cambria Math"/>
-                  <w:color w:val="00B0F0"/>
-                </w:rPr>
-                <m:t>C</m:t>
-              </m:r>
-            </m:sub>
-          </m:sSub>
-          <m:d>
-            <m:dPr>
-              <m:ctrlPr>
-                <w:rPr>
-                  <w:rFonts w:ascii="Cambria Math" w:hAnsi="Cambria Math"/>
-                  <w:i/>
-                  <w:color w:val="00B0F0"/>
-                </w:rPr>
-              </m:ctrlPr>
-            </m:dPr>
-            <m:e>
-              <m:r>
-                <w:rPr>
-                  <w:rFonts w:ascii="Cambria Math" w:hAnsi="Cambria Math"/>
-                  <w:color w:val="00B0F0"/>
-                </w:rPr>
-                <m:t>L=</m:t>
-              </m:r>
-              <m:r>
-                <m:rPr>
-                  <m:sty m:val="p"/>
-                </m:rPr>
-                <w:rPr>
-                  <w:rFonts w:ascii="Cambria Math" w:hAnsi="Cambria Math" w:hint="eastAsia"/>
-                  <w:color w:val="00B0F0"/>
-                </w:rPr>
-                <m:t>∞</m:t>
-              </m:r>
-            </m:e>
-          </m:d>
-          <m:r>
-            <w:rPr>
-              <w:rFonts w:ascii="Cambria Math"/>
-              <w:color w:val="00B0F0"/>
-            </w:rPr>
-            <m:t>=</m:t>
-          </m:r>
-          <m:sSub>
-            <m:sSubPr>
-              <m:ctrlPr>
-                <w:rPr>
-                  <w:rFonts w:ascii="Cambria Math"/>
-                  <w:i/>
-                  <w:color w:val="00B0F0"/>
-                </w:rPr>
-              </m:ctrlPr>
-            </m:sSubPr>
-            <m:e>
-              <m:r>
-                <w:rPr>
-                  <w:rFonts w:ascii="Cambria Math"/>
-                  <w:color w:val="00B0F0"/>
-                </w:rPr>
-                <m:t>T</m:t>
-              </m:r>
-            </m:e>
-            <m:sub>
-              <m:r>
-                <w:rPr>
-                  <w:rFonts w:ascii="Cambria Math"/>
-                  <w:color w:val="00B0F0"/>
-                </w:rPr>
-                <m:t>C</m:t>
-              </m:r>
-            </m:sub>
-          </m:sSub>
-          <m:d>
-            <m:dPr>
-              <m:ctrlPr>
-                <w:rPr>
-                  <w:rFonts w:ascii="Cambria Math"/>
-                  <w:i/>
-                  <w:color w:val="00B0F0"/>
-                </w:rPr>
-              </m:ctrlPr>
-            </m:dPr>
-            <m:e>
-              <m:r>
-                <w:rPr>
-                  <w:rFonts w:ascii="Cambria Math"/>
-                  <w:color w:val="00B0F0"/>
-                </w:rPr>
-                <m:t>4</m:t>
-              </m:r>
-              <m:r>
-                <w:rPr>
-                  <w:rFonts w:ascii="Cambria Math"/>
-                  <w:color w:val="00B0F0"/>
-                </w:rPr>
-                <m:t>0</m:t>
-              </m:r>
-            </m:e>
-          </m:d>
-          <m:r>
-            <w:rPr>
-              <w:rFonts w:ascii="Cambria Math"/>
-              <w:color w:val="00B0F0"/>
-            </w:rPr>
-            <m:t>-</m:t>
-          </m:r>
-          <m:r>
-            <w:rPr>
-              <w:rFonts w:ascii="Cambria Math"/>
-              <w:color w:val="00B0F0"/>
-            </w:rPr>
-            <m:t>a</m:t>
-          </m:r>
-          <m:r>
-            <w:rPr>
-              <w:rFonts w:ascii="Cambria Math" w:hAnsi="Cambria Math"/>
-              <w:color w:val="00B0F0"/>
-            </w:rPr>
-            <m:t>/</m:t>
-          </m:r>
-          <m:r>
-            <w:rPr>
-              <w:rFonts w:ascii="Cambria Math" w:hAnsi="Cambria Math"/>
-              <w:color w:val="00B0F0"/>
-            </w:rPr>
-            <m:t>40</m:t>
-          </m:r>
-        </m:oMath>
-      </m:oMathPara>
-    </w:p>
-    <w:p>
-      <w:pPr>
-        <w:widowControl w:val="0"/>
-        <w:spacing w:after="200" w:line="276" w:lineRule="auto"/>
-        <w:jc w:val="both"/>
+      <w:r>
         <w:rPr>
           <w:color w:val="00B0F0"/>
         </w:rPr>
-      </w:pPr>
+        <w:t>while L=20, 40, 60, 80,</w:t>
+      </w:r>
       <w:r>
         <w:rPr>
           <w:color w:val="00B0F0"/>
         </w:rPr>
-        <w:t>and so on, then we can adjust constant “</w:t>
+        <w:t xml:space="preserve"> 100. The constant </w:t>
       </w:r>
       <m:oMath>
         <m:r>
           <w:rPr>
-            <w:rFonts w:ascii="Cambria Math"/>
+            <w:rFonts w:ascii="Cambria Math" w:hAnsi="Cambria Math"/>
             <w:color w:val="00B0F0"/>
           </w:rPr>
           <m:t>a</m:t>
@@ -10312,7 +10230,21 @@
         <w:rPr>
           <w:color w:val="00B0F0"/>
         </w:rPr>
-        <w:t xml:space="preserve">” to get least errors or STD of five </w:t>
+        <w:t xml:space="preserve"> was calculated as -1.83, which generated the</w:t>
+      </w:r>
+      <w:r>
+        <w:rPr>
+          <w:color w:val="00B0F0"/>
+        </w:rPr>
+        <w:t xml:space="preserve"> least variance</w:t>
+      </w:r>
+      <w:bookmarkStart w:id="0" w:name="_GoBack"/>
+      <w:bookmarkEnd w:id="0"/>
+      <w:r>
+        <w:rPr>
+          <w:color w:val="00B0F0"/>
+        </w:rPr>
+        <w:t xml:space="preserve"> of calculated </w:t>
       </w:r>
       <m:oMath>
         <m:sSub>
@@ -10379,8 +10311,709 @@
         <w:rPr>
           <w:color w:val="00B0F0"/>
         </w:rPr>
-        <w:t xml:space="preserve"> we get. But I can’t figure out how to do this. Any suggestions?)</w:t>
-      </w:r>
+        <w:t>’s. With the regression constant, we get the following result.</w:t>
+      </w:r>
+    </w:p>
+    <w:p>
+      <w:pPr>
+        <w:widowControl w:val="0"/>
+        <w:spacing w:after="200" w:line="276" w:lineRule="auto"/>
+        <w:ind w:left="567" w:right="567"/>
+        <w:jc w:val="both"/>
+        <w:rPr>
+          <w:color w:val="00B0F0"/>
+          <w:sz w:val="22"/>
+        </w:rPr>
+      </w:pPr>
+      <w:r>
+        <w:rPr>
+          <w:color w:val="00B0F0"/>
+          <w:sz w:val="22"/>
+        </w:rPr>
+        <w:t xml:space="preserve">Table 3. The critical temperature of each finite lattices and estimated critical temperatures for infinite lattice, with </w:t>
+      </w:r>
+      <m:oMath>
+        <m:r>
+          <w:rPr>
+            <w:rFonts w:ascii="Cambria Math"/>
+            <w:color w:val="00B0F0"/>
+            <w:sz w:val="22"/>
+          </w:rPr>
+          <m:t>a</m:t>
+        </m:r>
+        <m:r>
+          <w:rPr>
+            <w:rFonts w:ascii="Cambria Math"/>
+            <w:color w:val="00B0F0"/>
+            <w:sz w:val="22"/>
+          </w:rPr>
+          <m:t>=</m:t>
+        </m:r>
+        <m:r>
+          <w:rPr>
+            <w:rFonts w:ascii="Cambria Math"/>
+            <w:color w:val="00B0F0"/>
+            <w:sz w:val="22"/>
+          </w:rPr>
+          <m:t>-</m:t>
+        </m:r>
+        <m:r>
+          <w:rPr>
+            <w:rFonts w:ascii="Cambria Math"/>
+            <w:color w:val="00B0F0"/>
+            <w:sz w:val="22"/>
+          </w:rPr>
+          <m:t>1.83</m:t>
+        </m:r>
+      </m:oMath>
+      <w:r>
+        <w:rPr>
+          <w:color w:val="00B0F0"/>
+          <w:sz w:val="22"/>
+        </w:rPr>
+        <w:t xml:space="preserve"> and </w:t>
+      </w:r>
+      <m:oMath>
+        <m:r>
+          <w:rPr>
+            <w:rFonts w:ascii="Cambria Math" w:hAnsi="Cambria Math"/>
+            <w:color w:val="00B0F0"/>
+            <w:sz w:val="22"/>
+          </w:rPr>
+          <m:t>ν=1</m:t>
+        </m:r>
+      </m:oMath>
+      <w:r>
+        <w:rPr>
+          <w:color w:val="00B0F0"/>
+          <w:sz w:val="22"/>
+        </w:rPr>
+        <w:t xml:space="preserve">. The average is 2.289. </w:t>
+      </w:r>
+      <w:r>
+        <w:rPr>
+          <w:color w:val="00B0F0"/>
+          <w:sz w:val="22"/>
+        </w:rPr>
+        <w:t>L=20 was omitted because we couldn’t get the proper extremum point from the data.</w:t>
+      </w:r>
+    </w:p>
+    <w:tbl>
+      <w:tblPr>
+        <w:tblStyle w:val="2"/>
+        <w:tblW w:w="4500" w:type="dxa"/>
+        <w:jc w:val="center"/>
+        <w:tblLook w:val="04A0" w:firstRow="1" w:lastRow="0" w:firstColumn="1" w:lastColumn="0" w:noHBand="0" w:noVBand="1"/>
+      </w:tblPr>
+      <w:tblGrid>
+        <w:gridCol w:w="1500"/>
+        <w:gridCol w:w="1500"/>
+        <w:gridCol w:w="1500"/>
+      </w:tblGrid>
+      <w:tr>
+        <w:trPr>
+          <w:cnfStyle w:val="100000000000" w:firstRow="1" w:lastRow="0" w:firstColumn="0" w:lastColumn="0" w:oddVBand="0" w:evenVBand="0" w:oddHBand="0" w:evenHBand="0" w:firstRowFirstColumn="0" w:firstRowLastColumn="0" w:lastRowFirstColumn="0" w:lastRowLastColumn="0"/>
+          <w:trHeight w:val="360"/>
+          <w:jc w:val="center"/>
+        </w:trPr>
+        <w:tc>
+          <w:tcPr>
+            <w:cnfStyle w:val="001000000000" w:firstRow="0" w:lastRow="0" w:firstColumn="1" w:lastColumn="0" w:oddVBand="0" w:evenVBand="0" w:oddHBand="0" w:evenHBand="0" w:firstRowFirstColumn="0" w:firstRowLastColumn="0" w:lastRowFirstColumn="0" w:lastRowLastColumn="0"/>
+            <w:tcW w:w="1500" w:type="dxa"/>
+            <w:noWrap/>
+            <w:vAlign w:val="center"/>
+          </w:tcPr>
+          <w:p>
+            <w:pPr>
+              <w:jc w:val="center"/>
+              <w:rPr>
+                <w:rFonts w:eastAsia="맑은 고딕"/>
+                <w:color w:val="00B0F0"/>
+              </w:rPr>
+            </w:pPr>
+            <m:oMathPara>
+              <m:oMath>
+                <m:r>
+                  <w:rPr>
+                    <w:rFonts w:ascii="Cambria Math" w:hAnsi="Cambria Math"/>
+                    <w:color w:val="00B0F0"/>
+                  </w:rPr>
+                  <m:t>L</m:t>
+                </m:r>
+              </m:oMath>
+            </m:oMathPara>
+          </w:p>
+        </w:tc>
+        <w:tc>
+          <w:tcPr>
+            <w:tcW w:w="1500" w:type="dxa"/>
+            <w:noWrap/>
+            <w:vAlign w:val="center"/>
+          </w:tcPr>
+          <w:p>
+            <w:pPr>
+              <w:jc w:val="center"/>
+              <w:cnfStyle w:val="100000000000" w:firstRow="1" w:lastRow="0" w:firstColumn="0" w:lastColumn="0" w:oddVBand="0" w:evenVBand="0" w:oddHBand="0" w:evenHBand="0" w:firstRowFirstColumn="0" w:firstRowLastColumn="0" w:lastRowFirstColumn="0" w:lastRowLastColumn="0"/>
+              <w:rPr>
+                <w:rFonts w:eastAsia="맑은 고딕"/>
+                <w:color w:val="00B0F0"/>
+              </w:rPr>
+            </w:pPr>
+            <m:oMathPara>
+              <m:oMath>
+                <m:sSub>
+                  <m:sSubPr>
+                    <m:ctrlPr>
+                      <w:rPr>
+                        <w:rFonts w:ascii="Cambria Math" w:hAnsi="Cambria Math"/>
+                        <w:b w:val="0"/>
+                        <w:i/>
+                        <w:color w:val="00B0F0"/>
+                      </w:rPr>
+                    </m:ctrlPr>
+                  </m:sSubPr>
+                  <m:e>
+                    <m:r>
+                      <w:rPr>
+                        <w:rFonts w:ascii="Cambria Math" w:hAnsi="Cambria Math"/>
+                        <w:color w:val="00B0F0"/>
+                      </w:rPr>
+                      <m:t>T</m:t>
+                    </m:r>
+                  </m:e>
+                  <m:sub>
+                    <m:r>
+                      <w:rPr>
+                        <w:rFonts w:ascii="Cambria Math" w:hAnsi="Cambria Math"/>
+                        <w:color w:val="00B0F0"/>
+                      </w:rPr>
+                      <m:t>C</m:t>
+                    </m:r>
+                  </m:sub>
+                </m:sSub>
+                <m:d>
+                  <m:dPr>
+                    <m:ctrlPr>
+                      <w:rPr>
+                        <w:rFonts w:ascii="Cambria Math" w:hAnsi="Cambria Math"/>
+                        <w:b w:val="0"/>
+                        <w:i/>
+                        <w:color w:val="00B0F0"/>
+                      </w:rPr>
+                    </m:ctrlPr>
+                  </m:dPr>
+                  <m:e>
+                    <m:r>
+                      <w:rPr>
+                        <w:rFonts w:ascii="Cambria Math" w:hAnsi="Cambria Math"/>
+                        <w:color w:val="00B0F0"/>
+                      </w:rPr>
+                      <m:t>L</m:t>
+                    </m:r>
+                  </m:e>
+                </m:d>
+              </m:oMath>
+            </m:oMathPara>
+          </w:p>
+        </w:tc>
+        <w:tc>
+          <w:tcPr>
+            <w:tcW w:w="1500" w:type="dxa"/>
+            <w:noWrap/>
+            <w:vAlign w:val="center"/>
+          </w:tcPr>
+          <w:p>
+            <w:pPr>
+              <w:jc w:val="center"/>
+              <w:cnfStyle w:val="100000000000" w:firstRow="1" w:lastRow="0" w:firstColumn="0" w:lastColumn="0" w:oddVBand="0" w:evenVBand="0" w:oddHBand="0" w:evenHBand="0" w:firstRowFirstColumn="0" w:firstRowLastColumn="0" w:lastRowFirstColumn="0" w:lastRowLastColumn="0"/>
+              <w:rPr>
+                <w:rFonts w:eastAsia="맑은 고딕"/>
+                <w:b w:val="0"/>
+                <w:color w:val="00B0F0"/>
+              </w:rPr>
+            </w:pPr>
+            <m:oMathPara>
+              <m:oMath>
+                <m:sSub>
+                  <m:sSubPr>
+                    <m:ctrlPr>
+                      <w:rPr>
+                        <w:rFonts w:ascii="Cambria Math" w:hAnsi="Cambria Math"/>
+                        <w:b w:val="0"/>
+                        <w:i/>
+                        <w:color w:val="00B0F0"/>
+                      </w:rPr>
+                    </m:ctrlPr>
+                  </m:sSubPr>
+                  <m:e>
+                    <m:r>
+                      <w:rPr>
+                        <w:rFonts w:ascii="Cambria Math" w:hAnsi="Cambria Math"/>
+                        <w:color w:val="00B0F0"/>
+                      </w:rPr>
+                      <m:t>T</m:t>
+                    </m:r>
+                  </m:e>
+                  <m:sub>
+                    <m:r>
+                      <w:rPr>
+                        <w:rFonts w:ascii="Cambria Math" w:hAnsi="Cambria Math"/>
+                        <w:color w:val="00B0F0"/>
+                      </w:rPr>
+                      <m:t>C</m:t>
+                    </m:r>
+                  </m:sub>
+                </m:sSub>
+                <m:d>
+                  <m:dPr>
+                    <m:ctrlPr>
+                      <w:rPr>
+                        <w:rFonts w:ascii="Cambria Math" w:hAnsi="Cambria Math"/>
+                        <w:b w:val="0"/>
+                        <w:i/>
+                        <w:color w:val="00B0F0"/>
+                      </w:rPr>
+                    </m:ctrlPr>
+                  </m:dPr>
+                  <m:e>
+                    <m:r>
+                      <w:rPr>
+                        <w:rFonts w:ascii="Cambria Math" w:hAnsi="Cambria Math"/>
+                        <w:color w:val="00B0F0"/>
+                      </w:rPr>
+                      <m:t>L=</m:t>
+                    </m:r>
+                    <m:r>
+                      <m:rPr>
+                        <m:sty m:val="p"/>
+                      </m:rPr>
+                      <w:rPr>
+                        <w:rFonts w:ascii="Cambria Math" w:hAnsi="Cambria Math"/>
+                        <w:color w:val="00B0F0"/>
+                      </w:rPr>
+                      <m:t>∞</m:t>
+                    </m:r>
+                  </m:e>
+                </m:d>
+              </m:oMath>
+            </m:oMathPara>
+          </w:p>
+        </w:tc>
+      </w:tr>
+      <w:tr>
+        <w:trPr>
+          <w:cnfStyle w:val="000000100000" w:firstRow="0" w:lastRow="0" w:firstColumn="0" w:lastColumn="0" w:oddVBand="0" w:evenVBand="0" w:oddHBand="1" w:evenHBand="0" w:firstRowFirstColumn="0" w:firstRowLastColumn="0" w:lastRowFirstColumn="0" w:lastRowLastColumn="0"/>
+          <w:trHeight w:val="360"/>
+          <w:jc w:val="center"/>
+        </w:trPr>
+        <w:tc>
+          <w:tcPr>
+            <w:cnfStyle w:val="001000000000" w:firstRow="0" w:lastRow="0" w:firstColumn="1" w:lastColumn="0" w:oddVBand="0" w:evenVBand="0" w:oddHBand="0" w:evenHBand="0" w:firstRowFirstColumn="0" w:firstRowLastColumn="0" w:lastRowFirstColumn="0" w:lastRowLastColumn="0"/>
+            <w:tcW w:w="1500" w:type="dxa"/>
+            <w:noWrap/>
+            <w:vAlign w:val="center"/>
+            <w:hideMark/>
+          </w:tcPr>
+          <w:p>
+            <w:pPr>
+              <w:jc w:val="center"/>
+              <w:rPr>
+                <w:rFonts w:eastAsia="맑은 고딕"/>
+                <w:color w:val="00B0F0"/>
+              </w:rPr>
+            </w:pPr>
+            <w:r>
+              <w:rPr>
+                <w:rFonts w:eastAsia="맑은 고딕"/>
+                <w:color w:val="00B0F0"/>
+              </w:rPr>
+              <w:t>40</w:t>
+            </w:r>
+          </w:p>
+        </w:tc>
+        <w:tc>
+          <w:tcPr>
+            <w:tcW w:w="1500" w:type="dxa"/>
+            <w:noWrap/>
+            <w:vAlign w:val="center"/>
+            <w:hideMark/>
+          </w:tcPr>
+          <w:p>
+            <w:pPr>
+              <w:jc w:val="center"/>
+              <w:cnfStyle w:val="000000100000" w:firstRow="0" w:lastRow="0" w:firstColumn="0" w:lastColumn="0" w:oddVBand="0" w:evenVBand="0" w:oddHBand="1" w:evenHBand="0" w:firstRowFirstColumn="0" w:firstRowLastColumn="0" w:lastRowFirstColumn="0" w:lastRowLastColumn="0"/>
+              <w:rPr>
+                <w:rFonts w:eastAsia="맑은 고딕"/>
+                <w:color w:val="00B0F0"/>
+              </w:rPr>
+            </w:pPr>
+            <w:r>
+              <w:rPr>
+                <w:rFonts w:eastAsia="맑은 고딕"/>
+                <w:color w:val="00B0F0"/>
+              </w:rPr>
+              <w:t>2.25</w:t>
+            </w:r>
+          </w:p>
+        </w:tc>
+        <w:tc>
+          <w:tcPr>
+            <w:tcW w:w="1500" w:type="dxa"/>
+            <w:noWrap/>
+            <w:vAlign w:val="center"/>
+            <w:hideMark/>
+          </w:tcPr>
+          <w:p>
+            <w:pPr>
+              <w:jc w:val="center"/>
+              <w:cnfStyle w:val="000000100000" w:firstRow="0" w:lastRow="0" w:firstColumn="0" w:lastColumn="0" w:oddVBand="0" w:evenVBand="0" w:oddHBand="1" w:evenHBand="0" w:firstRowFirstColumn="0" w:firstRowLastColumn="0" w:lastRowFirstColumn="0" w:lastRowLastColumn="0"/>
+              <w:rPr>
+                <w:rFonts w:eastAsia="맑은 고딕"/>
+                <w:color w:val="00B0F0"/>
+              </w:rPr>
+            </w:pPr>
+            <w:r>
+              <w:rPr>
+                <w:rFonts w:eastAsia="맑은 고딕"/>
+                <w:color w:val="00B0F0"/>
+              </w:rPr>
+              <w:t>2.295</w:t>
+            </w:r>
+          </w:p>
+        </w:tc>
+      </w:tr>
+      <w:tr>
+        <w:trPr>
+          <w:trHeight w:val="360"/>
+          <w:jc w:val="center"/>
+        </w:trPr>
+        <w:tc>
+          <w:tcPr>
+            <w:cnfStyle w:val="001000000000" w:firstRow="0" w:lastRow="0" w:firstColumn="1" w:lastColumn="0" w:oddVBand="0" w:evenVBand="0" w:oddHBand="0" w:evenHBand="0" w:firstRowFirstColumn="0" w:firstRowLastColumn="0" w:lastRowFirstColumn="0" w:lastRowLastColumn="0"/>
+            <w:tcW w:w="1500" w:type="dxa"/>
+            <w:noWrap/>
+            <w:vAlign w:val="center"/>
+            <w:hideMark/>
+          </w:tcPr>
+          <w:p>
+            <w:pPr>
+              <w:jc w:val="center"/>
+              <w:rPr>
+                <w:rFonts w:eastAsia="맑은 고딕"/>
+                <w:color w:val="00B0F0"/>
+              </w:rPr>
+            </w:pPr>
+            <w:r>
+              <w:rPr>
+                <w:rFonts w:eastAsia="맑은 고딕"/>
+                <w:color w:val="00B0F0"/>
+              </w:rPr>
+              <w:t>60</w:t>
+            </w:r>
+          </w:p>
+        </w:tc>
+        <w:tc>
+          <w:tcPr>
+            <w:tcW w:w="1500" w:type="dxa"/>
+            <w:noWrap/>
+            <w:vAlign w:val="center"/>
+            <w:hideMark/>
+          </w:tcPr>
+          <w:p>
+            <w:pPr>
+              <w:jc w:val="center"/>
+              <w:cnfStyle w:val="000000000000" w:firstRow="0" w:lastRow="0" w:firstColumn="0" w:lastColumn="0" w:oddVBand="0" w:evenVBand="0" w:oddHBand="0" w:evenHBand="0" w:firstRowFirstColumn="0" w:firstRowLastColumn="0" w:lastRowFirstColumn="0" w:lastRowLastColumn="0"/>
+              <w:rPr>
+                <w:rFonts w:eastAsia="맑은 고딕"/>
+                <w:color w:val="00B0F0"/>
+              </w:rPr>
+            </w:pPr>
+            <w:r>
+              <w:rPr>
+                <w:rFonts w:eastAsia="맑은 고딕"/>
+                <w:color w:val="00B0F0"/>
+              </w:rPr>
+              <w:t>2.26</w:t>
+            </w:r>
+          </w:p>
+        </w:tc>
+        <w:tc>
+          <w:tcPr>
+            <w:tcW w:w="1500" w:type="dxa"/>
+            <w:noWrap/>
+            <w:vAlign w:val="center"/>
+            <w:hideMark/>
+          </w:tcPr>
+          <w:p>
+            <w:pPr>
+              <w:jc w:val="center"/>
+              <w:cnfStyle w:val="000000000000" w:firstRow="0" w:lastRow="0" w:firstColumn="0" w:lastColumn="0" w:oddVBand="0" w:evenVBand="0" w:oddHBand="0" w:evenHBand="0" w:firstRowFirstColumn="0" w:firstRowLastColumn="0" w:lastRowFirstColumn="0" w:lastRowLastColumn="0"/>
+              <w:rPr>
+                <w:rFonts w:eastAsia="맑은 고딕"/>
+                <w:color w:val="00B0F0"/>
+              </w:rPr>
+            </w:pPr>
+            <w:r>
+              <w:rPr>
+                <w:rFonts w:eastAsia="맑은 고딕"/>
+                <w:color w:val="00B0F0"/>
+              </w:rPr>
+              <w:t>2.290</w:t>
+            </w:r>
+          </w:p>
+        </w:tc>
+      </w:tr>
+      <w:tr>
+        <w:trPr>
+          <w:cnfStyle w:val="000000100000" w:firstRow="0" w:lastRow="0" w:firstColumn="0" w:lastColumn="0" w:oddVBand="0" w:evenVBand="0" w:oddHBand="1" w:evenHBand="0" w:firstRowFirstColumn="0" w:firstRowLastColumn="0" w:lastRowFirstColumn="0" w:lastRowLastColumn="0"/>
+          <w:trHeight w:val="360"/>
+          <w:jc w:val="center"/>
+        </w:trPr>
+        <w:tc>
+          <w:tcPr>
+            <w:cnfStyle w:val="001000000000" w:firstRow="0" w:lastRow="0" w:firstColumn="1" w:lastColumn="0" w:oddVBand="0" w:evenVBand="0" w:oddHBand="0" w:evenHBand="0" w:firstRowFirstColumn="0" w:firstRowLastColumn="0" w:lastRowFirstColumn="0" w:lastRowLastColumn="0"/>
+            <w:tcW w:w="1500" w:type="dxa"/>
+            <w:noWrap/>
+            <w:vAlign w:val="center"/>
+            <w:hideMark/>
+          </w:tcPr>
+          <w:p>
+            <w:pPr>
+              <w:jc w:val="center"/>
+              <w:rPr>
+                <w:rFonts w:eastAsia="맑은 고딕"/>
+                <w:color w:val="00B0F0"/>
+              </w:rPr>
+            </w:pPr>
+            <w:r>
+              <w:rPr>
+                <w:rFonts w:eastAsia="맑은 고딕"/>
+                <w:color w:val="00B0F0"/>
+              </w:rPr>
+              <w:t>80</w:t>
+            </w:r>
+          </w:p>
+        </w:tc>
+        <w:tc>
+          <w:tcPr>
+            <w:tcW w:w="1500" w:type="dxa"/>
+            <w:noWrap/>
+            <w:vAlign w:val="center"/>
+            <w:hideMark/>
+          </w:tcPr>
+          <w:p>
+            <w:pPr>
+              <w:jc w:val="center"/>
+              <w:cnfStyle w:val="000000100000" w:firstRow="0" w:lastRow="0" w:firstColumn="0" w:lastColumn="0" w:oddVBand="0" w:evenVBand="0" w:oddHBand="1" w:evenHBand="0" w:firstRowFirstColumn="0" w:firstRowLastColumn="0" w:lastRowFirstColumn="0" w:lastRowLastColumn="0"/>
+              <w:rPr>
+                <w:rFonts w:eastAsia="맑은 고딕"/>
+                <w:color w:val="00B0F0"/>
+              </w:rPr>
+            </w:pPr>
+            <w:r>
+              <w:rPr>
+                <w:rFonts w:eastAsia="맑은 고딕"/>
+                <w:color w:val="00B0F0"/>
+              </w:rPr>
+              <w:t>2.26</w:t>
+            </w:r>
+          </w:p>
+        </w:tc>
+        <w:tc>
+          <w:tcPr>
+            <w:tcW w:w="1500" w:type="dxa"/>
+            <w:noWrap/>
+            <w:vAlign w:val="center"/>
+            <w:hideMark/>
+          </w:tcPr>
+          <w:p>
+            <w:pPr>
+              <w:jc w:val="center"/>
+              <w:cnfStyle w:val="000000100000" w:firstRow="0" w:lastRow="0" w:firstColumn="0" w:lastColumn="0" w:oddVBand="0" w:evenVBand="0" w:oddHBand="1" w:evenHBand="0" w:firstRowFirstColumn="0" w:firstRowLastColumn="0" w:lastRowFirstColumn="0" w:lastRowLastColumn="0"/>
+              <w:rPr>
+                <w:rFonts w:eastAsia="맑은 고딕"/>
+                <w:color w:val="00B0F0"/>
+              </w:rPr>
+            </w:pPr>
+            <w:r>
+              <w:rPr>
+                <w:rFonts w:eastAsia="맑은 고딕"/>
+                <w:color w:val="00B0F0"/>
+              </w:rPr>
+              <w:t>2.282</w:t>
+            </w:r>
+          </w:p>
+        </w:tc>
+      </w:tr>
+      <w:tr>
+        <w:trPr>
+          <w:trHeight w:val="360"/>
+          <w:jc w:val="center"/>
+        </w:trPr>
+        <w:tc>
+          <w:tcPr>
+            <w:cnfStyle w:val="001000000000" w:firstRow="0" w:lastRow="0" w:firstColumn="1" w:lastColumn="0" w:oddVBand="0" w:evenVBand="0" w:oddHBand="0" w:evenHBand="0" w:firstRowFirstColumn="0" w:firstRowLastColumn="0" w:lastRowFirstColumn="0" w:lastRowLastColumn="0"/>
+            <w:tcW w:w="1500" w:type="dxa"/>
+            <w:noWrap/>
+            <w:vAlign w:val="center"/>
+            <w:hideMark/>
+          </w:tcPr>
+          <w:p>
+            <w:pPr>
+              <w:jc w:val="center"/>
+              <w:rPr>
+                <w:rFonts w:eastAsia="맑은 고딕"/>
+                <w:color w:val="00B0F0"/>
+              </w:rPr>
+            </w:pPr>
+            <w:r>
+              <w:rPr>
+                <w:rFonts w:eastAsia="맑은 고딕"/>
+                <w:color w:val="00B0F0"/>
+              </w:rPr>
+              <w:t>100</w:t>
+            </w:r>
+          </w:p>
+        </w:tc>
+        <w:tc>
+          <w:tcPr>
+            <w:tcW w:w="1500" w:type="dxa"/>
+            <w:noWrap/>
+            <w:vAlign w:val="center"/>
+            <w:hideMark/>
+          </w:tcPr>
+          <w:p>
+            <w:pPr>
+              <w:jc w:val="center"/>
+              <w:cnfStyle w:val="000000000000" w:firstRow="0" w:lastRow="0" w:firstColumn="0" w:lastColumn="0" w:oddVBand="0" w:evenVBand="0" w:oddHBand="0" w:evenHBand="0" w:firstRowFirstColumn="0" w:firstRowLastColumn="0" w:lastRowFirstColumn="0" w:lastRowLastColumn="0"/>
+              <w:rPr>
+                <w:rFonts w:eastAsia="맑은 고딕"/>
+                <w:color w:val="00B0F0"/>
+              </w:rPr>
+            </w:pPr>
+            <w:r>
+              <w:rPr>
+                <w:rFonts w:eastAsia="맑은 고딕"/>
+                <w:color w:val="00B0F0"/>
+              </w:rPr>
+              <w:t>2.27</w:t>
+            </w:r>
+          </w:p>
+        </w:tc>
+        <w:tc>
+          <w:tcPr>
+            <w:tcW w:w="1500" w:type="dxa"/>
+            <w:noWrap/>
+            <w:vAlign w:val="center"/>
+            <w:hideMark/>
+          </w:tcPr>
+          <w:p>
+            <w:pPr>
+              <w:jc w:val="center"/>
+              <w:cnfStyle w:val="000000000000" w:firstRow="0" w:lastRow="0" w:firstColumn="0" w:lastColumn="0" w:oddVBand="0" w:evenVBand="0" w:oddHBand="0" w:evenHBand="0" w:firstRowFirstColumn="0" w:firstRowLastColumn="0" w:lastRowFirstColumn="0" w:lastRowLastColumn="0"/>
+              <w:rPr>
+                <w:rFonts w:eastAsia="맑은 고딕"/>
+                <w:color w:val="00B0F0"/>
+              </w:rPr>
+            </w:pPr>
+            <w:r>
+              <w:rPr>
+                <w:rFonts w:eastAsia="맑은 고딕"/>
+                <w:color w:val="00B0F0"/>
+              </w:rPr>
+              <w:t>2.288</w:t>
+            </w:r>
+          </w:p>
+        </w:tc>
+      </w:tr>
+      <w:tr>
+        <w:trPr>
+          <w:cnfStyle w:val="000000100000" w:firstRow="0" w:lastRow="0" w:firstColumn="0" w:lastColumn="0" w:oddVBand="0" w:evenVBand="0" w:oddHBand="1" w:evenHBand="0" w:firstRowFirstColumn="0" w:firstRowLastColumn="0" w:lastRowFirstColumn="0" w:lastRowLastColumn="0"/>
+          <w:trHeight w:val="360"/>
+          <w:jc w:val="center"/>
+        </w:trPr>
+        <w:tc>
+          <w:tcPr>
+            <w:cnfStyle w:val="001000000000" w:firstRow="0" w:lastRow="0" w:firstColumn="1" w:lastColumn="0" w:oddVBand="0" w:evenVBand="0" w:oddHBand="0" w:evenHBand="0" w:firstRowFirstColumn="0" w:firstRowLastColumn="0" w:lastRowFirstColumn="0" w:lastRowLastColumn="0"/>
+            <w:tcW w:w="1500" w:type="dxa"/>
+            <w:noWrap/>
+            <w:vAlign w:val="center"/>
+            <w:hideMark/>
+          </w:tcPr>
+          <w:p>
+            <w:pPr>
+              <w:jc w:val="center"/>
+              <w:rPr>
+                <w:rFonts w:eastAsia="맑은 고딕"/>
+                <w:color w:val="00B0F0"/>
+              </w:rPr>
+            </w:pPr>
+          </w:p>
+        </w:tc>
+        <w:tc>
+          <w:tcPr>
+            <w:tcW w:w="1500" w:type="dxa"/>
+            <w:noWrap/>
+            <w:vAlign w:val="center"/>
+            <w:hideMark/>
+          </w:tcPr>
+          <w:p>
+            <w:pPr>
+              <w:jc w:val="center"/>
+              <w:cnfStyle w:val="000000100000" w:firstRow="0" w:lastRow="0" w:firstColumn="0" w:lastColumn="0" w:oddVBand="0" w:evenVBand="0" w:oddHBand="1" w:evenHBand="0" w:firstRowFirstColumn="0" w:firstRowLastColumn="0" w:lastRowFirstColumn="0" w:lastRowLastColumn="0"/>
+              <w:rPr>
+                <w:rFonts w:eastAsia="Times New Roman"/>
+                <w:color w:val="00B0F0"/>
+                <w:sz w:val="20"/>
+                <w:szCs w:val="20"/>
+              </w:rPr>
+            </w:pPr>
+          </w:p>
+        </w:tc>
+        <w:tc>
+          <w:tcPr>
+            <w:tcW w:w="1500" w:type="dxa"/>
+            <w:shd w:val="clear" w:color="auto" w:fill="E7E6E6" w:themeFill="background2"/>
+            <w:noWrap/>
+            <w:vAlign w:val="center"/>
+            <w:hideMark/>
+          </w:tcPr>
+          <w:p>
+            <w:pPr>
+              <w:jc w:val="center"/>
+              <w:cnfStyle w:val="000000100000" w:firstRow="0" w:lastRow="0" w:firstColumn="0" w:lastColumn="0" w:oddVBand="0" w:evenVBand="0" w:oddHBand="1" w:evenHBand="0" w:firstRowFirstColumn="0" w:firstRowLastColumn="0" w:lastRowFirstColumn="0" w:lastRowLastColumn="0"/>
+              <w:rPr>
+                <w:rFonts w:eastAsia="맑은 고딕"/>
+                <w:color w:val="00B0F0"/>
+              </w:rPr>
+            </w:pPr>
+            <w:r>
+              <w:rPr>
+                <w:rFonts w:eastAsia="맑은 고딕"/>
+                <w:color w:val="00B0F0"/>
+              </w:rPr>
+              <w:t xml:space="preserve">Average </w:t>
+            </w:r>
+            <w:r>
+              <w:rPr>
+                <w:rFonts w:eastAsia="맑은 고딕"/>
+                <w:color w:val="00B0F0"/>
+              </w:rPr>
+              <w:t>2.289</w:t>
+            </w:r>
+          </w:p>
+        </w:tc>
+      </w:tr>
+    </w:tbl>
+    <w:p>
+      <w:pPr>
+        <w:widowControl w:val="0"/>
+        <w:spacing w:after="200" w:line="276" w:lineRule="auto"/>
+        <w:jc w:val="both"/>
+        <w:rPr>
+          <w:color w:val="00B0F0"/>
+        </w:rPr>
+      </w:pPr>
     </w:p>
     <w:p>
       <w:pPr>
@@ -10388,20 +11021,149 @@
         <w:spacing w:after="200" w:line="276" w:lineRule="auto"/>
         <w:jc w:val="both"/>
         <w:rPr>
-          <w:color w:val="000000" w:themeColor="text1"/>
+          <w:color w:val="00B0F0"/>
         </w:rPr>
       </w:pPr>
+      <w:r>
+        <w:rPr>
+          <w:color w:val="00B0F0"/>
+        </w:rPr>
+        <w:t xml:space="preserve">L=20 was omitted because we couldn’t get the proper extremum point from the data. By taking the average of four critical temperatures of </w:t>
+      </w:r>
+      <w:r>
+        <w:rPr>
+          <w:color w:val="00B0F0"/>
+        </w:rPr>
+        <w:t>infinite</w:t>
+      </w:r>
+      <w:r>
+        <w:rPr>
+          <w:color w:val="00B0F0"/>
+        </w:rPr>
+        <w:t xml:space="preserve"> lattice, we get </w:t>
+      </w:r>
+      <m:oMath>
+        <m:sSub>
+          <m:sSubPr>
+            <m:ctrlPr>
+              <w:rPr>
+                <w:rFonts w:ascii="Cambria Math" w:hAnsi="Cambria Math"/>
+                <w:b/>
+                <w:i/>
+                <w:color w:val="00B0F0"/>
+              </w:rPr>
+            </m:ctrlPr>
+          </m:sSubPr>
+          <m:e>
+            <m:r>
+              <m:rPr>
+                <m:sty m:val="bi"/>
+              </m:rPr>
+              <w:rPr>
+                <w:rFonts w:ascii="Cambria Math" w:hAnsi="Cambria Math"/>
+                <w:color w:val="00B0F0"/>
+              </w:rPr>
+              <m:t>T</m:t>
+            </m:r>
+          </m:e>
+          <m:sub>
+            <m:r>
+              <m:rPr>
+                <m:sty m:val="bi"/>
+              </m:rPr>
+              <w:rPr>
+                <w:rFonts w:ascii="Cambria Math" w:hAnsi="Cambria Math"/>
+                <w:color w:val="00B0F0"/>
+              </w:rPr>
+              <m:t>C</m:t>
+            </m:r>
+          </m:sub>
+        </m:sSub>
+        <m:d>
+          <m:dPr>
+            <m:ctrlPr>
+              <w:rPr>
+                <w:rFonts w:ascii="Cambria Math" w:hAnsi="Cambria Math"/>
+                <w:b/>
+                <w:i/>
+                <w:color w:val="00B0F0"/>
+              </w:rPr>
+            </m:ctrlPr>
+          </m:dPr>
+          <m:e>
+            <m:r>
+              <m:rPr>
+                <m:sty m:val="bi"/>
+              </m:rPr>
+              <w:rPr>
+                <w:rFonts w:ascii="Cambria Math" w:hAnsi="Cambria Math"/>
+                <w:color w:val="00B0F0"/>
+              </w:rPr>
+              <m:t>L=</m:t>
+            </m:r>
+            <m:r>
+              <m:rPr>
+                <m:sty m:val="b"/>
+              </m:rPr>
+              <w:rPr>
+                <w:rFonts w:ascii="Cambria Math" w:hAnsi="Cambria Math"/>
+                <w:color w:val="00B0F0"/>
+              </w:rPr>
+              <m:t>∞</m:t>
+            </m:r>
+          </m:e>
+        </m:d>
+        <m:r>
+          <m:rPr>
+            <m:sty m:val="bi"/>
+          </m:rPr>
+          <w:rPr>
+            <w:rFonts w:ascii="Cambria Math" w:hAnsi="Cambria Math"/>
+            <w:color w:val="00B0F0"/>
+          </w:rPr>
+          <m:t>=</m:t>
+        </m:r>
+        <m:r>
+          <w:rPr>
+            <w:rFonts w:ascii="Cambria Math" w:hAnsi="Cambria Math"/>
+            <w:color w:val="00B0F0"/>
+          </w:rPr>
+          <m:t>2.289</m:t>
+        </m:r>
+      </m:oMath>
+      <w:r>
+        <w:rPr>
+          <w:color w:val="00B0F0"/>
+        </w:rPr>
+        <w:t>, which differs with Onsager’</w:t>
+      </w:r>
+      <w:r>
+        <w:rPr>
+          <w:color w:val="00B0F0"/>
+        </w:rPr>
+        <w:t>s exact result with</w:t>
+      </w:r>
+      <w:r>
+        <w:rPr>
+          <w:color w:val="00B0F0"/>
+        </w:rPr>
+        <w:t xml:space="preserve"> </w:t>
+      </w:r>
+      <w:r>
+        <w:rPr>
+          <w:color w:val="00B0F0"/>
+        </w:rPr>
+        <w:t>0.88%.</w:t>
+      </w:r>
     </w:p>
     <w:p>
       <w:pPr>
+        <w:widowControl w:val="0"/>
         <w:spacing w:after="200" w:line="276" w:lineRule="auto"/>
         <w:jc w:val="both"/>
-      </w:pPr>
-    </w:p>
-    <w:p>
-      <w:pPr>
-        <w:spacing w:after="200" w:line="276" w:lineRule="auto"/>
-        <w:jc w:val="both"/>
+        <w:rPr>
+          <w:color w:val="000000" w:themeColor="text1"/>
+        </w:rPr>
       </w:pPr>
     </w:p>
     <w:p>
@@ -11029,7 +11791,7 @@
   <w:style w:type="paragraph" w:default="1" w:styleId="a">
     <w:name w:val="Normal"/>
     <w:qFormat/>
-    <w:rsid w:val="002812FE"/>
+    <w:rsid w:val="00EA7006"/>
     <w:rPr>
       <w:rFonts w:ascii="Times New Roman" w:hAnsi="Times New Roman" w:cs="Times New Roman"/>
       <w:kern w:val="0"/>

--- a/Project4/Rroject4-Report_min.docx
+++ b/Project4/Rroject4-Report_min.docx
@@ -79,378 +79,397 @@
         <w:jc w:val="both"/>
       </w:pPr>
       <w:r>
+        <w:rPr>
+          <w:color w:val="000000" w:themeColor="text1"/>
+        </w:rPr>
         <w:t>This project aim</w:t>
       </w:r>
       <w:r>
+        <w:rPr>
+          <w:color w:val="000000" w:themeColor="text1"/>
+        </w:rPr>
         <w:t>s</w:t>
       </w:r>
       <w:r>
+        <w:rPr>
+          <w:color w:val="000000" w:themeColor="text1"/>
+        </w:rPr>
         <w:t xml:space="preserve"> to study </w:t>
       </w:r>
       <w:r>
         <w:rPr>
-          <w:color w:val="00B0F0"/>
-        </w:rPr>
-        <w:t>the evolution of thermal energy and spin interaction in magnetic field</w:t>
-      </w:r>
-      <w:r>
-        <w:rPr>
-          <w:color w:val="00B0F0"/>
+          <w:color w:val="000000" w:themeColor="text1"/>
+        </w:rPr>
+        <w:t>the equilibrium process and probability distribution of energy in two different phases, and phase transition behavior</w:t>
+      </w:r>
+      <w:r>
+        <w:rPr>
+          <w:color w:val="000000" w:themeColor="text1"/>
+        </w:rPr>
+        <w:t xml:space="preserve"> of</w:t>
+      </w:r>
+      <w:r>
+        <w:rPr>
+          <w:color w:val="000000" w:themeColor="text1"/>
+        </w:rPr>
+        <w:t xml:space="preserve"> a</w:t>
+      </w:r>
+      <w:r>
+        <w:rPr>
+          <w:color w:val="000000" w:themeColor="text1"/>
+        </w:rPr>
+        <w:t xml:space="preserve"> ferromagnetic system</w:t>
+      </w:r>
+      <w:r>
+        <w:rPr>
+          <w:color w:val="000000" w:themeColor="text1"/>
+        </w:rPr>
+        <w:t xml:space="preserve"> near the critical temperature</w:t>
+      </w:r>
+      <w:r>
+        <w:rPr>
+          <w:color w:val="000000" w:themeColor="text1"/>
+        </w:rPr>
+        <w:t xml:space="preserve"> using two-dimension</w:t>
+      </w:r>
+      <w:r>
+        <w:rPr>
+          <w:color w:val="000000" w:themeColor="text1"/>
+        </w:rPr>
+        <w:t>al</w:t>
+      </w:r>
+      <w:r>
+        <w:rPr>
+          <w:color w:val="000000" w:themeColor="text1"/>
         </w:rPr>
         <w:t xml:space="preserve"> </w:t>
       </w:r>
-      <w:r>
-        <w:rPr>
-          <w:color w:val="00B0F0"/>
-        </w:rPr>
-        <w:t>(&gt;</w:t>
-      </w:r>
-      <w:r>
-        <w:rPr>
-          <w:color w:val="00B0F0"/>
-        </w:rPr>
-        <w:t>&gt;</w:t>
-      </w:r>
-      <w:r>
-        <w:rPr>
-          <w:color w:val="00B0F0"/>
-        </w:rPr>
-        <w:t>the equilibrium process and probability distribution of energy in two different phases, and phase transition behavior</w:t>
-      </w:r>
-      <w:r>
-        <w:rPr>
-          <w:color w:val="00B0F0"/>
-        </w:rPr>
-        <w:t xml:space="preserve"> of</w:t>
-      </w:r>
-      <w:r>
-        <w:rPr>
-          <w:color w:val="00B0F0"/>
+      <w:proofErr w:type="spellStart"/>
+      <w:r>
+        <w:rPr>
+          <w:color w:val="000000" w:themeColor="text1"/>
+        </w:rPr>
+        <w:t>Ising</w:t>
+      </w:r>
+      <w:proofErr w:type="spellEnd"/>
+      <w:r>
+        <w:rPr>
+          <w:color w:val="000000" w:themeColor="text1"/>
+        </w:rPr>
+        <w:t xml:space="preserve"> model and Monte Carlo simulations.</w:t>
+      </w:r>
+      <w:r>
+        <w:rPr>
+          <w:color w:val="000000" w:themeColor="text1"/>
+        </w:rPr>
+        <w:t xml:space="preserve"> </w:t>
+      </w:r>
+      <w:r>
+        <w:rPr>
+          <w:color w:val="000000" w:themeColor="text1"/>
+        </w:rPr>
+        <w:t>Statistical properties of the system for dif</w:t>
+      </w:r>
+      <w:r>
+        <w:rPr>
+          <w:color w:val="000000" w:themeColor="text1"/>
+        </w:rPr>
+        <w:t xml:space="preserve">ference lattice sizes were studied with </w:t>
+      </w:r>
+      <w:r>
+        <w:rPr>
+          <w:color w:val="000000" w:themeColor="text1"/>
+        </w:rPr>
+        <w:t xml:space="preserve">the parallel </w:t>
+      </w:r>
+      <w:proofErr w:type="spellStart"/>
+      <w:r>
+        <w:rPr>
+          <w:color w:val="000000" w:themeColor="text1"/>
+        </w:rPr>
+        <w:t>Ising</w:t>
+      </w:r>
+      <w:proofErr w:type="spellEnd"/>
+      <w:r>
+        <w:rPr>
+          <w:color w:val="000000" w:themeColor="text1"/>
+        </w:rPr>
+        <w:t xml:space="preserve"> model. The </w:t>
+      </w:r>
+      <w:r>
+        <w:rPr>
+          <w:color w:val="000000" w:themeColor="text1"/>
+        </w:rPr>
+        <w:t>s</w:t>
+      </w:r>
+      <w:r>
+        <w:rPr>
+          <w:color w:val="000000" w:themeColor="text1"/>
+        </w:rPr>
+        <w:t xml:space="preserve">ystem </w:t>
+      </w:r>
+      <w:r>
+        <w:rPr>
+          <w:color w:val="000000" w:themeColor="text1"/>
+        </w:rPr>
+        <w:t>reached</w:t>
+      </w:r>
+      <w:r>
+        <w:rPr>
+          <w:color w:val="000000" w:themeColor="text1"/>
+        </w:rPr>
+        <w:t xml:space="preserve"> steady state</w:t>
+      </w:r>
+      <w:r>
+        <w:rPr>
+          <w:color w:val="000000" w:themeColor="text1"/>
+        </w:rPr>
+        <w:t xml:space="preserve"> in</w:t>
+      </w:r>
+      <w:r>
+        <w:rPr>
+          <w:color w:val="000000" w:themeColor="text1"/>
+        </w:rPr>
+        <w:t xml:space="preserve"> lower energy levels</w:t>
+      </w:r>
+      <w:r>
+        <w:rPr>
+          <w:color w:val="000000" w:themeColor="text1"/>
+        </w:rPr>
+        <w:t xml:space="preserve"> and higher magnetization</w:t>
+      </w:r>
+      <w:r>
+        <w:rPr>
+          <w:color w:val="000000" w:themeColor="text1"/>
+        </w:rPr>
+        <w:t xml:space="preserve"> at temperature below the critical temperature</w:t>
+      </w:r>
+      <w:r>
+        <w:rPr>
+          <w:color w:val="000000" w:themeColor="text1"/>
+        </w:rPr>
+        <w:t xml:space="preserve">, </w:t>
+      </w:r>
+      <w:r>
+        <w:rPr>
+          <w:color w:val="000000" w:themeColor="text1"/>
+        </w:rPr>
+        <w:t>and</w:t>
+      </w:r>
+      <w:r>
+        <w:rPr>
+          <w:color w:val="000000" w:themeColor="text1"/>
+        </w:rPr>
+        <w:t xml:space="preserve"> reached steady state</w:t>
+      </w:r>
+      <w:r>
+        <w:rPr>
+          <w:color w:val="000000" w:themeColor="text1"/>
+        </w:rPr>
+        <w:t xml:space="preserve"> in</w:t>
+      </w:r>
+      <w:r>
+        <w:rPr>
+          <w:color w:val="000000" w:themeColor="text1"/>
+        </w:rPr>
+        <w:t xml:space="preserve"> </w:t>
+      </w:r>
+      <w:r>
+        <w:rPr>
+          <w:color w:val="000000" w:themeColor="text1"/>
+        </w:rPr>
+        <w:t>higher</w:t>
+      </w:r>
+      <w:r>
+        <w:rPr>
+          <w:color w:val="000000" w:themeColor="text1"/>
+        </w:rPr>
+        <w:t xml:space="preserve"> energy levels</w:t>
+      </w:r>
+      <w:r>
+        <w:rPr>
+          <w:color w:val="000000" w:themeColor="text1"/>
+        </w:rPr>
+        <w:t xml:space="preserve"> and lower magnetization</w:t>
+      </w:r>
+      <w:r>
+        <w:rPr>
+          <w:color w:val="000000" w:themeColor="text1"/>
+        </w:rPr>
+        <w:t xml:space="preserve"> </w:t>
+      </w:r>
+      <w:r>
+        <w:rPr>
+          <w:color w:val="000000" w:themeColor="text1"/>
+        </w:rPr>
+        <w:t xml:space="preserve">above </w:t>
+      </w:r>
+      <w:r>
+        <w:rPr>
+          <w:color w:val="000000" w:themeColor="text1"/>
+        </w:rPr>
+        <w:t>the critical temperature</w:t>
+      </w:r>
+      <w:r>
+        <w:rPr>
+          <w:color w:val="000000" w:themeColor="text1"/>
+        </w:rPr>
+        <w:t>, with larger variance.</w:t>
+      </w:r>
+      <w:r>
+        <w:rPr>
+          <w:color w:val="000000" w:themeColor="text1"/>
+        </w:rPr>
+        <w:t xml:space="preserve"> </w:t>
+      </w:r>
+      <w:r>
+        <w:rPr>
+          <w:color w:val="000000" w:themeColor="text1"/>
+        </w:rPr>
+        <w:t xml:space="preserve">Transition of </w:t>
+      </w:r>
+      <w:r>
+        <w:rPr>
+          <w:color w:val="000000" w:themeColor="text1"/>
+        </w:rPr>
+        <w:t>magnetic</w:t>
+      </w:r>
+      <w:r>
+        <w:rPr>
+          <w:color w:val="000000" w:themeColor="text1"/>
+        </w:rPr>
+        <w:t xml:space="preserve"> phase</w:t>
+      </w:r>
+      <w:r>
+        <w:rPr>
+          <w:color w:val="000000" w:themeColor="text1"/>
+        </w:rPr>
+        <w:t xml:space="preserve"> is</w:t>
+      </w:r>
+      <w:r>
+        <w:rPr>
+          <w:color w:val="000000" w:themeColor="text1"/>
         </w:rPr>
         <w:t xml:space="preserve"> a</w:t>
       </w:r>
       <w:r>
         <w:rPr>
-          <w:color w:val="00B0F0"/>
-        </w:rPr>
-        <w:t xml:space="preserve"> ferromagnetic system</w:t>
-      </w:r>
-      <w:r>
-        <w:rPr>
-          <w:color w:val="00B0F0"/>
-        </w:rPr>
-        <w:t>,</w:t>
-      </w:r>
-      <w:r>
-        <w:rPr>
-          <w:color w:val="00B0F0"/>
-        </w:rPr>
-        <w:t>)</w:t>
-      </w:r>
-      <w:r>
-        <w:t xml:space="preserve"> using the two-dimension</w:t>
-      </w:r>
-      <w:r>
+          <w:color w:val="000000" w:themeColor="text1"/>
+        </w:rPr>
+        <w:t>lso include</w:t>
+      </w:r>
+      <w:r>
+        <w:rPr>
+          <w:color w:val="000000" w:themeColor="text1"/>
+        </w:rPr>
+        <w:t>d</w:t>
+      </w:r>
+      <w:r>
+        <w:rPr>
+          <w:color w:val="000000" w:themeColor="text1"/>
+        </w:rPr>
+        <w:t xml:space="preserve"> in this study. The </w:t>
+      </w:r>
+      <w:proofErr w:type="spellStart"/>
+      <w:r>
+        <w:rPr>
+          <w:color w:val="000000" w:themeColor="text1"/>
+        </w:rPr>
+        <w:t>I</w:t>
+      </w:r>
+      <w:r>
+        <w:rPr>
+          <w:color w:val="000000" w:themeColor="text1"/>
+        </w:rPr>
+        <w:t>sing</w:t>
+      </w:r>
+      <w:proofErr w:type="spellEnd"/>
+      <w:r>
+        <w:rPr>
+          <w:color w:val="000000" w:themeColor="text1"/>
+        </w:rPr>
+        <w:t xml:space="preserve"> model with the parallel simulated the</w:t>
+      </w:r>
+      <w:r>
+        <w:rPr>
+          <w:color w:val="000000" w:themeColor="text1"/>
+        </w:rPr>
         <w:t xml:space="preserve"> </w:t>
       </w:r>
-      <w:proofErr w:type="spellStart"/>
-      <w:r>
-        <w:t>Ising</w:t>
-      </w:r>
-      <w:proofErr w:type="spellEnd"/>
-      <w:r>
-        <w:t xml:space="preserve"> model and Monte Carlo simulations. Statistical properties of the system for dif</w:t>
-      </w:r>
-      <w:r>
-        <w:t xml:space="preserve">ference lattice sizes were studied with </w:t>
-      </w:r>
-      <w:r>
-        <w:t xml:space="preserve">the parallel </w:t>
-      </w:r>
-      <w:proofErr w:type="spellStart"/>
-      <w:r>
-        <w:t>Ising</w:t>
-      </w:r>
-      <w:proofErr w:type="spellEnd"/>
-      <w:r>
-        <w:t xml:space="preserve"> model. The results show that the </w:t>
-      </w:r>
-      <w:r>
-        <w:rPr>
-          <w:color w:val="00B0F0"/>
-        </w:rPr>
-        <w:t>convergence to the steady state depends on temperature.</w:t>
-      </w:r>
-      <w:r>
-        <w:rPr>
-          <w:color w:val="00B0F0"/>
-        </w:rPr>
-        <w:t xml:space="preserve"> (&gt;</w:t>
-      </w:r>
-      <w:r>
-        <w:rPr>
-          <w:color w:val="00B0F0"/>
-        </w:rPr>
-        <w:t>&gt;</w:t>
-      </w:r>
-      <w:r>
-        <w:rPr>
-          <w:color w:val="00B0F0"/>
-        </w:rPr>
-        <w:t xml:space="preserve">system </w:t>
-      </w:r>
-      <w:r>
-        <w:rPr>
-          <w:color w:val="00B0F0"/>
-        </w:rPr>
-        <w:t>reaches</w:t>
-      </w:r>
-      <w:r>
-        <w:rPr>
-          <w:color w:val="00B0F0"/>
-        </w:rPr>
-        <w:t xml:space="preserve"> steady state</w:t>
-      </w:r>
-      <w:r>
-        <w:rPr>
-          <w:color w:val="00B0F0"/>
-        </w:rPr>
-        <w:t xml:space="preserve"> in</w:t>
-      </w:r>
-      <w:r>
-        <w:rPr>
-          <w:color w:val="00B0F0"/>
-        </w:rPr>
-        <w:t xml:space="preserve"> lower energy levels</w:t>
-      </w:r>
-      <w:r>
-        <w:rPr>
-          <w:color w:val="00B0F0"/>
-        </w:rPr>
-        <w:t xml:space="preserve"> and higher magnetization</w:t>
-      </w:r>
-      <w:r>
-        <w:rPr>
-          <w:color w:val="00B0F0"/>
-        </w:rPr>
-        <w:t xml:space="preserve"> at temperature below the critical temperature(T</w:t>
-      </w:r>
-      <w:r>
-        <w:rPr>
-          <w:color w:val="00B0F0"/>
-          <w:vertAlign w:val="subscript"/>
-        </w:rPr>
-        <w:t>C</w:t>
-      </w:r>
-      <w:r>
-        <w:rPr>
-          <w:color w:val="00B0F0"/>
-        </w:rPr>
-        <w:t>)</w:t>
-      </w:r>
-      <w:r>
-        <w:rPr>
-          <w:color w:val="00B0F0"/>
-        </w:rPr>
-        <w:t>,</w:t>
-      </w:r>
-      <w:r>
-        <w:rPr>
-          <w:color w:val="00B0F0"/>
-        </w:rPr>
-        <w:t xml:space="preserve"> and in</w:t>
-      </w:r>
-      <w:r>
-        <w:rPr>
-          <w:color w:val="00B0F0"/>
+      <w:r>
+        <w:rPr>
+          <w:color w:val="000000" w:themeColor="text1"/>
+        </w:rPr>
+        <w:t>first and the</w:t>
+      </w:r>
+      <w:r>
+        <w:rPr>
+          <w:color w:val="000000" w:themeColor="text1"/>
+        </w:rPr>
+        <w:t xml:space="preserve"> second order phase transition with the range of temperature T</w:t>
+      </w:r>
+      <w:r>
+        <w:rPr>
+          <w:color w:val="000000" w:themeColor="text1"/>
         </w:rPr>
         <w:t xml:space="preserve"> </w:t>
       </w:r>
       <w:r>
         <w:rPr>
-          <w:color w:val="00B0F0"/>
-        </w:rPr>
-        <w:t>higher</w:t>
-      </w:r>
-      <w:r>
-        <w:rPr>
-          <w:color w:val="00B0F0"/>
-        </w:rPr>
-        <w:t xml:space="preserve"> energy levels</w:t>
-      </w:r>
-      <w:r>
-        <w:rPr>
-          <w:color w:val="00B0F0"/>
-        </w:rPr>
-        <w:t xml:space="preserve"> and lower magnetization</w:t>
-      </w:r>
-      <w:r>
-        <w:rPr>
-          <w:color w:val="00B0F0"/>
+          <w:color w:val="000000" w:themeColor="text1"/>
+        </w:rPr>
+        <w:t>=</w:t>
+      </w:r>
+      <w:r>
+        <w:rPr>
+          <w:color w:val="000000" w:themeColor="text1"/>
         </w:rPr>
         <w:t xml:space="preserve"> </w:t>
       </w:r>
       <w:r>
         <w:rPr>
-          <w:color w:val="00B0F0"/>
-        </w:rPr>
-        <w:t>above T</w:t>
-      </w:r>
-      <w:r>
-        <w:rPr>
-          <w:color w:val="00B0F0"/>
-          <w:vertAlign w:val="subscript"/>
-        </w:rPr>
-        <w:t>C</w:t>
-      </w:r>
-      <w:r>
-        <w:rPr>
-          <w:color w:val="00B0F0"/>
-        </w:rPr>
-        <w:t>, with larger variance.</w:t>
-      </w:r>
-      <w:r>
-        <w:rPr>
-          <w:color w:val="00B0F0"/>
-        </w:rPr>
-        <w:t>)</w:t>
-      </w:r>
-      <w:r>
-        <w:rPr>
-          <w:color w:val="00B0F0"/>
+          <w:color w:val="000000" w:themeColor="text1"/>
+        </w:rPr>
+        <w:t>[2.20,</w:t>
+      </w:r>
+      <w:r>
+        <w:rPr>
+          <w:color w:val="000000" w:themeColor="text1"/>
         </w:rPr>
         <w:t xml:space="preserve"> </w:t>
       </w:r>
       <w:r>
         <w:rPr>
-          <w:color w:val="00B0F0"/>
-        </w:rPr>
-        <w:t>Initial spin configuration also affect to the convergence</w:t>
-      </w:r>
-      <w:r>
-        <w:rPr>
-          <w:color w:val="00B0F0"/>
-        </w:rPr>
+          <w:color w:val="000000" w:themeColor="text1"/>
+        </w:rPr>
+        <w:t>2.36]. It apparently results the mo</w:t>
+      </w:r>
+      <w:r>
+        <w:rPr>
+          <w:color w:val="000000" w:themeColor="text1"/>
+        </w:rPr>
+        <w:t xml:space="preserve">re </w:t>
+      </w:r>
+      <w:r>
+        <w:t>pronounced critical temperature</w:t>
+      </w:r>
+      <w:r>
+        <w:t xml:space="preserve"> for larger lattice sizes. The critical temperature</w:t>
+      </w:r>
+      <w:r>
         <w:t xml:space="preserve"> </w:t>
       </w:r>
       <w:r>
-        <w:rPr>
-          <w:color w:val="00B0F0"/>
-        </w:rPr>
-        <w:t>(</w:t>
-      </w:r>
-      <w:r>
-        <w:rPr>
-          <w:color w:val="00B0F0"/>
-        </w:rPr>
-        <w:t>&gt;</w:t>
-      </w:r>
-      <w:r>
-        <w:rPr>
-          <w:color w:val="00B0F0"/>
-        </w:rPr>
-        <w:t>I think it doesn’t</w:t>
-      </w:r>
-      <w:r>
-        <w:rPr>
-          <w:color w:val="00B0F0"/>
-        </w:rPr>
-        <w:t xml:space="preserve"> affect the final equilibrium state?</w:t>
-      </w:r>
-      <w:r>
-        <w:rPr>
-          <w:color w:val="00B0F0"/>
-        </w:rPr>
-        <w:t>)</w:t>
-      </w:r>
-      <w:r>
-        <w:rPr>
-          <w:color w:val="00B0F0"/>
-        </w:rPr>
-        <w:t xml:space="preserve">. </w:t>
-      </w:r>
-      <w:r>
-        <w:t xml:space="preserve">Transition of </w:t>
-      </w:r>
-      <w:r>
-        <w:t>magnetic</w:t>
-      </w:r>
-      <w:r>
-        <w:t xml:space="preserve"> phase</w:t>
-      </w:r>
-      <w:r>
-        <w:t xml:space="preserve"> is</w:t>
-      </w:r>
-      <w:r>
-        <w:t xml:space="preserve"> a</w:t>
-      </w:r>
-      <w:r>
-        <w:t>lso include</w:t>
-      </w:r>
-      <w:r>
-        <w:t>d</w:t>
-      </w:r>
-      <w:r>
-        <w:t xml:space="preserve"> in this study. The </w:t>
-      </w:r>
-      <w:proofErr w:type="spellStart"/>
-      <w:r>
-        <w:t>I</w:t>
-      </w:r>
-      <w:r>
-        <w:t>sing</w:t>
-      </w:r>
-      <w:proofErr w:type="spellEnd"/>
-      <w:r>
-        <w:t xml:space="preserve"> model with the parallel simulated the</w:t>
-      </w:r>
-      <w:r>
-        <w:t xml:space="preserve"> </w:t>
-      </w:r>
-      <w:r>
-        <w:rPr>
-          <w:color w:val="00B0F0"/>
-        </w:rPr>
-        <w:t>(first and the)</w:t>
-      </w:r>
-      <w:r>
-        <w:rPr>
-          <w:color w:val="00B0F0"/>
-        </w:rPr>
-        <w:t xml:space="preserve"> </w:t>
-      </w:r>
-      <w:r>
-        <w:t>second order phase transition with the range of temperature T</w:t>
-      </w:r>
-      <w:r>
-        <w:t xml:space="preserve"> </w:t>
-      </w:r>
-      <w:r>
-        <w:t>=</w:t>
-      </w:r>
-      <w:r>
-        <w:t xml:space="preserve"> </w:t>
-      </w:r>
-      <w:r>
-        <w:t>[2.20,</w:t>
-      </w:r>
-      <w:r>
-        <w:t xml:space="preserve"> </w:t>
-      </w:r>
-      <w:r>
-        <w:t>2.36]. It apparently results the mo</w:t>
-      </w:r>
-      <w:r>
-        <w:t>re pronounced critical temperature</w:t>
-      </w:r>
-      <w:r>
-        <w:t xml:space="preserve"> for larger lattice sizes. The critical temperature</w:t>
-      </w:r>
-      <w:r>
-        <w:t xml:space="preserve"> extracted</w:t>
-      </w:r>
-      <w:r>
-        <w:t xml:space="preserve"> from the simulations is found to be in fairly </w:t>
+        <w:t>extracted</w:t>
+      </w:r>
+      <w:r>
+        <w:t xml:space="preserve"> from the simulations</w:t>
+      </w:r>
+      <w:r>
+        <w:t xml:space="preserve"> with finite lattices</w:t>
+      </w:r>
+      <w:r>
+        <w:t xml:space="preserve"> is found to be in fairly </w:t>
       </w:r>
       <w:proofErr w:type="gramStart"/>
       <w:r>
@@ -511,7 +530,22 @@
         <w:t xml:space="preserve"> </w:t>
       </w:r>
       <w:r>
-        <w:t xml:space="preserve">characteristic phase transition behaviors at the critical temperature. </w:t>
+        <w:t>characteristic phase transition behaviors at the critical temperature</w:t>
+      </w:r>
+      <w:r>
+        <w:t>(T</w:t>
+      </w:r>
+      <w:r>
+        <w:rPr>
+          <w:vertAlign w:val="subscript"/>
+        </w:rPr>
+        <w:t>C</w:t>
+      </w:r>
+      <w:r>
+        <w:t>)</w:t>
+      </w:r>
+      <w:r>
+        <w:t xml:space="preserve">. </w:t>
       </w:r>
       <w:r>
         <w:t xml:space="preserve">It is </w:t>
@@ -558,10 +592,7 @@
         <w:t xml:space="preserve"> </w:t>
       </w:r>
       <w:r>
-        <w:t>It is possible to find the analytic expressions of expectation values and variances of energy and magnetization for one or two-dimension model, (Onsager, 1944) but for three and higher dimensions, numerical method is the only possible approach.</w:t>
-      </w:r>
-      <w:r>
-        <w:t xml:space="preserve"> Therefore, study of ferromagnetism with numerical methods stands in great importance.</w:t>
+        <w:t>It is possible to find the analytic expressions of expectation values and variances of energy and magnetization for one or two-dimension model, (Onsager, 1944) but for three and higher dimensions, numerical method is the only possible approach. Therefore, study of ferromagnetism with numerical methods stands in great importance.</w:t>
       </w:r>
     </w:p>
     <w:p>
@@ -570,112 +601,219 @@
         <w:jc w:val="both"/>
       </w:pPr>
       <w:r>
+        <w:t xml:space="preserve">In this project, </w:t>
+      </w:r>
+      <w:r>
+        <w:t xml:space="preserve">simulation of magnetic phase </w:t>
+      </w:r>
+      <w:r>
+        <w:t>transition</w:t>
+      </w:r>
+      <w:r>
+        <w:t xml:space="preserve"> of ferromagnetism</w:t>
+      </w:r>
+      <w:r>
+        <w:t xml:space="preserve"> i</w:t>
+      </w:r>
+      <w:r>
+        <w:t xml:space="preserve">s studied with </w:t>
+      </w:r>
+      <w:proofErr w:type="spellStart"/>
+      <w:r>
+        <w:t>Ising</w:t>
+      </w:r>
+      <w:proofErr w:type="spellEnd"/>
+      <w:r>
+        <w:t xml:space="preserve"> model</w:t>
+      </w:r>
+      <w:r>
+        <w:t xml:space="preserve"> in two dimension</w:t>
+      </w:r>
+      <w:r>
+        <w:t>s</w:t>
+      </w:r>
+      <w:r>
+        <w:t xml:space="preserve">. </w:t>
+      </w:r>
+      <w:r>
+        <w:t>T</w:t>
+      </w:r>
+      <w:r>
+        <w:t>he small 2</w:t>
+      </w:r>
+      <m:oMath>
+        <m:r>
+          <w:rPr>
+            <w:rFonts w:ascii="Cambria Math" w:hAnsi="Cambria Math"/>
+          </w:rPr>
+          <m:t>×</m:t>
+        </m:r>
+      </m:oMath>
+      <w:r>
+        <w:t>2 spin lattice</w:t>
+      </w:r>
+      <w:r>
+        <w:t xml:space="preserve"> is </w:t>
+      </w:r>
+      <w:r>
+        <w:t xml:space="preserve">first </w:t>
+      </w:r>
+      <w:r>
+        <w:t>studied</w:t>
+      </w:r>
+      <w:r>
+        <w:t>. T</w:t>
+      </w:r>
+      <w:r>
+        <w:t xml:space="preserve">he numerical results for mean energy, heat capacity, mean magnetization and susceptibility </w:t>
+      </w:r>
+      <w:r>
+        <w:t xml:space="preserve">are </w:t>
+      </w:r>
+      <w:r>
         <w:lastRenderedPageBreak/>
-        <w:t xml:space="preserve">In this project, </w:t>
-      </w:r>
-      <w:r>
-        <w:t xml:space="preserve">simulation of magnetic phase </w:t>
-      </w:r>
-      <w:r>
-        <w:t>transition</w:t>
-      </w:r>
-      <w:r>
-        <w:t xml:space="preserve"> of ferromagnetism</w:t>
-      </w:r>
-      <w:r>
-        <w:t xml:space="preserve"> i</w:t>
-      </w:r>
-      <w:r>
-        <w:t xml:space="preserve">s studied with </w:t>
-      </w:r>
-      <w:proofErr w:type="spellStart"/>
-      <w:r>
-        <w:t>Ising</w:t>
-      </w:r>
-      <w:proofErr w:type="spellEnd"/>
-      <w:r>
-        <w:t xml:space="preserve"> model</w:t>
-      </w:r>
-      <w:r>
-        <w:t xml:space="preserve"> in two dimension</w:t>
-      </w:r>
-      <w:r>
-        <w:t>s</w:t>
+        <w:t xml:space="preserve">compared </w:t>
+      </w:r>
+      <w:r>
+        <w:t xml:space="preserve">with </w:t>
+      </w:r>
+      <w:r>
+        <w:t xml:space="preserve">the </w:t>
+      </w:r>
+      <w:r>
+        <w:t xml:space="preserve">analytical </w:t>
+      </w:r>
+      <w:r>
+        <w:t>calculations</w:t>
+      </w:r>
+      <w:r>
+        <w:t xml:space="preserve"> to ensure that the model properly reproduces the expected results</w:t>
+      </w:r>
+      <w:r>
+        <w:t>.</w:t>
+      </w:r>
+      <w:r>
+        <w:t xml:space="preserve"> </w:t>
+      </w:r>
+      <w:r>
+        <w:t>Next we move on to 20</w:t>
+      </w:r>
+      <m:oMath>
+        <m:r>
+          <w:rPr>
+            <w:rFonts w:ascii="Cambria Math" w:hAnsi="Cambria Math"/>
+          </w:rPr>
+          <m:t>×</m:t>
+        </m:r>
+      </m:oMath>
+      <w:r>
+        <w:t xml:space="preserve">20 </w:t>
+      </w:r>
+      <w:r>
+        <w:t>system and</w:t>
+      </w:r>
+      <w:r>
+        <w:t xml:space="preserve"> study</w:t>
+      </w:r>
+      <w:r>
+        <w:t xml:space="preserve"> </w:t>
+      </w:r>
+      <w:r>
+        <w:t>the equilibration of physical quantities</w:t>
+      </w:r>
+      <w:r>
+        <w:t xml:space="preserve"> </w:t>
+      </w:r>
+      <w:r>
+        <w:t>as functions of time step</w:t>
+      </w:r>
+      <w:r>
+        <w:t xml:space="preserve">s, as well as </w:t>
+      </w:r>
+      <w:r>
+        <w:t>the probability distribution of mean energy at the equilibrium state</w:t>
+      </w:r>
+      <w:r>
+        <w:t xml:space="preserve"> in two different temperatures, </w:t>
+      </w:r>
+      <w:r>
+        <w:t>each lying</w:t>
+      </w:r>
+      <w:r>
+        <w:t xml:space="preserve"> below and above T</w:t>
+      </w:r>
+      <w:r>
+        <w:rPr>
+          <w:vertAlign w:val="subscript"/>
+        </w:rPr>
+        <w:t>C</w:t>
       </w:r>
       <w:r>
         <w:t xml:space="preserve">. </w:t>
       </w:r>
       <w:r>
-        <w:t>T</w:t>
-      </w:r>
-      <w:r>
-        <w:t>he small 2X2 spin lattice</w:t>
-      </w:r>
-      <w:r>
-        <w:t xml:space="preserve"> is </w:t>
-      </w:r>
-      <w:r>
-        <w:t xml:space="preserve">first </w:t>
-      </w:r>
-      <w:r>
-        <w:t>studied</w:t>
-      </w:r>
-      <w:r>
-        <w:t>. T</w:t>
-      </w:r>
-      <w:r>
-        <w:t xml:space="preserve">he numerical results for mean energy, heat capacity, mean magnetization and susceptibility </w:t>
-      </w:r>
-      <w:r>
-        <w:t xml:space="preserve">are compared </w:t>
-      </w:r>
-      <w:r>
-        <w:t xml:space="preserve">with </w:t>
-      </w:r>
-      <w:r>
-        <w:t xml:space="preserve">the </w:t>
-      </w:r>
-      <w:r>
-        <w:t xml:space="preserve">analytical </w:t>
-      </w:r>
-      <w:r>
-        <w:t>calculations</w:t>
-      </w:r>
-      <w:r>
-        <w:t xml:space="preserve"> to ensure that the model properly reproduces the expected results</w:t>
-      </w:r>
-      <w:r>
-        <w:t>.</w:t>
-      </w:r>
-      <w:r>
-        <w:t xml:space="preserve"> </w:t>
-      </w:r>
-      <w:r>
-        <w:t>Next we move on to 20X20 and larger systems. In this case</w:t>
-      </w:r>
-      <w:r>
-        <w:t xml:space="preserve"> the equilibration of physical quantities as functions of time step is studied</w:t>
-      </w:r>
-      <w:r>
-        <w:t xml:space="preserve"> in two different temperatures, each below and above T</w:t>
-      </w:r>
-      <w:r>
-        <w:rPr>
-          <w:vertAlign w:val="subscript"/>
-        </w:rPr>
-        <w:t>C</w:t>
-      </w:r>
-      <w:r>
-        <w:t>, as well as the probability distribution of mean energy after the equilibrium is reached.</w:t>
-      </w:r>
-      <w:r>
-        <w:t xml:space="preserve"> </w:t>
-      </w:r>
-      <w:r>
         <w:t xml:space="preserve">Phase transition behavior around the critical </w:t>
       </w:r>
       <w:r>
-        <w:t>temperature was reproduced with 20X20, 40X40, 60X60, 80X80 and 100X100 sized</w:t>
+        <w:t>tem</w:t>
+      </w:r>
+      <w:r>
+        <w:t>perature was reproduced with 20</w:t>
+      </w:r>
+      <m:oMath>
+        <m:r>
+          <w:rPr>
+            <w:rFonts w:ascii="Cambria Math" w:hAnsi="Cambria Math"/>
+          </w:rPr>
+          <m:t>×</m:t>
+        </m:r>
+      </m:oMath>
+      <w:r>
+        <w:t>20, 40</w:t>
+      </w:r>
+      <m:oMath>
+        <m:r>
+          <w:rPr>
+            <w:rFonts w:ascii="Cambria Math" w:hAnsi="Cambria Math"/>
+          </w:rPr>
+          <m:t>×</m:t>
+        </m:r>
+      </m:oMath>
+      <w:r>
+        <w:t>40, 60</w:t>
+      </w:r>
+      <m:oMath>
+        <m:r>
+          <w:rPr>
+            <w:rFonts w:ascii="Cambria Math" w:hAnsi="Cambria Math"/>
+          </w:rPr>
+          <m:t>×</m:t>
+        </m:r>
+      </m:oMath>
+      <w:r>
+        <w:t>60, 80</w:t>
+      </w:r>
+      <m:oMath>
+        <m:r>
+          <w:rPr>
+            <w:rFonts w:ascii="Cambria Math" w:hAnsi="Cambria Math"/>
+          </w:rPr>
+          <m:t>×</m:t>
+        </m:r>
+      </m:oMath>
+      <w:r>
+        <w:t>80 and 100</w:t>
+      </w:r>
+      <m:oMath>
+        <m:r>
+          <w:rPr>
+            <w:rFonts w:ascii="Cambria Math" w:hAnsi="Cambria Math"/>
+          </w:rPr>
+          <m:t>×</m:t>
+        </m:r>
+      </m:oMath>
+      <w:r>
+        <w:t>100 sized</w:t>
       </w:r>
       <w:r>
         <w:t xml:space="preserve"> lattices. C</w:t>
@@ -684,7 +822,10 @@
         <w:t xml:space="preserve">ritical </w:t>
       </w:r>
       <w:r>
-        <w:t>temperature at infinite-</w:t>
+        <w:t xml:space="preserve">temperature for </w:t>
+      </w:r>
+      <w:r>
+        <w:t>infinite-</w:t>
       </w:r>
       <w:r>
         <w:t>sized lattice is estimated with the res</w:t>
@@ -1024,12 +1165,21 @@
       <w:r>
         <w:t xml:space="preserve"> indicating the spin, </w:t>
       </w:r>
+      <w:proofErr w:type="spellStart"/>
       <w:r>
         <w:rPr>
           <w:i/>
         </w:rPr>
         <w:t>J</w:t>
       </w:r>
+      <w:r>
+        <w:rPr>
+          <w:i/>
+          <w:vertAlign w:val="subscript"/>
+        </w:rPr>
+        <w:t>kl</w:t>
+      </w:r>
+      <w:proofErr w:type="spellEnd"/>
       <w:r>
         <w:t xml:space="preserve"> being a coupling constant</w:t>
       </w:r>
@@ -1074,12 +1224,21 @@
       <w:r>
         <w:t xml:space="preserve">magnetic moment and </w:t>
       </w:r>
+      <w:proofErr w:type="spellStart"/>
       <w:r>
         <w:rPr>
           <w:i/>
         </w:rPr>
         <w:t>h</w:t>
       </w:r>
+      <w:r>
+        <w:rPr>
+          <w:i/>
+          <w:vertAlign w:val="subscript"/>
+        </w:rPr>
+        <w:t>k</w:t>
+      </w:r>
+      <w:proofErr w:type="spellEnd"/>
       <w:r>
         <w:t xml:space="preserve"> indicating the </w:t>
       </w:r>
@@ -1141,7 +1300,7 @@
         <w:t xml:space="preserve"> the simplest form of the expression above</w:t>
       </w:r>
       <w:r>
-        <w:t>, n</w:t>
+        <w:t>. N</w:t>
       </w:r>
       <w:r>
         <w:t xml:space="preserve">amely, the coupling constant </w:t>
@@ -1502,7 +1661,6 @@
         <w:jc w:val="both"/>
       </w:pPr>
       <w:r>
-        <w:lastRenderedPageBreak/>
         <w:t>w</w:t>
       </w:r>
       <w:r>
@@ -1573,6 +1731,7 @@
             <w:rPr>
               <w:rFonts w:ascii="Cambria Math" w:hAnsi="Cambria Math"/>
             </w:rPr>
+            <w:lastRenderedPageBreak/>
             <m:t>Z=</m:t>
           </m:r>
           <m:nary>
@@ -1781,6 +1940,12 @@
               </m:sSub>
             </m:e>
           </m:nary>
+          <m:r>
+            <w:rPr>
+              <w:rFonts w:ascii="Cambria Math" w:hAnsi="Cambria Math"/>
+            </w:rPr>
+            <m:t>,</m:t>
+          </m:r>
         </m:oMath>
       </m:oMathPara>
     </w:p>
@@ -1789,9 +1954,6 @@
         <w:spacing w:after="200" w:line="276" w:lineRule="auto"/>
         <w:jc w:val="both"/>
       </w:pPr>
-      <w:r>
-        <w:t xml:space="preserve">with dimensionless unit, </w:t>
-      </w:r>
       <w:r>
         <w:t>expectation value of energy</w:t>
       </w:r>
@@ -2619,13 +2781,31 @@
                 </m:sup>
               </m:sSup>
               <m:r>
+                <w:rPr>
+                  <w:rFonts w:ascii="Cambria Math" w:hAnsi="Cambria Math"/>
+                </w:rPr>
+                <m:t>&gt;-&lt;</m:t>
+              </m:r>
+              <m:r>
+                <w:rPr>
+                  <w:rFonts w:ascii="Cambria Math" w:hAnsi="Cambria Math"/>
+                </w:rPr>
+                <m:t>|</m:t>
+              </m:r>
+              <m:r>
                 <m:rPr>
                   <m:scr m:val="script"/>
                 </m:rPr>
                 <w:rPr>
                   <w:rFonts w:ascii="Cambria Math" w:hAnsi="Cambria Math"/>
                 </w:rPr>
-                <m:t>&gt;-&lt;M</m:t>
+                <m:t>M</m:t>
+              </m:r>
+              <m:r>
+                <w:rPr>
+                  <w:rFonts w:ascii="Cambria Math" w:hAnsi="Cambria Math"/>
+                </w:rPr>
+                <m:t>|</m:t>
               </m:r>
               <m:sSup>
                 <m:sSupPr>
@@ -2843,14 +3023,7 @@
             <w:rFonts w:ascii="Cambria Math" w:hAnsi="Cambria Math"/>
             <w:color w:val="000000" w:themeColor="text1"/>
           </w:rPr>
-          <m:t xml:space="preserve"> </m:t>
-        </m:r>
-        <m:r>
-          <w:rPr>
-            <w:rFonts w:ascii="Cambria Math" w:hAnsi="Cambria Math"/>
-            <w:color w:val="000000" w:themeColor="text1"/>
-          </w:rPr>
-          <m:t>ω</m:t>
+          <m:t xml:space="preserve"> ω</m:t>
         </m:r>
       </m:oMath>
       <w:r>
@@ -2949,33 +3122,41 @@
         <w:t xml:space="preserve"> and the stochastic matrix </w:t>
       </w:r>
       <m:oMath>
-        <m:r>
-          <w:rPr>
-            <w:rFonts w:ascii="Cambria Math" w:hAnsi="Cambria Math"/>
-            <w:color w:val="000000" w:themeColor="text1"/>
-          </w:rPr>
-          <m:t>W</m:t>
-        </m:r>
-        <m:r>
-          <w:rPr>
-            <w:rFonts w:ascii="Cambria Math" w:hAnsi="Cambria Math"/>
-            <w:color w:val="000000" w:themeColor="text1"/>
-          </w:rPr>
-          <m:t>ij</m:t>
-        </m:r>
+        <m:sSub>
+          <m:sSubPr>
+            <m:ctrlPr>
+              <w:rPr>
+                <w:rFonts w:ascii="Cambria Math" w:hAnsi="Cambria Math"/>
+                <w:i/>
+                <w:color w:val="000000" w:themeColor="text1"/>
+              </w:rPr>
+            </m:ctrlPr>
+          </m:sSubPr>
+          <m:e>
+            <m:r>
+              <w:rPr>
+                <w:rFonts w:ascii="Cambria Math" w:hAnsi="Cambria Math"/>
+                <w:color w:val="000000" w:themeColor="text1"/>
+              </w:rPr>
+              <m:t>W</m:t>
+            </m:r>
+          </m:e>
+          <m:sub>
+            <m:r>
+              <w:rPr>
+                <w:rFonts w:ascii="Cambria Math" w:hAnsi="Cambria Math"/>
+                <w:color w:val="000000" w:themeColor="text1"/>
+              </w:rPr>
+              <m:t>ij</m:t>
+            </m:r>
+          </m:sub>
+        </m:sSub>
       </m:oMath>
       <w:r>
         <w:rPr>
           <w:color w:val="000000" w:themeColor="text1"/>
         </w:rPr>
-        <w:t xml:space="preserve">. In this project, the same approach is implemented with spin matrix, which serves as the state matrix, and the Monte Carlo simulation with </w:t>
-      </w:r>
-      <w:r>
-        <w:rPr>
-          <w:color w:val="000000" w:themeColor="text1"/>
-        </w:rPr>
-        <w:lastRenderedPageBreak/>
-        <w:t>Metropolis algorithm, which serves as the stochastic matrix. The f</w:t>
+        <w:t>. In this project, the same approach is implemented with spin matrix, which serves as the state matrix, and the Monte Carlo simulation with Metropolis algorithm, which serves as the stochastic matrix. The f</w:t>
       </w:r>
       <w:r>
         <w:rPr>
@@ -3005,7 +3186,19 @@
         <w:rPr>
           <w:color w:val="000000" w:themeColor="text1"/>
         </w:rPr>
-        <w:t xml:space="preserve"> either ground state or </w:t>
+        <w:t xml:space="preserve"> either </w:t>
+      </w:r>
+      <w:r>
+        <w:rPr>
+          <w:color w:val="000000" w:themeColor="text1"/>
+        </w:rPr>
+        <w:t xml:space="preserve">as </w:t>
+      </w:r>
+      <w:r>
+        <w:rPr>
+          <w:color w:val="000000" w:themeColor="text1"/>
+        </w:rPr>
+        <w:t xml:space="preserve">ground state or </w:t>
       </w:r>
       <w:r>
         <w:rPr>
@@ -3026,21 +3219,20 @@
         <w:rPr>
           <w:color w:val="000000" w:themeColor="text1"/>
         </w:rPr>
-        <w:t xml:space="preserve">The metropolis algorithm is </w:t>
-      </w:r>
-      <w:proofErr w:type="gramStart"/>
-      <w:r>
-        <w:rPr>
-          <w:color w:val="000000" w:themeColor="text1"/>
-        </w:rPr>
-        <w:t>really useful</w:t>
-      </w:r>
-      <w:proofErr w:type="gramEnd"/>
-      <w:r>
-        <w:rPr>
-          <w:color w:val="000000" w:themeColor="text1"/>
-        </w:rPr>
-        <w:t xml:space="preserve"> technique. We do not n</w:t>
+        <w:lastRenderedPageBreak/>
+        <w:t>The metropolis algorithm is</w:t>
+      </w:r>
+      <w:r>
+        <w:rPr>
+          <w:color w:val="000000" w:themeColor="text1"/>
+        </w:rPr>
+        <w:t xml:space="preserve"> a</w:t>
+      </w:r>
+      <w:r>
+        <w:rPr>
+          <w:color w:val="000000" w:themeColor="text1"/>
+        </w:rPr>
+        <w:t xml:space="preserve"> useful technique. We do not n</w:t>
       </w:r>
       <w:r>
         <w:rPr>
@@ -3302,21 +3494,13 @@
         <w:rPr>
           <w:color w:val="000000" w:themeColor="text1"/>
         </w:rPr>
-        <w:t xml:space="preserve">6. Do 1 to 5 steps </w:t>
-      </w:r>
-      <w:proofErr w:type="gramStart"/>
-      <w:r>
-        <w:rPr>
-          <w:color w:val="000000" w:themeColor="text1"/>
-        </w:rPr>
-        <w:t>over and over again</w:t>
-      </w:r>
-      <w:proofErr w:type="gramEnd"/>
-      <w:r>
-        <w:rPr>
-          <w:color w:val="000000" w:themeColor="text1"/>
-        </w:rPr>
-        <w:t xml:space="preserve"> (applying the Monte Carlo cycles)</w:t>
+        <w:t>6. Repeat the step 1-</w:t>
+      </w:r>
+      <w:r>
+        <w:rPr>
+          <w:color w:val="000000" w:themeColor="text1"/>
+        </w:rPr>
+        <w:t>5 (applying the Monte Carlo cycles)</w:t>
       </w:r>
     </w:p>
     <w:p>
@@ -3331,7 +3515,19 @@
         <w:rPr>
           <w:color w:val="000000" w:themeColor="text1"/>
         </w:rPr>
-        <w:t xml:space="preserve">The expected values from the few first step of the Monte Carlo cycles are vary. This cause the large error in the results. </w:t>
+        <w:t>The expected values from the few first ste</w:t>
+      </w:r>
+      <w:r>
+        <w:rPr>
+          <w:color w:val="000000" w:themeColor="text1"/>
+        </w:rPr>
+        <w:t xml:space="preserve">p of the Monte Carlo cycles </w:t>
+      </w:r>
+      <w:r>
+        <w:rPr>
+          <w:color w:val="000000" w:themeColor="text1"/>
+        </w:rPr>
+        <w:t xml:space="preserve">vary. This cause the large error in the results. </w:t>
       </w:r>
       <w:proofErr w:type="gramStart"/>
       <w:r>
@@ -3381,7 +3577,31 @@
         <w:rPr>
           <w:color w:val="000000" w:themeColor="text1"/>
         </w:rPr>
-        <w:t>we will select the number of cycles where the graph trend to stable.</w:t>
+        <w:t>we will select the number of cycles where the graph trend</w:t>
+      </w:r>
+      <w:r>
+        <w:rPr>
+          <w:color w:val="000000" w:themeColor="text1"/>
+        </w:rPr>
+        <w:t>s</w:t>
+      </w:r>
+      <w:r>
+        <w:rPr>
+          <w:color w:val="000000" w:themeColor="text1"/>
+        </w:rPr>
+        <w:t xml:space="preserve"> to </w:t>
+      </w:r>
+      <w:r>
+        <w:rPr>
+          <w:color w:val="000000" w:themeColor="text1"/>
+        </w:rPr>
+        <w:t xml:space="preserve">be </w:t>
+      </w:r>
+      <w:r>
+        <w:rPr>
+          <w:color w:val="000000" w:themeColor="text1"/>
+        </w:rPr>
+        <w:t>stable.</w:t>
       </w:r>
     </w:p>
     <w:p>
@@ -3396,20 +3616,20 @@
         <w:jc w:val="both"/>
         <w:rPr>
           <w:b/>
-          <w:color w:val="00B0F0"/>
+          <w:color w:val="000000" w:themeColor="text1"/>
         </w:rPr>
       </w:pPr>
       <w:r>
         <w:rPr>
           <w:b/>
-          <w:color w:val="00B0F0"/>
+          <w:color w:val="000000" w:themeColor="text1"/>
         </w:rPr>
         <w:t xml:space="preserve">2.3 </w:t>
       </w:r>
       <w:r>
         <w:rPr>
           <w:b/>
-          <w:color w:val="00B0F0"/>
+          <w:color w:val="000000" w:themeColor="text1"/>
         </w:rPr>
         <w:t>Power-law relation of critical temperature (</w:t>
       </w:r>
@@ -3417,7 +3637,7 @@
         <w:rPr>
           <w:b/>
           <w:i/>
-          <w:color w:val="00B0F0"/>
+          <w:color w:val="000000" w:themeColor="text1"/>
         </w:rPr>
         <w:t>T</w:t>
       </w:r>
@@ -3425,7 +3645,7 @@
         <w:rPr>
           <w:b/>
           <w:i/>
-          <w:color w:val="00B0F0"/>
+          <w:color w:val="000000" w:themeColor="text1"/>
           <w:vertAlign w:val="subscript"/>
         </w:rPr>
         <w:t>C</w:t>
@@ -3433,7 +3653,7 @@
       <w:r>
         <w:rPr>
           <w:b/>
-          <w:color w:val="00B0F0"/>
+          <w:color w:val="000000" w:themeColor="text1"/>
         </w:rPr>
         <w:t>)</w:t>
       </w:r>
@@ -3443,18 +3663,18 @@
         <w:spacing w:after="200" w:line="276" w:lineRule="auto"/>
         <w:jc w:val="both"/>
         <w:rPr>
-          <w:color w:val="00B0F0"/>
+          <w:color w:val="000000" w:themeColor="text1"/>
         </w:rPr>
       </w:pPr>
       <w:r>
         <w:rPr>
-          <w:color w:val="00B0F0"/>
+          <w:color w:val="000000" w:themeColor="text1"/>
         </w:rPr>
         <w:t>The critical temperature of infinitely large lattice can be calculated with the results from finite-size lattice(L)</w:t>
       </w:r>
       <w:r>
         <w:rPr>
-          <w:color w:val="00B0F0"/>
+          <w:color w:val="000000" w:themeColor="text1"/>
         </w:rPr>
         <w:t xml:space="preserve"> as below,</w:t>
       </w:r>
@@ -3465,7 +3685,7 @@
         <w:jc w:val="both"/>
         <w:rPr>
           <w:i/>
-          <w:color w:val="00B0F0"/>
+          <w:color w:val="000000" w:themeColor="text1"/>
         </w:rPr>
       </w:pPr>
       <m:oMathPara>
@@ -3476,7 +3696,7 @@
                 <w:rPr>
                   <w:rFonts w:ascii="Cambria Math" w:hAnsi="Cambria Math"/>
                   <w:i/>
-                  <w:color w:val="00B0F0"/>
+                  <w:color w:val="000000" w:themeColor="text1"/>
                 </w:rPr>
               </m:ctrlPr>
             </m:sSubPr>
@@ -3484,7 +3704,7 @@
               <m:r>
                 <w:rPr>
                   <w:rFonts w:ascii="Cambria Math" w:hAnsi="Cambria Math"/>
-                  <w:color w:val="00B0F0"/>
+                  <w:color w:val="000000" w:themeColor="text1"/>
                 </w:rPr>
                 <m:t>T</m:t>
               </m:r>
@@ -3493,7 +3713,7 @@
               <m:r>
                 <w:rPr>
                   <w:rFonts w:ascii="Cambria Math" w:hAnsi="Cambria Math"/>
-                  <w:color w:val="00B0F0"/>
+                  <w:color w:val="000000" w:themeColor="text1"/>
                 </w:rPr>
                 <m:t>C</m:t>
               </m:r>
@@ -3505,7 +3725,7 @@
                 <w:rPr>
                   <w:rFonts w:ascii="Cambria Math" w:hAnsi="Cambria Math"/>
                   <w:i/>
-                  <w:color w:val="00B0F0"/>
+                  <w:color w:val="000000" w:themeColor="text1"/>
                 </w:rPr>
               </m:ctrlPr>
             </m:dPr>
@@ -3513,7 +3733,7 @@
               <m:r>
                 <w:rPr>
                   <w:rFonts w:ascii="Cambria Math" w:hAnsi="Cambria Math"/>
-                  <w:color w:val="00B0F0"/>
+                  <w:color w:val="000000" w:themeColor="text1"/>
                 </w:rPr>
                 <m:t>L</m:t>
               </m:r>
@@ -3522,7 +3742,7 @@
           <m:r>
             <w:rPr>
               <w:rFonts w:ascii="Cambria Math" w:hAnsi="Cambria Math"/>
-              <w:color w:val="00B0F0"/>
+              <w:color w:val="000000" w:themeColor="text1"/>
             </w:rPr>
             <m:t>-</m:t>
           </m:r>
@@ -3532,7 +3752,7 @@
                 <w:rPr>
                   <w:rFonts w:ascii="Cambria Math" w:hAnsi="Cambria Math"/>
                   <w:i/>
-                  <w:color w:val="00B0F0"/>
+                  <w:color w:val="000000" w:themeColor="text1"/>
                 </w:rPr>
               </m:ctrlPr>
             </m:sSubPr>
@@ -3540,7 +3760,7 @@
               <m:r>
                 <w:rPr>
                   <w:rFonts w:ascii="Cambria Math" w:hAnsi="Cambria Math"/>
-                  <w:color w:val="00B0F0"/>
+                  <w:color w:val="000000" w:themeColor="text1"/>
                 </w:rPr>
                 <m:t>T</m:t>
               </m:r>
@@ -3549,7 +3769,7 @@
               <m:r>
                 <w:rPr>
                   <w:rFonts w:ascii="Cambria Math" w:hAnsi="Cambria Math"/>
-                  <w:color w:val="00B0F0"/>
+                  <w:color w:val="000000" w:themeColor="text1"/>
                 </w:rPr>
                 <m:t>C</m:t>
               </m:r>
@@ -3561,7 +3781,7 @@
                 <w:rPr>
                   <w:rFonts w:ascii="Cambria Math" w:hAnsi="Cambria Math"/>
                   <w:i/>
-                  <w:color w:val="00B0F0"/>
+                  <w:color w:val="000000" w:themeColor="text1"/>
                 </w:rPr>
               </m:ctrlPr>
             </m:dPr>
@@ -3569,7 +3789,7 @@
               <m:r>
                 <w:rPr>
                   <w:rFonts w:ascii="Cambria Math" w:hAnsi="Cambria Math"/>
-                  <w:color w:val="00B0F0"/>
+                  <w:color w:val="000000" w:themeColor="text1"/>
                 </w:rPr>
                 <m:t>L=</m:t>
               </m:r>
@@ -3579,7 +3799,7 @@
                 </m:rPr>
                 <w:rPr>
                   <w:rFonts w:ascii="Cambria Math" w:hAnsi="Cambria Math" w:hint="eastAsia"/>
-                  <w:color w:val="00B0F0"/>
+                  <w:color w:val="000000" w:themeColor="text1"/>
                 </w:rPr>
                 <m:t>∞</m:t>
               </m:r>
@@ -3588,7 +3808,7 @@
           <m:r>
             <w:rPr>
               <w:rFonts w:ascii="Cambria Math"/>
-              <w:color w:val="00B0F0"/>
+              <w:color w:val="000000" w:themeColor="text1"/>
             </w:rPr>
             <m:t>=a</m:t>
           </m:r>
@@ -3598,7 +3818,7 @@
                 <w:rPr>
                   <w:rFonts w:ascii="Cambria Math" w:hAnsi="Cambria Math"/>
                   <w:i/>
-                  <w:color w:val="00B0F0"/>
+                  <w:color w:val="000000" w:themeColor="text1"/>
                 </w:rPr>
               </m:ctrlPr>
             </m:sSupPr>
@@ -3606,7 +3826,7 @@
               <m:r>
                 <w:rPr>
                   <w:rFonts w:ascii="Cambria Math"/>
-                  <w:color w:val="00B0F0"/>
+                  <w:color w:val="000000" w:themeColor="text1"/>
                 </w:rPr>
                 <m:t>L</m:t>
               </m:r>
@@ -3615,7 +3835,7 @@
               <m:r>
                 <w:rPr>
                   <w:rFonts w:ascii="Cambria Math"/>
-                  <w:color w:val="00B0F0"/>
+                  <w:color w:val="000000" w:themeColor="text1"/>
                 </w:rPr>
                 <m:t>-</m:t>
               </m:r>
@@ -3625,7 +3845,7 @@
                     <w:rPr>
                       <w:rFonts w:ascii="Cambria Math" w:hAnsi="Cambria Math"/>
                       <w:i/>
-                      <w:color w:val="00B0F0"/>
+                      <w:color w:val="000000" w:themeColor="text1"/>
                     </w:rPr>
                   </m:ctrlPr>
                 </m:fPr>
@@ -3633,7 +3853,7 @@
                   <m:r>
                     <w:rPr>
                       <w:rFonts w:ascii="Cambria Math"/>
-                      <w:color w:val="00B0F0"/>
+                      <w:color w:val="000000" w:themeColor="text1"/>
                     </w:rPr>
                     <m:t>1</m:t>
                   </m:r>
@@ -3642,7 +3862,7 @@
                   <m:r>
                     <w:rPr>
                       <w:rFonts w:ascii="Cambria Math"/>
-                      <w:color w:val="00B0F0"/>
+                      <w:color w:val="000000" w:themeColor="text1"/>
                     </w:rPr>
                     <m:t>v</m:t>
                   </m:r>
@@ -3660,12 +3880,12 @@
         <w:rPr>
           <w:rFonts w:hAnsi="Cambria Math" w:cs="Cambria Math"/>
           <w:i/>
-          <w:color w:val="00B0F0"/>
+          <w:color w:val="000000" w:themeColor="text1"/>
         </w:rPr>
       </w:pPr>
       <w:r>
         <w:rPr>
-          <w:color w:val="00B0F0"/>
+          <w:color w:val="000000" w:themeColor="text1"/>
         </w:rPr>
         <w:t xml:space="preserve">where </w:t>
       </w:r>
@@ -3673,64 +3893,79 @@
         <m:r>
           <w:rPr>
             <w:rFonts w:ascii="Cambria Math"/>
-            <w:color w:val="00B0F0"/>
+            <w:color w:val="000000" w:themeColor="text1"/>
           </w:rPr>
           <m:t>a</m:t>
         </m:r>
       </m:oMath>
       <w:r>
         <w:rPr>
-          <w:color w:val="00B0F0"/>
-        </w:rPr>
-        <w:t xml:space="preserve"> is a constant and the exponent constant ν</w:t>
-      </w:r>
-      <w:r>
-        <w:rPr>
-          <w:color w:val="00B0F0"/>
-        </w:rPr>
-        <w:t xml:space="preserve"> is given as 1</w:t>
-      </w:r>
-      <w:r>
-        <w:rPr>
-          <w:color w:val="00B0F0"/>
+          <w:color w:val="000000" w:themeColor="text1"/>
+        </w:rPr>
+        <w:t xml:space="preserve"> is a constant and the exponent constant ν is given as 1</w:t>
+      </w:r>
+      <w:r>
+        <w:rPr>
+          <w:color w:val="000000" w:themeColor="text1"/>
         </w:rPr>
         <w:t xml:space="preserve"> (Onsager, 1944)</w:t>
       </w:r>
       <w:r>
         <w:rPr>
-          <w:color w:val="00B0F0"/>
+          <w:color w:val="000000" w:themeColor="text1"/>
         </w:rPr>
         <w:t>. We get critical temperature of finite lattice by taking the temperatures where extremum point of energy and magnetization lie</w:t>
       </w:r>
       <w:r>
         <w:rPr>
-          <w:color w:val="00B0F0"/>
-        </w:rPr>
-        <w:t xml:space="preserve"> and averaging the two, t</w:t>
-      </w:r>
-      <w:r>
-        <w:rPr>
-          <w:color w:val="00B0F0"/>
-        </w:rPr>
-        <w:t>hen we make</w:t>
-      </w:r>
-      <w:r>
-        <w:rPr>
-          <w:color w:val="00B0F0"/>
-        </w:rPr>
-        <w:t xml:space="preserve"> linear regre</w:t>
-      </w:r>
-      <w:r>
-        <w:rPr>
-          <w:color w:val="00B0F0"/>
-        </w:rPr>
-        <w:t>ssion with least-variance</w:t>
-      </w:r>
-      <w:r>
-        <w:rPr>
-          <w:color w:val="00B0F0"/>
-        </w:rPr>
-        <w:t xml:space="preserve"> approach to estimate </w:t>
+          <w:color w:val="000000" w:themeColor="text1"/>
+        </w:rPr>
+        <w:t>, and averaging</w:t>
+      </w:r>
+      <w:r>
+        <w:rPr>
+          <w:color w:val="000000" w:themeColor="text1"/>
+        </w:rPr>
+        <w:t xml:space="preserve"> </w:t>
+      </w:r>
+      <w:r>
+        <w:rPr>
+          <w:color w:val="000000" w:themeColor="text1"/>
+        </w:rPr>
+        <w:t>the two. T</w:t>
+      </w:r>
+      <w:r>
+        <w:rPr>
+          <w:color w:val="000000" w:themeColor="text1"/>
+        </w:rPr>
+        <w:t xml:space="preserve">hen we </w:t>
+      </w:r>
+      <w:r>
+        <w:rPr>
+          <w:color w:val="000000" w:themeColor="text1"/>
+        </w:rPr>
+        <w:t xml:space="preserve">obtain the value of constant </w:t>
+      </w:r>
+      <m:oMath>
+        <m:r>
+          <w:rPr>
+            <w:rFonts w:ascii="Cambria Math"/>
+            <w:color w:val="000000" w:themeColor="text1"/>
+          </w:rPr>
+          <m:t>a</m:t>
+        </m:r>
+      </m:oMath>
+      <w:r>
+        <w:rPr>
+          <w:color w:val="000000" w:themeColor="text1"/>
+        </w:rPr>
+        <w:t xml:space="preserve"> </w:t>
+      </w:r>
+      <w:r>
+        <w:rPr>
+          <w:color w:val="000000" w:themeColor="text1"/>
+        </w:rPr>
+        <w:t xml:space="preserve">which generates the least variance of calculated </w:t>
       </w:r>
       <m:oMath>
         <m:sSub>
@@ -3739,7 +3974,7 @@
               <w:rPr>
                 <w:rFonts w:ascii="Cambria Math" w:hAnsi="Cambria Math"/>
                 <w:i/>
-                <w:color w:val="00B0F0"/>
+                <w:color w:val="000000" w:themeColor="text1"/>
               </w:rPr>
             </m:ctrlPr>
           </m:sSubPr>
@@ -3747,7 +3982,7 @@
             <m:r>
               <w:rPr>
                 <w:rFonts w:ascii="Cambria Math" w:hAnsi="Cambria Math"/>
-                <w:color w:val="00B0F0"/>
+                <w:color w:val="000000" w:themeColor="text1"/>
               </w:rPr>
               <m:t>T</m:t>
             </m:r>
@@ -3756,7 +3991,7 @@
             <m:r>
               <w:rPr>
                 <w:rFonts w:ascii="Cambria Math" w:hAnsi="Cambria Math"/>
-                <w:color w:val="00B0F0"/>
+                <w:color w:val="000000" w:themeColor="text1"/>
               </w:rPr>
               <m:t>C</m:t>
             </m:r>
@@ -3768,7 +4003,7 @@
               <w:rPr>
                 <w:rFonts w:ascii="Cambria Math" w:hAnsi="Cambria Math"/>
                 <w:i/>
-                <w:color w:val="00B0F0"/>
+                <w:color w:val="000000" w:themeColor="text1"/>
               </w:rPr>
             </m:ctrlPr>
           </m:dPr>
@@ -3776,7 +4011,7 @@
             <m:r>
               <w:rPr>
                 <w:rFonts w:ascii="Cambria Math" w:hAnsi="Cambria Math"/>
-                <w:color w:val="00B0F0"/>
+                <w:color w:val="000000" w:themeColor="text1"/>
               </w:rPr>
               <m:t>L=</m:t>
             </m:r>
@@ -3786,7 +4021,7 @@
               </m:rPr>
               <w:rPr>
                 <w:rFonts w:ascii="Cambria Math" w:hAnsi="Cambria Math" w:hint="eastAsia"/>
-                <w:color w:val="00B0F0"/>
+                <w:color w:val="000000" w:themeColor="text1"/>
               </w:rPr>
               <m:t>∞</m:t>
             </m:r>
@@ -3795,9 +4030,21 @@
       </m:oMath>
       <w:r>
         <w:rPr>
-          <w:color w:val="00B0F0"/>
-        </w:rPr>
-        <w:t xml:space="preserve">. The estimated value is compared with Onsager’s exact calculation, </w:t>
+          <w:color w:val="000000" w:themeColor="text1"/>
+        </w:rPr>
+        <w:t xml:space="preserve">s. With the constant, we </w:t>
+      </w:r>
+      <w:r>
+        <w:rPr>
+          <w:color w:val="000000" w:themeColor="text1"/>
+        </w:rPr>
+        <w:t>calculate</w:t>
+      </w:r>
+      <w:r>
+        <w:rPr>
+          <w:color w:val="000000" w:themeColor="text1"/>
+        </w:rPr>
+        <w:t xml:space="preserve"> </w:t>
       </w:r>
       <m:oMath>
         <m:sSub>
@@ -3806,7 +4053,7 @@
               <w:rPr>
                 <w:rFonts w:ascii="Cambria Math" w:hAnsi="Cambria Math"/>
                 <w:i/>
-                <w:color w:val="00B0F0"/>
+                <w:color w:val="000000" w:themeColor="text1"/>
               </w:rPr>
             </m:ctrlPr>
           </m:sSubPr>
@@ -3814,7 +4061,104 @@
             <m:r>
               <w:rPr>
                 <w:rFonts w:ascii="Cambria Math" w:hAnsi="Cambria Math"/>
-                <w:color w:val="00B0F0"/>
+                <w:color w:val="000000" w:themeColor="text1"/>
+              </w:rPr>
+              <m:t>T</m:t>
+            </m:r>
+          </m:e>
+          <m:sub>
+            <m:r>
+              <w:rPr>
+                <w:rFonts w:ascii="Cambria Math" w:hAnsi="Cambria Math"/>
+                <w:color w:val="000000" w:themeColor="text1"/>
+              </w:rPr>
+              <m:t>C</m:t>
+            </m:r>
+          </m:sub>
+        </m:sSub>
+        <m:d>
+          <m:dPr>
+            <m:ctrlPr>
+              <w:rPr>
+                <w:rFonts w:ascii="Cambria Math" w:hAnsi="Cambria Math"/>
+                <w:i/>
+                <w:color w:val="000000" w:themeColor="text1"/>
+              </w:rPr>
+            </m:ctrlPr>
+          </m:dPr>
+          <m:e>
+            <m:r>
+              <w:rPr>
+                <w:rFonts w:ascii="Cambria Math" w:hAnsi="Cambria Math"/>
+                <w:color w:val="000000" w:themeColor="text1"/>
+              </w:rPr>
+              <m:t>L=</m:t>
+            </m:r>
+            <m:r>
+              <m:rPr>
+                <m:sty m:val="p"/>
+              </m:rPr>
+              <w:rPr>
+                <w:rFonts w:ascii="Cambria Math" w:hAnsi="Cambria Math" w:hint="eastAsia"/>
+                <w:color w:val="000000" w:themeColor="text1"/>
+              </w:rPr>
+              <m:t>∞</m:t>
+            </m:r>
+          </m:e>
+        </m:d>
+      </m:oMath>
+      <w:r>
+        <w:rPr>
+          <w:color w:val="000000" w:themeColor="text1"/>
+        </w:rPr>
+        <w:t xml:space="preserve"> </w:t>
+      </w:r>
+      <w:r>
+        <w:rPr>
+          <w:color w:val="000000" w:themeColor="text1"/>
+        </w:rPr>
+        <w:t xml:space="preserve">with </w:t>
+      </w:r>
+      <w:r>
+        <w:rPr>
+          <w:color w:val="000000" w:themeColor="text1"/>
+        </w:rPr>
+        <w:t>different lattices</w:t>
+      </w:r>
+      <w:r>
+        <w:rPr>
+          <w:color w:val="000000" w:themeColor="text1"/>
+        </w:rPr>
+        <w:t xml:space="preserve"> and take the average</w:t>
+      </w:r>
+      <w:r>
+        <w:rPr>
+          <w:color w:val="000000" w:themeColor="text1"/>
+        </w:rPr>
+        <w:t xml:space="preserve">. </w:t>
+      </w:r>
+      <w:r>
+        <w:rPr>
+          <w:color w:val="000000" w:themeColor="text1"/>
+        </w:rPr>
+        <w:t xml:space="preserve">The estimated value is compared with Onsager’s exact calculation, </w:t>
+      </w:r>
+      <m:oMath>
+        <m:sSub>
+          <m:sSubPr>
+            <m:ctrlPr>
+              <w:rPr>
+                <w:rFonts w:ascii="Cambria Math" w:hAnsi="Cambria Math"/>
+                <w:i/>
+                <w:color w:val="000000" w:themeColor="text1"/>
+              </w:rPr>
+            </m:ctrlPr>
+          </m:sSubPr>
+          <m:e>
+            <m:r>
+              <w:rPr>
+                <w:rFonts w:ascii="Cambria Math" w:hAnsi="Cambria Math"/>
+                <w:color w:val="000000" w:themeColor="text1"/>
               </w:rPr>
               <m:t>k</m:t>
             </m:r>
@@ -3823,7 +4167,7 @@
             <m:r>
               <w:rPr>
                 <w:rFonts w:ascii="Cambria Math" w:hAnsi="Cambria Math"/>
-                <w:color w:val="00B0F0"/>
+                <w:color w:val="000000" w:themeColor="text1"/>
               </w:rPr>
               <m:t>B</m:t>
             </m:r>
@@ -3835,7 +4179,7 @@
               <w:rPr>
                 <w:rFonts w:ascii="Cambria Math" w:hAnsi="Cambria Math"/>
                 <w:i/>
-                <w:color w:val="00B0F0"/>
+                <w:color w:val="000000" w:themeColor="text1"/>
               </w:rPr>
             </m:ctrlPr>
           </m:sSubPr>
@@ -3843,7 +4187,7 @@
             <m:r>
               <w:rPr>
                 <w:rFonts w:ascii="Cambria Math" w:hAnsi="Cambria Math"/>
-                <w:color w:val="00B0F0"/>
+                <w:color w:val="000000" w:themeColor="text1"/>
               </w:rPr>
               <m:t>T</m:t>
             </m:r>
@@ -3852,7 +4196,7 @@
             <m:r>
               <w:rPr>
                 <w:rFonts w:ascii="Cambria Math" w:hAnsi="Cambria Math"/>
-                <w:color w:val="00B0F0"/>
+                <w:color w:val="000000" w:themeColor="text1"/>
               </w:rPr>
               <m:t>C</m:t>
             </m:r>
@@ -3861,7 +4205,7 @@
         <m:r>
           <w:rPr>
             <w:rFonts w:ascii="Cambria Math" w:hAnsi="Cambria Math"/>
-            <w:color w:val="00B0F0"/>
+            <w:color w:val="000000" w:themeColor="text1"/>
           </w:rPr>
           <m:t>/J=2/</m:t>
         </m:r>
@@ -3871,7 +4215,7 @@
               <w:rPr>
                 <w:rFonts w:ascii="Cambria Math" w:hAnsi="Cambria Math"/>
                 <w:i/>
-                <w:color w:val="00B0F0"/>
+                <w:color w:val="000000" w:themeColor="text1"/>
               </w:rPr>
             </m:ctrlPr>
           </m:funcPr>
@@ -3882,7 +4226,7 @@
               </m:rPr>
               <w:rPr>
                 <w:rFonts w:ascii="Cambria Math" w:hAnsi="Cambria Math"/>
-                <w:color w:val="00B0F0"/>
+                <w:color w:val="000000" w:themeColor="text1"/>
               </w:rPr>
               <m:t>ln</m:t>
             </m:r>
@@ -3894,7 +4238,7 @@
                   <w:rPr>
                     <w:rFonts w:ascii="Cambria Math" w:hAnsi="Cambria Math"/>
                     <w:i/>
-                    <w:color w:val="00B0F0"/>
+                    <w:color w:val="000000" w:themeColor="text1"/>
                   </w:rPr>
                 </m:ctrlPr>
               </m:dPr>
@@ -3902,7 +4246,7 @@
                 <m:r>
                   <w:rPr>
                     <w:rFonts w:ascii="Cambria Math" w:hAnsi="Cambria Math"/>
-                    <w:color w:val="00B0F0"/>
+                    <w:color w:val="000000" w:themeColor="text1"/>
                   </w:rPr>
                   <m:t>1+</m:t>
                 </m:r>
@@ -3913,7 +4257,7 @@
                       <w:rPr>
                         <w:rFonts w:ascii="Cambria Math" w:hAnsi="Cambria Math"/>
                         <w:i/>
-                        <w:color w:val="00B0F0"/>
+                        <w:color w:val="000000" w:themeColor="text1"/>
                       </w:rPr>
                     </m:ctrlPr>
                   </m:radPr>
@@ -3922,7 +4266,7 @@
                     <m:r>
                       <w:rPr>
                         <w:rFonts w:ascii="Cambria Math" w:hAnsi="Cambria Math"/>
-                        <w:color w:val="00B0F0"/>
+                        <w:color w:val="000000" w:themeColor="text1"/>
                       </w:rPr>
                       <m:t>2</m:t>
                     </m:r>
@@ -3935,14 +4279,14 @@
         <m:r>
           <w:rPr>
             <w:rFonts w:ascii="Cambria Math" w:hAnsi="Cambria Math"/>
-            <w:color w:val="00B0F0"/>
+            <w:color w:val="000000" w:themeColor="text1"/>
           </w:rPr>
           <m:t>≈2.269</m:t>
         </m:r>
       </m:oMath>
       <w:r>
         <w:rPr>
-          <w:color w:val="00B0F0"/>
+          <w:color w:val="000000" w:themeColor="text1"/>
         </w:rPr>
         <w:t>.</w:t>
       </w:r>
@@ -3952,7 +4296,7 @@
         <w:spacing w:after="200" w:line="276" w:lineRule="auto"/>
         <w:jc w:val="both"/>
         <w:rPr>
-          <w:color w:val="00B0F0"/>
+          <w:color w:val="000000" w:themeColor="text1"/>
         </w:rPr>
       </w:pPr>
     </w:p>
@@ -3962,29 +4306,30 @@
         <w:jc w:val="both"/>
         <w:rPr>
           <w:b/>
-          <w:color w:val="00B0F0"/>
+          <w:color w:val="000000" w:themeColor="text1"/>
         </w:rPr>
       </w:pPr>
       <w:r>
         <w:rPr>
           <w:rFonts w:hint="eastAsia"/>
           <w:b/>
-          <w:color w:val="00B0F0"/>
-        </w:rPr>
+          <w:color w:val="000000" w:themeColor="text1"/>
+        </w:rPr>
+        <w:lastRenderedPageBreak/>
         <w:t>2.4</w:t>
       </w:r>
       <w:r>
         <w:rPr>
           <w:rFonts w:hint="eastAsia"/>
           <w:b/>
-          <w:color w:val="00B0F0"/>
+          <w:color w:val="000000" w:themeColor="text1"/>
         </w:rPr>
         <w:t xml:space="preserve"> </w:t>
       </w:r>
       <w:r>
         <w:rPr>
           <w:b/>
-          <w:color w:val="00B0F0"/>
+          <w:color w:val="000000" w:themeColor="text1"/>
         </w:rPr>
         <w:t>Implementations</w:t>
       </w:r>
@@ -3994,12 +4339,12 @@
         <w:spacing w:after="200" w:line="276" w:lineRule="auto"/>
         <w:jc w:val="both"/>
         <w:rPr>
-          <w:color w:val="00B0F0"/>
+          <w:color w:val="000000" w:themeColor="text1"/>
         </w:rPr>
       </w:pPr>
       <w:r>
         <w:rPr>
-          <w:color w:val="00B0F0"/>
+          <w:color w:val="000000" w:themeColor="text1"/>
         </w:rPr>
         <w:t>The codes for programs are written in C++ and Fortran. For simulations in 3.4, codes are parallelized in 4 processors using MPI. All relevant codes and data files are available at:</w:t>
       </w:r>
@@ -4008,7 +4353,7 @@
       <w:pPr>
         <w:rPr>
           <w:rFonts w:eastAsia="Times New Roman"/>
-          <w:color w:val="00B0F0"/>
+          <w:color w:val="4472C4" w:themeColor="accent1"/>
         </w:rPr>
       </w:pPr>
       <w:hyperlink r:id="rId5" w:history="1">
@@ -4016,7 +4361,7 @@
           <w:rPr>
             <w:rStyle w:val="a8"/>
             <w:rFonts w:eastAsia="Times New Roman"/>
-            <w:color w:val="00B0F0"/>
+            <w:color w:val="4472C4" w:themeColor="accent1"/>
           </w:rPr>
           <w:t>https://github.com/minjukum/FYS3150-Computational-Physics/tree/master/Project4</w:t>
         </w:r>
@@ -4120,7 +4465,18 @@
         <w:t>Here we find the analytical e</w:t>
       </w:r>
       <w:r>
-        <w:t xml:space="preserve">xpressions for 2x2 spin lattice, </w:t>
+        <w:t>xpressions for 2</w:t>
+      </w:r>
+      <m:oMath>
+        <m:r>
+          <w:rPr>
+            <w:rFonts w:ascii="Cambria Math" w:hAnsi="Cambria Math"/>
+          </w:rPr>
+          <m:t>×</m:t>
+        </m:r>
+      </m:oMath>
+      <w:r>
+        <w:t xml:space="preserve">2 spin lattice, </w:t>
       </w:r>
       <w:r>
         <w:t>which will be compared with the numerical results.</w:t>
@@ -4142,7 +4498,25 @@
         <w:rPr>
           <w:sz w:val="22"/>
         </w:rPr>
-        <w:t xml:space="preserve">Table 1. Spin configurations, degeneracy, energy and magnetization of 2x2 spin lattice. Different configurations with same energy and magnetization is </w:t>
+        <w:t>Table 1. Spin configurations, degeneracy</w:t>
+      </w:r>
+      <w:r>
+        <w:rPr>
+          <w:sz w:val="22"/>
+        </w:rPr>
+        <w:t>, energy and magnetization of 2</w:t>
+      </w:r>
+      <w:r>
+        <w:rPr>
+          <w:sz w:val="22"/>
+        </w:rPr>
+        <w:t>×</w:t>
+      </w:r>
+      <w:r>
+        <w:rPr>
+          <w:sz w:val="22"/>
+        </w:rPr>
+        <w:t xml:space="preserve">2 spin lattice. Different configurations with same energy and magnetization is </w:t>
       </w:r>
       <w:r>
         <w:rPr>
@@ -8741,7 +9115,21 @@
         <w:t>s</w:t>
       </w:r>
       <w:r>
-        <w:t xml:space="preserve"> of energy and magnetization of 20x20 spin lattice</w:t>
+        <w:t xml:space="preserve"> of</w:t>
+      </w:r>
+      <w:r>
+        <w:t xml:space="preserve"> energy and magnetization of 20</w:t>
+      </w:r>
+      <m:oMath>
+        <m:r>
+          <w:rPr>
+            <w:rFonts w:ascii="Cambria Math" w:hAnsi="Cambria Math"/>
+          </w:rPr>
+          <m:t>×</m:t>
+        </m:r>
+      </m:oMath>
+      <w:r>
+        <w:t>20 spin lattice</w:t>
       </w:r>
       <w:r>
         <w:t xml:space="preserve"> with increasing MC cycles</w:t>
@@ -8841,7 +9229,10 @@
         <w:t xml:space="preserve"> </w:t>
       </w:r>
       <w:r>
-        <w:t>The situation is physically equivalent to taking an object of 0</w:t>
+        <w:t>The initial state being chosen as a ground state and a random state i</w:t>
+      </w:r>
+      <w:r>
+        <w:t>s physically equivalent to taking an object of 0</w:t>
       </w:r>
       <w:proofErr w:type="gramStart"/>
       <w:r>
@@ -8858,10 +9249,7 @@
         <w:t xml:space="preserve"> a room at T=1.0 or T=2.4, and the object achieving </w:t>
       </w:r>
       <w:r>
-        <w:t>the thermal equilibrium state</w:t>
-      </w:r>
-      <w:r>
-        <w:t>.</w:t>
+        <w:t>the thermal equilibrium with the environment.</w:t>
       </w:r>
     </w:p>
     <w:p>
@@ -9123,29 +9511,29 @@
           <w:noProof/>
           <w:sz w:val="22"/>
         </w:rPr>
-        <w:t>. Magnetization evloves to near 1.0 at low temperature while it converges to lower value</w:t>
+        <w:t xml:space="preserve">. Magnetization evloves to near </w:t>
       </w:r>
       <w:r>
         <w:rPr>
           <w:noProof/>
           <w:sz w:val="22"/>
         </w:rPr>
-        <w:t xml:space="preserve"> around 0.4</w:t>
+        <w:lastRenderedPageBreak/>
+        <w:t>1.0 at low temperature while it converges to lower value</w:t>
       </w:r>
       <w:r>
         <w:rPr>
           <w:noProof/>
           <w:sz w:val="22"/>
         </w:rPr>
-        <w:t xml:space="preserve"> at higher </w:t>
+        <w:t xml:space="preserve"> around 0.4</w:t>
       </w:r>
       <w:r>
         <w:rPr>
           <w:noProof/>
           <w:sz w:val="22"/>
         </w:rPr>
-        <w:lastRenderedPageBreak/>
-        <w:t>temperature, which indicates higher entropy. Both graph shows good enough convergence from 10</w:t>
+        <w:t xml:space="preserve"> at higher temperature, which indicates higher entropy. Both graph shows good enough convergence from 10</w:t>
       </w:r>
       <w:r>
         <w:rPr>
@@ -9253,13 +9641,7 @@
               <w:rPr>
                 <w:rFonts w:ascii="Cambria Math" w:hAnsi="Cambria Math"/>
               </w:rPr>
-              <m:t>9×</m:t>
-            </m:r>
-            <m:r>
-              <w:rPr>
-                <w:rFonts w:ascii="Cambria Math" w:hAnsi="Cambria Math"/>
-              </w:rPr>
-              <m:t>10</m:t>
+              <m:t>9×10</m:t>
             </m:r>
           </m:e>
           <m:sup>
@@ -9288,7 +9670,13 @@
         <w:t xml:space="preserve">the </w:t>
       </w:r>
       <w:r>
-        <w:t>equilibrium state is reached, the initial state, which is set as ground state in this case, is considered to have no contribution to the result.</w:t>
+        <w:t xml:space="preserve">equilibrium state is reached, the initial state, which is set as </w:t>
+      </w:r>
+      <w:r>
+        <w:t xml:space="preserve">the </w:t>
+      </w:r>
+      <w:r>
+        <w:t>ground state in this case, is considered to have no contribution to the result.</w:t>
       </w:r>
       <w:r>
         <w:t xml:space="preserve"> In Figure 4, probability distribution of total energy of the system is presented. At low temperature, T=1.0, energies are distributed in low-energy states, with </w:t>
@@ -9310,6 +9698,9 @@
       </w:r>
       <w:r>
         <w:t>3250.72(STD=57.02).</w:t>
+      </w:r>
+      <w:r>
+        <w:t xml:space="preserve"> The result seems to well reproduce energy distribution following the Boltzmann distribution.</w:t>
       </w:r>
     </w:p>
     <w:p>
@@ -9426,7 +9817,19 @@
         <w:rPr>
           <w:sz w:val="22"/>
         </w:rPr>
-        <w:t xml:space="preserve">(-800 ~ -750), while at T=2.4 the mean is shifted to higher energy level and more spread out. Total counts are </w:t>
+        <w:t>(</w:t>
+      </w:r>
+      <w:r>
+        <w:rPr>
+          <w:sz w:val="22"/>
+        </w:rPr>
+        <w:t>from -800 to</w:t>
+      </w:r>
+      <w:r>
+        <w:rPr>
+          <w:sz w:val="22"/>
+        </w:rPr>
+        <w:t xml:space="preserve"> -750), while at T=2.4 the mean is shifted to higher energy level and more spread out. Total counts are </w:t>
       </w:r>
       <m:oMath>
         <m:r>
@@ -9500,6 +9903,7 @@
         <w:jc w:val="both"/>
       </w:pPr>
       <w:r>
+        <w:lastRenderedPageBreak/>
         <w:t>Phase trans</w:t>
       </w:r>
       <w:r>
@@ -9514,7 +9918,65 @@
       </w:r>
       <w:proofErr w:type="spellEnd"/>
       <w:r>
-        <w:t xml:space="preserve"> model with five difference sizes of lattices (20X20, 40X40, 60X60, 80X80 and 100X100). All expected values were simulated over a temperature range T</w:t>
+        <w:t xml:space="preserve"> model with five d</w:t>
+      </w:r>
+      <w:r>
+        <w:t>ifference sizes of lattices (20</w:t>
+      </w:r>
+      <m:oMath>
+        <m:r>
+          <w:rPr>
+            <w:rFonts w:ascii="Cambria Math" w:hAnsi="Cambria Math"/>
+          </w:rPr>
+          <m:t>×</m:t>
+        </m:r>
+      </m:oMath>
+      <w:r>
+        <w:t>20, 40</w:t>
+      </w:r>
+      <m:oMath>
+        <m:r>
+          <w:rPr>
+            <w:rFonts w:ascii="Cambria Math" w:hAnsi="Cambria Math"/>
+          </w:rPr>
+          <m:t>×</m:t>
+        </m:r>
+      </m:oMath>
+      <w:r>
+        <w:t>40, 60</w:t>
+      </w:r>
+      <m:oMath>
+        <m:r>
+          <w:rPr>
+            <w:rFonts w:ascii="Cambria Math" w:hAnsi="Cambria Math"/>
+          </w:rPr>
+          <m:t>×</m:t>
+        </m:r>
+      </m:oMath>
+      <w:r>
+        <w:t>60, 80</w:t>
+      </w:r>
+      <m:oMath>
+        <m:r>
+          <w:rPr>
+            <w:rFonts w:ascii="Cambria Math" w:hAnsi="Cambria Math"/>
+          </w:rPr>
+          <m:t>×</m:t>
+        </m:r>
+      </m:oMath>
+      <w:r>
+        <w:t>80 and 100</w:t>
+      </w:r>
+      <m:oMath>
+        <m:r>
+          <w:rPr>
+            <w:rFonts w:ascii="Cambria Math" w:hAnsi="Cambria Math"/>
+          </w:rPr>
+          <m:t>×</m:t>
+        </m:r>
+      </m:oMath>
+      <w:r>
+        <w:t>100). All expected values were simulated over a temperature range T</w:t>
       </w:r>
       <w:r>
         <w:rPr>
@@ -9541,17 +10003,16 @@
         <w:t xml:space="preserve"> </w:t>
       </w:r>
       <w:r>
-        <w:t xml:space="preserve">2.36] where we expect the critical </w:t>
-      </w:r>
-      <w:r>
-        <w:lastRenderedPageBreak/>
-        <w:t>temperature for phase transition. The step of tem</w:t>
+        <w:t>2.36] where we expect the critical temperature for phase transition. The step of tem</w:t>
       </w:r>
       <w:r>
         <w:t>perat</w:t>
       </w:r>
       <w:r>
-        <w:t>ure is 0.02 and using 10</w:t>
+        <w:t>ure is 0.02, and each temperature step was simulated with</w:t>
+      </w:r>
+      <w:r>
+        <w:t xml:space="preserve"> 10</w:t>
       </w:r>
       <w:r>
         <w:rPr>
@@ -9561,8 +10022,29 @@
         <w:t>6</w:t>
       </w:r>
       <w:r>
-        <w:t xml:space="preserve"> Monte Carlo cycles.</w:t>
-      </w:r>
+        <w:t xml:space="preserve"> Monte Carlo cycles discarding the first 10</w:t>
+      </w:r>
+      <w:r>
+        <w:rPr>
+          <w:vertAlign w:val="superscript"/>
+        </w:rPr>
+        <w:t>4</w:t>
+      </w:r>
+      <w:r>
+        <w:rPr>
+          <w:rFonts w:hint="eastAsia"/>
+        </w:rPr>
+        <w:t xml:space="preserve"> </w:t>
+      </w:r>
+      <w:r>
+        <w:t>cycles.</w:t>
+      </w:r>
+    </w:p>
+    <w:p>
+      <w:pPr>
+        <w:spacing w:after="200" w:line="276" w:lineRule="auto"/>
+        <w:jc w:val="both"/>
+      </w:pPr>
     </w:p>
     <w:p>
       <w:pPr>
@@ -9721,7 +10203,14 @@
           <w:color w:val="000000" w:themeColor="text1"/>
           <w:sz w:val="22"/>
         </w:rPr>
-        <w:t>above) and heat capacity (C</w:t>
+        <w:t>above),</w:t>
+      </w:r>
+      <w:r>
+        <w:rPr>
+          <w:color w:val="000000" w:themeColor="text1"/>
+          <w:sz w:val="22"/>
+        </w:rPr>
+        <w:t xml:space="preserve"> heat capacity (C</w:t>
       </w:r>
       <w:r>
         <w:rPr>
@@ -9736,7 +10225,7 @@
           <w:color w:val="000000" w:themeColor="text1"/>
           <w:sz w:val="22"/>
         </w:rPr>
-        <w:t>),</w:t>
+        <w:t>) and</w:t>
       </w:r>
       <w:r>
         <w:rPr>
@@ -9781,7 +10270,21 @@
           <w:color w:val="000000" w:themeColor="text1"/>
           <w:sz w:val="22"/>
         </w:rPr>
-        <w:t>,2.36] with step of 0.2 and 10</w:t>
+        <w:t>,2.36] with step of 0.2</w:t>
+      </w:r>
+      <w:r>
+        <w:rPr>
+          <w:color w:val="000000" w:themeColor="text1"/>
+          <w:sz w:val="22"/>
+        </w:rPr>
+        <w:t xml:space="preserve">. </w:t>
+      </w:r>
+      <w:r>
+        <w:rPr>
+          <w:color w:val="000000" w:themeColor="text1"/>
+          <w:sz w:val="22"/>
+        </w:rPr>
+        <w:t>10</w:t>
       </w:r>
       <w:r>
         <w:rPr>
@@ -9796,12 +10299,34 @@
           <w:color w:val="000000" w:themeColor="text1"/>
           <w:sz w:val="22"/>
         </w:rPr>
-        <w:t xml:space="preserve"> Monte Carlo cycles. The simulations perform in five different </w:t>
+        <w:t xml:space="preserve"> Monte Carlo cycles were run discarding the results from first 10</w:t>
       </w:r>
       <w:r>
         <w:rPr>
           <w:color w:val="000000" w:themeColor="text1"/>
           <w:sz w:val="22"/>
+          <w:vertAlign w:val="superscript"/>
+        </w:rPr>
+        <w:t>4</w:t>
+      </w:r>
+      <w:r>
+        <w:rPr>
+          <w:color w:val="000000" w:themeColor="text1"/>
+          <w:sz w:val="22"/>
+        </w:rPr>
+        <w:t xml:space="preserve"> cycles.</w:t>
+      </w:r>
+      <w:r>
+        <w:rPr>
+          <w:color w:val="000000" w:themeColor="text1"/>
+          <w:sz w:val="22"/>
+        </w:rPr>
+        <w:t xml:space="preserve"> The simulations perform in five different </w:t>
+      </w:r>
+      <w:r>
+        <w:rPr>
+          <w:color w:val="000000" w:themeColor="text1"/>
+          <w:sz w:val="22"/>
         </w:rPr>
         <w:t xml:space="preserve">lattices size which are 20X20, </w:t>
       </w:r>
@@ -9810,7 +10335,63 @@
           <w:color w:val="000000" w:themeColor="text1"/>
           <w:sz w:val="22"/>
         </w:rPr>
-        <w:t>40X40, 60X60, 80X80, and 100X100</w:t>
+        <w:t>40</w:t>
+      </w:r>
+      <w:r>
+        <w:rPr>
+          <w:color w:val="000000" w:themeColor="text1"/>
+          <w:sz w:val="22"/>
+        </w:rPr>
+        <w:t>×</w:t>
+      </w:r>
+      <w:r>
+        <w:rPr>
+          <w:color w:val="000000" w:themeColor="text1"/>
+          <w:sz w:val="22"/>
+        </w:rPr>
+        <w:t>40, 60</w:t>
+      </w:r>
+      <w:r>
+        <w:rPr>
+          <w:color w:val="000000" w:themeColor="text1"/>
+          <w:sz w:val="22"/>
+        </w:rPr>
+        <w:t>×</w:t>
+      </w:r>
+      <w:r>
+        <w:rPr>
+          <w:color w:val="000000" w:themeColor="text1"/>
+          <w:sz w:val="22"/>
+        </w:rPr>
+        <w:t>60, 80</w:t>
+      </w:r>
+      <w:r>
+        <w:rPr>
+          <w:color w:val="000000" w:themeColor="text1"/>
+          <w:sz w:val="22"/>
+        </w:rPr>
+        <w:t>×</w:t>
+      </w:r>
+      <w:r>
+        <w:rPr>
+          <w:color w:val="000000" w:themeColor="text1"/>
+          <w:sz w:val="22"/>
+        </w:rPr>
+        <w:t>80, and 100</w:t>
+      </w:r>
+      <w:r>
+        <w:rPr>
+          <w:color w:val="000000" w:themeColor="text1"/>
+          <w:sz w:val="22"/>
+        </w:rPr>
+        <w:t>×</w:t>
+      </w:r>
+      <w:r>
+        <w:rPr>
+          <w:color w:val="000000" w:themeColor="text1"/>
+          <w:sz w:val="22"/>
+        </w:rPr>
+        <w:t>100</w:t>
       </w:r>
       <w:r>
         <w:rPr>
@@ -9873,19 +10454,59 @@
         <w:rPr>
           <w:color w:val="000000" w:themeColor="text1"/>
         </w:rPr>
-        <w:t>diverge at the critical temperature. This could imply that the critical temperature is at the maximum of hea</w:t>
-      </w:r>
-      <w:r>
-        <w:rPr>
-          <w:color w:val="000000" w:themeColor="text1"/>
-        </w:rPr>
-        <w:t xml:space="preserve">t capacity and susceptibility. </w:t>
-      </w:r>
-      <w:r>
-        <w:rPr>
-          <w:color w:val="000000" w:themeColor="text1"/>
-        </w:rPr>
-        <w:t>As shown in figure 5, the maximum susceptibility for the 100X100 lattices is at T = 2.26 which strongly corresponds with the Onsager’s exact approximation of 2.269 (Onsager, 1944). In contrast, the maximum heat capacity is at T = 2.28 where a bit different from the Onsager's exact value about 0.5 % (relative error). However, we assume the critical temperature</w:t>
+        <w:t>diverge at the critical temperature. This could imply that the critical temperature is at the maximum of heat capacity and susceptibility. As shown in figure 5, the max</w:t>
+      </w:r>
+      <w:r>
+        <w:rPr>
+          <w:color w:val="000000" w:themeColor="text1"/>
+        </w:rPr>
+        <w:t>imum susceptibility for the 100</w:t>
+      </w:r>
+      <m:oMath>
+        <m:r>
+          <w:rPr>
+            <w:rFonts w:ascii="Cambria Math" w:hAnsi="Cambria Math"/>
+          </w:rPr>
+          <m:t>×</m:t>
+        </m:r>
+      </m:oMath>
+      <w:r>
+        <w:rPr>
+          <w:color w:val="000000" w:themeColor="text1"/>
+        </w:rPr>
+        <w:t xml:space="preserve">100 lattices </w:t>
+      </w:r>
+      <w:proofErr w:type="gramStart"/>
+      <w:r>
+        <w:rPr>
+          <w:color w:val="000000" w:themeColor="text1"/>
+        </w:rPr>
+        <w:t>is</w:t>
+      </w:r>
+      <w:proofErr w:type="gramEnd"/>
+      <w:r>
+        <w:rPr>
+          <w:color w:val="000000" w:themeColor="text1"/>
+        </w:rPr>
+        <w:t xml:space="preserve"> at T = 2.26 which strongly corresponds with the Onsager’s exact approximation of 2.269 (Onsager, 1944). In contrast, the maximum heat capacity is at T = 2.28 where a bit different from the Onsager's exact value about 0.</w:t>
+      </w:r>
+      <w:r>
+        <w:rPr>
+          <w:color w:val="000000" w:themeColor="text1"/>
+        </w:rPr>
+        <w:t>5 % (relative error). W</w:t>
+      </w:r>
+      <w:r>
+        <w:rPr>
+          <w:color w:val="000000" w:themeColor="text1"/>
+        </w:rPr>
+        <w:t xml:space="preserve">e assume the critical </w:t>
+      </w:r>
+      <w:r>
+        <w:rPr>
+          <w:color w:val="000000" w:themeColor="text1"/>
+        </w:rPr>
+        <w:t>temperature</w:t>
       </w:r>
       <w:r>
         <w:rPr>
@@ -9895,21 +10516,21 @@
       </w:r>
       <w:r>
         <w:rPr>
-          <w:color w:val="00B0F0"/>
-        </w:rPr>
-        <w:t>(for L=100)</w:t>
-      </w:r>
-      <w:r>
-        <w:rPr>
-          <w:color w:val="00B0F0"/>
-        </w:rPr>
-        <w:t xml:space="preserve"> </w:t>
-      </w:r>
-      <w:r>
-        <w:rPr>
-          <w:color w:val="000000" w:themeColor="text1"/>
-        </w:rPr>
-        <w:t>is about 2.27 by the averaging the values from both heat capacity and susceptibility.</w:t>
+          <w:color w:val="000000" w:themeColor="text1"/>
+        </w:rPr>
+        <w:t>for L=100</w:t>
+      </w:r>
+      <w:r>
+        <w:rPr>
+          <w:color w:val="000000" w:themeColor="text1"/>
+        </w:rPr>
+        <w:t xml:space="preserve"> is about </w:t>
+      </w:r>
+      <w:r>
+        <w:rPr>
+          <w:color w:val="000000" w:themeColor="text1"/>
+        </w:rPr>
+        <w:t>2.27 by the averaging the values from both heat capacity and susceptibility.</w:t>
       </w:r>
       <w:r>
         <w:rPr>
@@ -9943,7 +10564,83 @@
         <w:rPr>
           <w:color w:val="000000" w:themeColor="text1"/>
         </w:rPr>
-        <w:t xml:space="preserve"> 20X20 and 40X40 lattices sizes simulations by looking the graph. This apparently represents the effect lattices sizes to estimation of the critical temperature. The high accuracy simulation in the critical temperature need larger size lattices.</w:t>
+        <w:t xml:space="preserve"> 20</w:t>
+      </w:r>
+      <m:oMath>
+        <m:r>
+          <w:rPr>
+            <w:rFonts w:ascii="Cambria Math" w:hAnsi="Cambria Math"/>
+          </w:rPr>
+          <m:t>×</m:t>
+        </m:r>
+      </m:oMath>
+      <w:r>
+        <w:rPr>
+          <w:color w:val="000000" w:themeColor="text1"/>
+        </w:rPr>
+        <w:t>20 and 40</w:t>
+      </w:r>
+      <m:oMath>
+        <m:r>
+          <w:rPr>
+            <w:rFonts w:ascii="Cambria Math" w:hAnsi="Cambria Math"/>
+          </w:rPr>
+          <m:t>×</m:t>
+        </m:r>
+      </m:oMath>
+      <w:r>
+        <w:rPr>
+          <w:color w:val="000000" w:themeColor="text1"/>
+        </w:rPr>
+        <w:t xml:space="preserve">40 lattices sizes simulations by looking the graph. This apparently represents the effect lattices sizes </w:t>
+      </w:r>
+      <w:r>
+        <w:rPr>
+          <w:color w:val="000000" w:themeColor="text1"/>
+        </w:rPr>
+        <w:t>have for</w:t>
+      </w:r>
+      <w:r>
+        <w:rPr>
+          <w:color w:val="000000" w:themeColor="text1"/>
+        </w:rPr>
+        <w:t xml:space="preserve"> estimation of the critical temperature. </w:t>
+      </w:r>
+      <w:r>
+        <w:rPr>
+          <w:color w:val="000000" w:themeColor="text1"/>
+        </w:rPr>
+        <w:t xml:space="preserve">For higher </w:t>
+      </w:r>
+      <w:r>
+        <w:rPr>
+          <w:color w:val="000000" w:themeColor="text1"/>
+        </w:rPr>
+        <w:t>accuracy</w:t>
+      </w:r>
+      <w:r>
+        <w:rPr>
+          <w:color w:val="000000" w:themeColor="text1"/>
+        </w:rPr>
+        <w:t>,</w:t>
+      </w:r>
+      <w:r>
+        <w:rPr>
+          <w:color w:val="000000" w:themeColor="text1"/>
+        </w:rPr>
+        <w:t xml:space="preserve"> simulation need</w:t>
+      </w:r>
+      <w:r>
+        <w:rPr>
+          <w:color w:val="000000" w:themeColor="text1"/>
+        </w:rPr>
+        <w:t>s</w:t>
+      </w:r>
+      <w:r>
+        <w:rPr>
+          <w:color w:val="000000" w:themeColor="text1"/>
+        </w:rPr>
+        <w:t xml:space="preserve"> larger size lattices.</w:t>
       </w:r>
     </w:p>
     <w:p>
@@ -9952,67 +10649,67 @@
         <w:spacing w:after="200" w:line="276" w:lineRule="auto"/>
         <w:jc w:val="both"/>
         <w:rPr>
-          <w:color w:val="00B0F0"/>
+          <w:color w:val="000000" w:themeColor="text1"/>
         </w:rPr>
       </w:pPr>
       <w:r>
         <w:rPr>
-          <w:color w:val="00B0F0"/>
+          <w:color w:val="000000" w:themeColor="text1"/>
         </w:rPr>
         <w:lastRenderedPageBreak/>
         <w:t>O</w:t>
       </w:r>
       <w:r>
         <w:rPr>
-          <w:color w:val="00B0F0"/>
+          <w:color w:val="000000" w:themeColor="text1"/>
         </w:rPr>
         <w:t>ur critical temperature</w:t>
       </w:r>
       <w:r>
         <w:rPr>
-          <w:color w:val="00B0F0"/>
+          <w:color w:val="000000" w:themeColor="text1"/>
         </w:rPr>
         <w:t>s of finite-size lattices are</w:t>
       </w:r>
       <w:r>
         <w:rPr>
-          <w:color w:val="00B0F0"/>
+          <w:color w:val="000000" w:themeColor="text1"/>
         </w:rPr>
         <w:t xml:space="preserve"> gradually approaching </w:t>
       </w:r>
       <w:r>
         <w:rPr>
-          <w:color w:val="00B0F0"/>
+          <w:color w:val="000000" w:themeColor="text1"/>
         </w:rPr>
         <w:t xml:space="preserve">that of infinite-size lattice with </w:t>
       </w:r>
       <w:r>
         <w:rPr>
-          <w:color w:val="00B0F0"/>
+          <w:color w:val="000000" w:themeColor="text1"/>
         </w:rPr>
         <w:t xml:space="preserve">growing </w:t>
       </w:r>
       <w:r>
         <w:rPr>
-          <w:color w:val="00B0F0"/>
+          <w:color w:val="000000" w:themeColor="text1"/>
         </w:rPr>
         <w:t>L</w:t>
       </w:r>
       <w:r>
         <w:rPr>
-          <w:color w:val="00B0F0"/>
+          <w:color w:val="000000" w:themeColor="text1"/>
         </w:rPr>
         <w:t xml:space="preserve">. </w:t>
       </w:r>
       <w:r>
         <w:rPr>
-          <w:color w:val="00B0F0"/>
+          <w:color w:val="000000" w:themeColor="text1"/>
         </w:rPr>
         <w:t xml:space="preserve">Here we try to estimate the critical temperature for infinite-size lattice. </w:t>
       </w:r>
       <w:r>
         <w:rPr>
-          <w:color w:val="00B0F0"/>
+          <w:color w:val="000000" w:themeColor="text1"/>
         </w:rPr>
         <w:t>We have</w:t>
       </w:r>
@@ -10023,7 +10720,7 @@
         <w:spacing w:after="200" w:line="276" w:lineRule="auto"/>
         <w:jc w:val="both"/>
         <w:rPr>
-          <w:color w:val="00B0F0"/>
+          <w:color w:val="000000" w:themeColor="text1"/>
         </w:rPr>
       </w:pPr>
       <m:oMathPara>
@@ -10034,7 +10731,7 @@
                 <w:rPr>
                   <w:rFonts w:ascii="Cambria Math" w:hAnsi="Cambria Math"/>
                   <w:i/>
-                  <w:color w:val="00B0F0"/>
+                  <w:color w:val="000000" w:themeColor="text1"/>
                 </w:rPr>
               </m:ctrlPr>
             </m:sSubPr>
@@ -10042,7 +10739,7 @@
               <m:r>
                 <w:rPr>
                   <w:rFonts w:ascii="Cambria Math" w:hAnsi="Cambria Math"/>
-                  <w:color w:val="00B0F0"/>
+                  <w:color w:val="000000" w:themeColor="text1"/>
                 </w:rPr>
                 <m:t>T</m:t>
               </m:r>
@@ -10051,7 +10748,7 @@
               <m:r>
                 <w:rPr>
                   <w:rFonts w:ascii="Cambria Math" w:hAnsi="Cambria Math"/>
-                  <w:color w:val="00B0F0"/>
+                  <w:color w:val="000000" w:themeColor="text1"/>
                 </w:rPr>
                 <m:t>C</m:t>
               </m:r>
@@ -10063,7 +10760,7 @@
                 <w:rPr>
                   <w:rFonts w:ascii="Cambria Math" w:hAnsi="Cambria Math"/>
                   <w:i/>
-                  <w:color w:val="00B0F0"/>
+                  <w:color w:val="000000" w:themeColor="text1"/>
                 </w:rPr>
               </m:ctrlPr>
             </m:dPr>
@@ -10071,7 +10768,7 @@
               <m:r>
                 <w:rPr>
                   <w:rFonts w:ascii="Cambria Math" w:hAnsi="Cambria Math"/>
-                  <w:color w:val="00B0F0"/>
+                  <w:color w:val="000000" w:themeColor="text1"/>
                 </w:rPr>
                 <m:t>L=</m:t>
               </m:r>
@@ -10081,7 +10778,7 @@
                 </m:rPr>
                 <w:rPr>
                   <w:rFonts w:ascii="Cambria Math" w:hAnsi="Cambria Math" w:hint="eastAsia"/>
-                  <w:color w:val="00B0F0"/>
+                  <w:color w:val="000000" w:themeColor="text1"/>
                 </w:rPr>
                 <m:t>∞</m:t>
               </m:r>
@@ -10090,7 +10787,7 @@
           <m:r>
             <w:rPr>
               <w:rFonts w:ascii="Cambria Math"/>
-              <w:color w:val="00B0F0"/>
+              <w:color w:val="000000" w:themeColor="text1"/>
             </w:rPr>
             <m:t>=</m:t>
           </m:r>
@@ -10098,9 +10795,9 @@
             <m:sSubPr>
               <m:ctrlPr>
                 <w:rPr>
-                  <w:rFonts w:ascii="Cambria Math"/>
+                  <w:rFonts w:ascii="Cambria Math" w:hAnsi="Cambria Math"/>
                   <w:i/>
-                  <w:color w:val="00B0F0"/>
+                  <w:color w:val="000000" w:themeColor="text1"/>
                 </w:rPr>
               </m:ctrlPr>
             </m:sSubPr>
@@ -10108,7 +10805,7 @@
               <m:r>
                 <w:rPr>
                   <w:rFonts w:ascii="Cambria Math"/>
-                  <w:color w:val="00B0F0"/>
+                  <w:color w:val="000000" w:themeColor="text1"/>
                 </w:rPr>
                 <m:t>T</m:t>
               </m:r>
@@ -10117,7 +10814,7 @@
               <m:r>
                 <w:rPr>
                   <w:rFonts w:ascii="Cambria Math"/>
-                  <w:color w:val="00B0F0"/>
+                  <w:color w:val="000000" w:themeColor="text1"/>
                 </w:rPr>
                 <m:t>C</m:t>
               </m:r>
@@ -10127,9 +10824,9 @@
             <m:dPr>
               <m:ctrlPr>
                 <w:rPr>
-                  <w:rFonts w:ascii="Cambria Math"/>
+                  <w:rFonts w:ascii="Cambria Math" w:hAnsi="Cambria Math"/>
                   <w:i/>
-                  <w:color w:val="00B0F0"/>
+                  <w:color w:val="000000" w:themeColor="text1"/>
                 </w:rPr>
               </m:ctrlPr>
             </m:dPr>
@@ -10137,7 +10834,7 @@
               <m:r>
                 <w:rPr>
                   <w:rFonts w:ascii="Cambria Math"/>
-                  <w:color w:val="00B0F0"/>
+                  <w:color w:val="000000" w:themeColor="text1"/>
                 </w:rPr>
                 <m:t>L</m:t>
               </m:r>
@@ -10146,7 +10843,7 @@
           <m:r>
             <w:rPr>
               <w:rFonts w:ascii="Cambria Math"/>
-              <w:color w:val="00B0F0"/>
+              <w:color w:val="000000" w:themeColor="text1"/>
             </w:rPr>
             <m:t>-</m:t>
           </m:r>
@@ -10156,7 +10853,7 @@
                 <w:rPr>
                   <w:rFonts w:ascii="Cambria Math" w:hAnsi="Cambria Math"/>
                   <w:i/>
-                  <w:color w:val="00B0F0"/>
+                  <w:color w:val="000000" w:themeColor="text1"/>
                 </w:rPr>
               </m:ctrlPr>
             </m:fPr>
@@ -10164,23 +10861,16 @@
               <m:r>
                 <w:rPr>
                   <w:rFonts w:ascii="Cambria Math"/>
-                  <w:color w:val="00B0F0"/>
+                  <w:color w:val="000000" w:themeColor="text1"/>
                 </w:rPr>
                 <m:t>a</m:t>
               </m:r>
-              <m:ctrlPr>
-                <w:rPr>
-                  <w:rFonts w:ascii="Cambria Math"/>
-                  <w:i/>
-                  <w:color w:val="00B0F0"/>
-                </w:rPr>
-              </m:ctrlPr>
             </m:num>
             <m:den>
               <m:r>
                 <w:rPr>
                   <w:rFonts w:ascii="Cambria Math" w:hAnsi="Cambria Math"/>
-                  <w:color w:val="00B0F0"/>
+                  <w:color w:val="000000" w:themeColor="text1"/>
                 </w:rPr>
                 <m:t>L</m:t>
               </m:r>
@@ -10189,7 +10879,7 @@
           <m:r>
             <w:rPr>
               <w:rFonts w:ascii="Cambria Math" w:hAnsi="Cambria Math"/>
-              <w:color w:val="00B0F0"/>
+              <w:color w:val="000000" w:themeColor="text1"/>
             </w:rPr>
             <m:t>.</m:t>
           </m:r>
@@ -10202,47 +10892,39 @@
         <w:spacing w:after="200" w:line="276" w:lineRule="auto"/>
         <w:jc w:val="both"/>
         <w:rPr>
-          <w:color w:val="00B0F0"/>
+          <w:color w:val="000000" w:themeColor="text1"/>
         </w:rPr>
       </w:pPr>
       <w:r>
         <w:rPr>
-          <w:color w:val="00B0F0"/>
-        </w:rPr>
-        <w:t>while L=20, 40, 60, 80,</w:t>
-      </w:r>
-      <w:r>
-        <w:rPr>
-          <w:color w:val="00B0F0"/>
-        </w:rPr>
-        <w:t xml:space="preserve"> 100. The constant </w:t>
+          <w:color w:val="000000" w:themeColor="text1"/>
+        </w:rPr>
+        <w:t xml:space="preserve">while L=20, 40, 60, 80, 100. The constant </w:t>
       </w:r>
       <m:oMath>
         <m:r>
           <w:rPr>
             <w:rFonts w:ascii="Cambria Math" w:hAnsi="Cambria Math"/>
-            <w:color w:val="00B0F0"/>
+            <w:color w:val="000000" w:themeColor="text1"/>
           </w:rPr>
           <m:t>a</m:t>
         </m:r>
       </m:oMath>
       <w:r>
         <w:rPr>
-          <w:color w:val="00B0F0"/>
+          <w:color w:val="000000" w:themeColor="text1"/>
         </w:rPr>
         <w:t xml:space="preserve"> was calculated as -1.83, which generated the</w:t>
       </w:r>
       <w:r>
         <w:rPr>
-          <w:color w:val="00B0F0"/>
+          <w:color w:val="000000" w:themeColor="text1"/>
         </w:rPr>
         <w:t xml:space="preserve"> least variance</w:t>
       </w:r>
-      <w:bookmarkStart w:id="0" w:name="_GoBack"/>
-      <w:bookmarkEnd w:id="0"/>
-      <w:r>
-        <w:rPr>
-          <w:color w:val="00B0F0"/>
+      <w:r>
+        <w:rPr>
+          <w:color w:val="000000" w:themeColor="text1"/>
         </w:rPr>
         <w:t xml:space="preserve"> of calculated </w:t>
       </w:r>
@@ -10253,7 +10935,7 @@
               <w:rPr>
                 <w:rFonts w:ascii="Cambria Math" w:hAnsi="Cambria Math"/>
                 <w:i/>
-                <w:color w:val="00B0F0"/>
+                <w:color w:val="000000" w:themeColor="text1"/>
               </w:rPr>
             </m:ctrlPr>
           </m:sSubPr>
@@ -10261,7 +10943,7 @@
             <m:r>
               <w:rPr>
                 <w:rFonts w:ascii="Cambria Math" w:hAnsi="Cambria Math"/>
-                <w:color w:val="00B0F0"/>
+                <w:color w:val="000000" w:themeColor="text1"/>
               </w:rPr>
               <m:t>T</m:t>
             </m:r>
@@ -10270,7 +10952,7 @@
             <m:r>
               <w:rPr>
                 <w:rFonts w:ascii="Cambria Math" w:hAnsi="Cambria Math"/>
-                <w:color w:val="00B0F0"/>
+                <w:color w:val="000000" w:themeColor="text1"/>
               </w:rPr>
               <m:t>C</m:t>
             </m:r>
@@ -10282,7 +10964,7 @@
               <w:rPr>
                 <w:rFonts w:ascii="Cambria Math" w:hAnsi="Cambria Math"/>
                 <w:i/>
-                <w:color w:val="00B0F0"/>
+                <w:color w:val="000000" w:themeColor="text1"/>
               </w:rPr>
             </m:ctrlPr>
           </m:dPr>
@@ -10290,7 +10972,7 @@
             <m:r>
               <w:rPr>
                 <w:rFonts w:ascii="Cambria Math" w:hAnsi="Cambria Math"/>
-                <w:color w:val="00B0F0"/>
+                <w:color w:val="000000" w:themeColor="text1"/>
               </w:rPr>
               <m:t>L=</m:t>
             </m:r>
@@ -10300,7 +10982,7 @@
               </m:rPr>
               <w:rPr>
                 <w:rFonts w:ascii="Cambria Math" w:hAnsi="Cambria Math" w:hint="eastAsia"/>
-                <w:color w:val="00B0F0"/>
+                <w:color w:val="000000" w:themeColor="text1"/>
               </w:rPr>
               <m:t>∞</m:t>
             </m:r>
@@ -10309,9 +10991,9 @@
       </m:oMath>
       <w:r>
         <w:rPr>
-          <w:color w:val="00B0F0"/>
-        </w:rPr>
-        <w:t>’s. With the regression constant, we get the following result.</w:t>
+          <w:color w:val="000000" w:themeColor="text1"/>
+        </w:rPr>
+        <w:t>s. With the regression constant, we get the following result.</w:t>
       </w:r>
     </w:p>
     <w:p>
@@ -10321,13 +11003,13 @@
         <w:ind w:left="567" w:right="567"/>
         <w:jc w:val="both"/>
         <w:rPr>
-          <w:color w:val="00B0F0"/>
+          <w:color w:val="000000" w:themeColor="text1"/>
           <w:sz w:val="22"/>
         </w:rPr>
       </w:pPr>
       <w:r>
         <w:rPr>
-          <w:color w:val="00B0F0"/>
+          <w:color w:val="000000" w:themeColor="text1"/>
           <w:sz w:val="22"/>
         </w:rPr>
         <w:t xml:space="preserve">Table 3. The critical temperature of each finite lattices and estimated critical temperatures for infinite lattice, with </w:t>
@@ -10336,23 +11018,15 @@
         <m:r>
           <w:rPr>
             <w:rFonts w:ascii="Cambria Math"/>
-            <w:color w:val="00B0F0"/>
+            <w:color w:val="000000" w:themeColor="text1"/>
             <w:sz w:val="22"/>
           </w:rPr>
-          <m:t>a</m:t>
+          <m:t>a=</m:t>
         </m:r>
         <m:r>
           <w:rPr>
             <w:rFonts w:ascii="Cambria Math"/>
-            <w:color w:val="00B0F0"/>
-            <w:sz w:val="22"/>
-          </w:rPr>
-          <m:t>=</m:t>
-        </m:r>
-        <m:r>
-          <w:rPr>
-            <w:rFonts w:ascii="Cambria Math"/>
-            <w:color w:val="00B0F0"/>
+            <w:color w:val="000000" w:themeColor="text1"/>
             <w:sz w:val="22"/>
           </w:rPr>
           <m:t>-</m:t>
@@ -10360,7 +11034,7 @@
         <m:r>
           <w:rPr>
             <w:rFonts w:ascii="Cambria Math"/>
-            <w:color w:val="00B0F0"/>
+            <w:color w:val="000000" w:themeColor="text1"/>
             <w:sz w:val="22"/>
           </w:rPr>
           <m:t>1.83</m:t>
@@ -10368,7 +11042,7 @@
       </m:oMath>
       <w:r>
         <w:rPr>
-          <w:color w:val="00B0F0"/>
+          <w:color w:val="000000" w:themeColor="text1"/>
           <w:sz w:val="22"/>
         </w:rPr>
         <w:t xml:space="preserve"> and </w:t>
@@ -10377,7 +11051,7 @@
         <m:r>
           <w:rPr>
             <w:rFonts w:ascii="Cambria Math" w:hAnsi="Cambria Math"/>
-            <w:color w:val="00B0F0"/>
+            <w:color w:val="000000" w:themeColor="text1"/>
             <w:sz w:val="22"/>
           </w:rPr>
           <m:t>ν=1</m:t>
@@ -10385,17 +11059,10 @@
       </m:oMath>
       <w:r>
         <w:rPr>
-          <w:color w:val="00B0F0"/>
+          <w:color w:val="000000" w:themeColor="text1"/>
           <w:sz w:val="22"/>
         </w:rPr>
-        <w:t xml:space="preserve">. The average is 2.289. </w:t>
-      </w:r>
-      <w:r>
-        <w:rPr>
-          <w:color w:val="00B0F0"/>
-          <w:sz w:val="22"/>
-        </w:rPr>
-        <w:t>L=20 was omitted because we couldn’t get the proper extremum point from the data.</w:t>
+        <w:t>. The average is 2.289. L=20 was omitted because we couldn’t get the proper extremum point from the data.</w:t>
       </w:r>
     </w:p>
     <w:tbl>
@@ -10428,15 +11095,18 @@
               <w:jc w:val="center"/>
               <w:rPr>
                 <w:rFonts w:eastAsia="맑은 고딕"/>
-                <w:color w:val="00B0F0"/>
+                <w:color w:val="000000" w:themeColor="text1"/>
               </w:rPr>
             </w:pPr>
             <m:oMathPara>
               <m:oMath>
                 <m:r>
+                  <m:rPr>
+                    <m:sty m:val="bi"/>
+                  </m:rPr>
                   <w:rPr>
                     <w:rFonts w:ascii="Cambria Math" w:hAnsi="Cambria Math"/>
-                    <w:color w:val="00B0F0"/>
+                    <w:color w:val="000000" w:themeColor="text1"/>
                   </w:rPr>
                   <m:t>L</m:t>
                 </m:r>
@@ -10456,7 +11126,7 @@
               <w:cnfStyle w:val="100000000000" w:firstRow="1" w:lastRow="0" w:firstColumn="0" w:lastColumn="0" w:oddVBand="0" w:evenVBand="0" w:oddHBand="0" w:evenHBand="0" w:firstRowFirstColumn="0" w:firstRowLastColumn="0" w:lastRowFirstColumn="0" w:lastRowLastColumn="0"/>
               <w:rPr>
                 <w:rFonts w:eastAsia="맑은 고딕"/>
-                <w:color w:val="00B0F0"/>
+                <w:color w:val="000000" w:themeColor="text1"/>
               </w:rPr>
             </w:pPr>
             <m:oMathPara>
@@ -10468,24 +11138,30 @@
                         <w:rFonts w:ascii="Cambria Math" w:hAnsi="Cambria Math"/>
                         <w:b w:val="0"/>
                         <w:i/>
-                        <w:color w:val="00B0F0"/>
+                        <w:color w:val="000000" w:themeColor="text1"/>
                       </w:rPr>
                     </m:ctrlPr>
                   </m:sSubPr>
                   <m:e>
                     <m:r>
+                      <m:rPr>
+                        <m:sty m:val="bi"/>
+                      </m:rPr>
                       <w:rPr>
                         <w:rFonts w:ascii="Cambria Math" w:hAnsi="Cambria Math"/>
-                        <w:color w:val="00B0F0"/>
+                        <w:color w:val="000000" w:themeColor="text1"/>
                       </w:rPr>
                       <m:t>T</m:t>
                     </m:r>
                   </m:e>
                   <m:sub>
                     <m:r>
+                      <m:rPr>
+                        <m:sty m:val="bi"/>
+                      </m:rPr>
                       <w:rPr>
                         <w:rFonts w:ascii="Cambria Math" w:hAnsi="Cambria Math"/>
-                        <w:color w:val="00B0F0"/>
+                        <w:color w:val="000000" w:themeColor="text1"/>
                       </w:rPr>
                       <m:t>C</m:t>
                     </m:r>
@@ -10498,15 +11174,18 @@
                         <w:rFonts w:ascii="Cambria Math" w:hAnsi="Cambria Math"/>
                         <w:b w:val="0"/>
                         <w:i/>
-                        <w:color w:val="00B0F0"/>
+                        <w:color w:val="000000" w:themeColor="text1"/>
                       </w:rPr>
                     </m:ctrlPr>
                   </m:dPr>
                   <m:e>
                     <m:r>
+                      <m:rPr>
+                        <m:sty m:val="bi"/>
+                      </m:rPr>
                       <w:rPr>
                         <w:rFonts w:ascii="Cambria Math" w:hAnsi="Cambria Math"/>
-                        <w:color w:val="00B0F0"/>
+                        <w:color w:val="000000" w:themeColor="text1"/>
                       </w:rPr>
                       <m:t>L</m:t>
                     </m:r>
@@ -10529,7 +11208,7 @@
               <w:rPr>
                 <w:rFonts w:eastAsia="맑은 고딕"/>
                 <w:b w:val="0"/>
-                <w:color w:val="00B0F0"/>
+                <w:color w:val="000000" w:themeColor="text1"/>
               </w:rPr>
             </w:pPr>
             <m:oMathPara>
@@ -10541,24 +11220,30 @@
                         <w:rFonts w:ascii="Cambria Math" w:hAnsi="Cambria Math"/>
                         <w:b w:val="0"/>
                         <w:i/>
-                        <w:color w:val="00B0F0"/>
+                        <w:color w:val="000000" w:themeColor="text1"/>
                       </w:rPr>
                     </m:ctrlPr>
                   </m:sSubPr>
                   <m:e>
                     <m:r>
+                      <m:rPr>
+                        <m:sty m:val="bi"/>
+                      </m:rPr>
                       <w:rPr>
                         <w:rFonts w:ascii="Cambria Math" w:hAnsi="Cambria Math"/>
-                        <w:color w:val="00B0F0"/>
+                        <w:color w:val="000000" w:themeColor="text1"/>
                       </w:rPr>
                       <m:t>T</m:t>
                     </m:r>
                   </m:e>
                   <m:sub>
                     <m:r>
+                      <m:rPr>
+                        <m:sty m:val="bi"/>
+                      </m:rPr>
                       <w:rPr>
                         <w:rFonts w:ascii="Cambria Math" w:hAnsi="Cambria Math"/>
-                        <w:color w:val="00B0F0"/>
+                        <w:color w:val="000000" w:themeColor="text1"/>
                       </w:rPr>
                       <m:t>C</m:t>
                     </m:r>
@@ -10571,25 +11256,28 @@
                         <w:rFonts w:ascii="Cambria Math" w:hAnsi="Cambria Math"/>
                         <w:b w:val="0"/>
                         <w:i/>
-                        <w:color w:val="00B0F0"/>
+                        <w:color w:val="000000" w:themeColor="text1"/>
                       </w:rPr>
                     </m:ctrlPr>
                   </m:dPr>
                   <m:e>
                     <m:r>
+                      <m:rPr>
+                        <m:sty m:val="bi"/>
+                      </m:rPr>
                       <w:rPr>
                         <w:rFonts w:ascii="Cambria Math" w:hAnsi="Cambria Math"/>
-                        <w:color w:val="00B0F0"/>
+                        <w:color w:val="000000" w:themeColor="text1"/>
                       </w:rPr>
                       <m:t>L=</m:t>
                     </m:r>
                     <m:r>
                       <m:rPr>
-                        <m:sty m:val="p"/>
+                        <m:sty m:val="b"/>
                       </m:rPr>
                       <w:rPr>
                         <w:rFonts w:ascii="Cambria Math" w:hAnsi="Cambria Math"/>
-                        <w:color w:val="00B0F0"/>
+                        <w:color w:val="000000" w:themeColor="text1"/>
                       </w:rPr>
                       <m:t>∞</m:t>
                     </m:r>
@@ -10619,13 +11307,13 @@
               <w:jc w:val="center"/>
               <w:rPr>
                 <w:rFonts w:eastAsia="맑은 고딕"/>
-                <w:color w:val="00B0F0"/>
+                <w:color w:val="000000" w:themeColor="text1"/>
               </w:rPr>
             </w:pPr>
             <w:r>
               <w:rPr>
                 <w:rFonts w:eastAsia="맑은 고딕"/>
-                <w:color w:val="00B0F0"/>
+                <w:color w:val="000000" w:themeColor="text1"/>
               </w:rPr>
               <w:t>40</w:t>
             </w:r>
@@ -10644,13 +11332,13 @@
               <w:cnfStyle w:val="000000100000" w:firstRow="0" w:lastRow="0" w:firstColumn="0" w:lastColumn="0" w:oddVBand="0" w:evenVBand="0" w:oddHBand="1" w:evenHBand="0" w:firstRowFirstColumn="0" w:firstRowLastColumn="0" w:lastRowFirstColumn="0" w:lastRowLastColumn="0"/>
               <w:rPr>
                 <w:rFonts w:eastAsia="맑은 고딕"/>
-                <w:color w:val="00B0F0"/>
+                <w:color w:val="000000" w:themeColor="text1"/>
               </w:rPr>
             </w:pPr>
             <w:r>
               <w:rPr>
                 <w:rFonts w:eastAsia="맑은 고딕"/>
-                <w:color w:val="00B0F0"/>
+                <w:color w:val="000000" w:themeColor="text1"/>
               </w:rPr>
               <w:t>2.25</w:t>
             </w:r>
@@ -10669,15 +11357,15 @@
               <w:cnfStyle w:val="000000100000" w:firstRow="0" w:lastRow="0" w:firstColumn="0" w:lastColumn="0" w:oddVBand="0" w:evenVBand="0" w:oddHBand="1" w:evenHBand="0" w:firstRowFirstColumn="0" w:firstRowLastColumn="0" w:lastRowFirstColumn="0" w:lastRowLastColumn="0"/>
               <w:rPr>
                 <w:rFonts w:eastAsia="맑은 고딕"/>
-                <w:color w:val="00B0F0"/>
+                <w:color w:val="000000" w:themeColor="text1"/>
               </w:rPr>
             </w:pPr>
             <w:r>
               <w:rPr>
                 <w:rFonts w:eastAsia="맑은 고딕"/>
-                <w:color w:val="00B0F0"/>
-              </w:rPr>
-              <w:t>2.295</w:t>
+                <w:color w:val="000000" w:themeColor="text1"/>
+              </w:rPr>
+              <w:t>2.30</w:t>
             </w:r>
           </w:p>
         </w:tc>
@@ -10700,13 +11388,13 @@
               <w:jc w:val="center"/>
               <w:rPr>
                 <w:rFonts w:eastAsia="맑은 고딕"/>
-                <w:color w:val="00B0F0"/>
+                <w:color w:val="000000" w:themeColor="text1"/>
               </w:rPr>
             </w:pPr>
             <w:r>
               <w:rPr>
                 <w:rFonts w:eastAsia="맑은 고딕"/>
-                <w:color w:val="00B0F0"/>
+                <w:color w:val="000000" w:themeColor="text1"/>
               </w:rPr>
               <w:t>60</w:t>
             </w:r>
@@ -10725,13 +11413,13 @@
               <w:cnfStyle w:val="000000000000" w:firstRow="0" w:lastRow="0" w:firstColumn="0" w:lastColumn="0" w:oddVBand="0" w:evenVBand="0" w:oddHBand="0" w:evenHBand="0" w:firstRowFirstColumn="0" w:firstRowLastColumn="0" w:lastRowFirstColumn="0" w:lastRowLastColumn="0"/>
               <w:rPr>
                 <w:rFonts w:eastAsia="맑은 고딕"/>
-                <w:color w:val="00B0F0"/>
+                <w:color w:val="000000" w:themeColor="text1"/>
               </w:rPr>
             </w:pPr>
             <w:r>
               <w:rPr>
                 <w:rFonts w:eastAsia="맑은 고딕"/>
-                <w:color w:val="00B0F0"/>
+                <w:color w:val="000000" w:themeColor="text1"/>
               </w:rPr>
               <w:t>2.26</w:t>
             </w:r>
@@ -10750,15 +11438,15 @@
               <w:cnfStyle w:val="000000000000" w:firstRow="0" w:lastRow="0" w:firstColumn="0" w:lastColumn="0" w:oddVBand="0" w:evenVBand="0" w:oddHBand="0" w:evenHBand="0" w:firstRowFirstColumn="0" w:firstRowLastColumn="0" w:lastRowFirstColumn="0" w:lastRowLastColumn="0"/>
               <w:rPr>
                 <w:rFonts w:eastAsia="맑은 고딕"/>
-                <w:color w:val="00B0F0"/>
+                <w:color w:val="000000" w:themeColor="text1"/>
               </w:rPr>
             </w:pPr>
             <w:r>
               <w:rPr>
                 <w:rFonts w:eastAsia="맑은 고딕"/>
-                <w:color w:val="00B0F0"/>
-              </w:rPr>
-              <w:t>2.290</w:t>
+                <w:color w:val="000000" w:themeColor="text1"/>
+              </w:rPr>
+              <w:t>2.29</w:t>
             </w:r>
           </w:p>
         </w:tc>
@@ -10782,13 +11470,13 @@
               <w:jc w:val="center"/>
               <w:rPr>
                 <w:rFonts w:eastAsia="맑은 고딕"/>
-                <w:color w:val="00B0F0"/>
+                <w:color w:val="000000" w:themeColor="text1"/>
               </w:rPr>
             </w:pPr>
             <w:r>
               <w:rPr>
                 <w:rFonts w:eastAsia="맑은 고딕"/>
-                <w:color w:val="00B0F0"/>
+                <w:color w:val="000000" w:themeColor="text1"/>
               </w:rPr>
               <w:t>80</w:t>
             </w:r>
@@ -10807,13 +11495,13 @@
               <w:cnfStyle w:val="000000100000" w:firstRow="0" w:lastRow="0" w:firstColumn="0" w:lastColumn="0" w:oddVBand="0" w:evenVBand="0" w:oddHBand="1" w:evenHBand="0" w:firstRowFirstColumn="0" w:firstRowLastColumn="0" w:lastRowFirstColumn="0" w:lastRowLastColumn="0"/>
               <w:rPr>
                 <w:rFonts w:eastAsia="맑은 고딕"/>
-                <w:color w:val="00B0F0"/>
+                <w:color w:val="000000" w:themeColor="text1"/>
               </w:rPr>
             </w:pPr>
             <w:r>
               <w:rPr>
                 <w:rFonts w:eastAsia="맑은 고딕"/>
-                <w:color w:val="00B0F0"/>
+                <w:color w:val="000000" w:themeColor="text1"/>
               </w:rPr>
               <w:t>2.26</w:t>
             </w:r>
@@ -10832,15 +11520,15 @@
               <w:cnfStyle w:val="000000100000" w:firstRow="0" w:lastRow="0" w:firstColumn="0" w:lastColumn="0" w:oddVBand="0" w:evenVBand="0" w:oddHBand="1" w:evenHBand="0" w:firstRowFirstColumn="0" w:firstRowLastColumn="0" w:lastRowFirstColumn="0" w:lastRowLastColumn="0"/>
               <w:rPr>
                 <w:rFonts w:eastAsia="맑은 고딕"/>
-                <w:color w:val="00B0F0"/>
+                <w:color w:val="000000" w:themeColor="text1"/>
               </w:rPr>
             </w:pPr>
             <w:r>
               <w:rPr>
                 <w:rFonts w:eastAsia="맑은 고딕"/>
-                <w:color w:val="00B0F0"/>
-              </w:rPr>
-              <w:t>2.282</w:t>
+                <w:color w:val="000000" w:themeColor="text1"/>
+              </w:rPr>
+              <w:t>2.28</w:t>
             </w:r>
           </w:p>
         </w:tc>
@@ -10863,13 +11551,13 @@
               <w:jc w:val="center"/>
               <w:rPr>
                 <w:rFonts w:eastAsia="맑은 고딕"/>
-                <w:color w:val="00B0F0"/>
+                <w:color w:val="000000" w:themeColor="text1"/>
               </w:rPr>
             </w:pPr>
             <w:r>
               <w:rPr>
                 <w:rFonts w:eastAsia="맑은 고딕"/>
-                <w:color w:val="00B0F0"/>
+                <w:color w:val="000000" w:themeColor="text1"/>
               </w:rPr>
               <w:t>100</w:t>
             </w:r>
@@ -10888,13 +11576,13 @@
               <w:cnfStyle w:val="000000000000" w:firstRow="0" w:lastRow="0" w:firstColumn="0" w:lastColumn="0" w:oddVBand="0" w:evenVBand="0" w:oddHBand="0" w:evenHBand="0" w:firstRowFirstColumn="0" w:firstRowLastColumn="0" w:lastRowFirstColumn="0" w:lastRowLastColumn="0"/>
               <w:rPr>
                 <w:rFonts w:eastAsia="맑은 고딕"/>
-                <w:color w:val="00B0F0"/>
+                <w:color w:val="000000" w:themeColor="text1"/>
               </w:rPr>
             </w:pPr>
             <w:r>
               <w:rPr>
                 <w:rFonts w:eastAsia="맑은 고딕"/>
-                <w:color w:val="00B0F0"/>
+                <w:color w:val="000000" w:themeColor="text1"/>
               </w:rPr>
               <w:t>2.27</w:t>
             </w:r>
@@ -10913,15 +11601,22 @@
               <w:cnfStyle w:val="000000000000" w:firstRow="0" w:lastRow="0" w:firstColumn="0" w:lastColumn="0" w:oddVBand="0" w:evenVBand="0" w:oddHBand="0" w:evenHBand="0" w:firstRowFirstColumn="0" w:firstRowLastColumn="0" w:lastRowFirstColumn="0" w:lastRowLastColumn="0"/>
               <w:rPr>
                 <w:rFonts w:eastAsia="맑은 고딕"/>
-                <w:color w:val="00B0F0"/>
+                <w:color w:val="000000" w:themeColor="text1"/>
               </w:rPr>
             </w:pPr>
             <w:r>
               <w:rPr>
                 <w:rFonts w:eastAsia="맑은 고딕"/>
-                <w:color w:val="00B0F0"/>
-              </w:rPr>
-              <w:t>2.288</w:t>
+                <w:color w:val="000000" w:themeColor="text1"/>
+              </w:rPr>
+              <w:t>2</w:t>
+            </w:r>
+            <w:r>
+              <w:rPr>
+                <w:rFonts w:eastAsia="맑은 고딕"/>
+                <w:color w:val="000000" w:themeColor="text1"/>
+              </w:rPr>
+              <w:t>.29</w:t>
             </w:r>
           </w:p>
         </w:tc>
@@ -10945,7 +11640,7 @@
               <w:jc w:val="center"/>
               <w:rPr>
                 <w:rFonts w:eastAsia="맑은 고딕"/>
-                <w:color w:val="00B0F0"/>
+                <w:color w:val="000000" w:themeColor="text1"/>
               </w:rPr>
             </w:pPr>
           </w:p>
@@ -10963,7 +11658,7 @@
               <w:cnfStyle w:val="000000100000" w:firstRow="0" w:lastRow="0" w:firstColumn="0" w:lastColumn="0" w:oddVBand="0" w:evenVBand="0" w:oddHBand="1" w:evenHBand="0" w:firstRowFirstColumn="0" w:firstRowLastColumn="0" w:lastRowFirstColumn="0" w:lastRowLastColumn="0"/>
               <w:rPr>
                 <w:rFonts w:eastAsia="Times New Roman"/>
-                <w:color w:val="00B0F0"/>
+                <w:color w:val="000000" w:themeColor="text1"/>
                 <w:sz w:val="20"/>
                 <w:szCs w:val="20"/>
               </w:rPr>
@@ -10984,22 +11679,22 @@
               <w:cnfStyle w:val="000000100000" w:firstRow="0" w:lastRow="0" w:firstColumn="0" w:lastColumn="0" w:oddVBand="0" w:evenVBand="0" w:oddHBand="1" w:evenHBand="0" w:firstRowFirstColumn="0" w:firstRowLastColumn="0" w:lastRowFirstColumn="0" w:lastRowLastColumn="0"/>
               <w:rPr>
                 <w:rFonts w:eastAsia="맑은 고딕"/>
-                <w:color w:val="00B0F0"/>
+                <w:color w:val="000000" w:themeColor="text1"/>
               </w:rPr>
             </w:pPr>
             <w:r>
               <w:rPr>
                 <w:rFonts w:eastAsia="맑은 고딕"/>
-                <w:color w:val="00B0F0"/>
+                <w:color w:val="000000" w:themeColor="text1"/>
               </w:rPr>
               <w:t xml:space="preserve">Average </w:t>
             </w:r>
             <w:r>
               <w:rPr>
                 <w:rFonts w:eastAsia="맑은 고딕"/>
-                <w:color w:val="00B0F0"/>
-              </w:rPr>
-              <w:t>2.289</w:t>
+                <w:color w:val="000000" w:themeColor="text1"/>
+              </w:rPr>
+              <w:t>2.29</w:t>
             </w:r>
           </w:p>
         </w:tc>
@@ -11011,7 +11706,7 @@
         <w:spacing w:after="200" w:line="276" w:lineRule="auto"/>
         <w:jc w:val="both"/>
         <w:rPr>
-          <w:color w:val="00B0F0"/>
+          <w:color w:val="000000" w:themeColor="text1"/>
         </w:rPr>
       </w:pPr>
     </w:p>
@@ -11021,24 +11716,24 @@
         <w:spacing w:after="200" w:line="276" w:lineRule="auto"/>
         <w:jc w:val="both"/>
         <w:rPr>
-          <w:color w:val="00B0F0"/>
+          <w:color w:val="000000" w:themeColor="text1"/>
         </w:rPr>
       </w:pPr>
       <w:r>
         <w:rPr>
-          <w:color w:val="00B0F0"/>
+          <w:color w:val="000000" w:themeColor="text1"/>
         </w:rPr>
         <w:t xml:space="preserve">L=20 was omitted because we couldn’t get the proper extremum point from the data. By taking the average of four critical temperatures of </w:t>
       </w:r>
       <w:r>
         <w:rPr>
-          <w:color w:val="00B0F0"/>
+          <w:color w:val="000000" w:themeColor="text1"/>
         </w:rPr>
         <w:t>infinite</w:t>
       </w:r>
       <w:r>
         <w:rPr>
-          <w:color w:val="00B0F0"/>
+          <w:color w:val="000000" w:themeColor="text1"/>
         </w:rPr>
         <w:t xml:space="preserve"> lattice, we get </w:t>
       </w:r>
@@ -11050,7 +11745,7 @@
                 <w:rFonts w:ascii="Cambria Math" w:hAnsi="Cambria Math"/>
                 <w:b/>
                 <w:i/>
-                <w:color w:val="00B0F0"/>
+                <w:color w:val="000000" w:themeColor="text1"/>
               </w:rPr>
             </m:ctrlPr>
           </m:sSubPr>
@@ -11061,7 +11756,7 @@
               </m:rPr>
               <w:rPr>
                 <w:rFonts w:ascii="Cambria Math" w:hAnsi="Cambria Math"/>
-                <w:color w:val="00B0F0"/>
+                <w:color w:val="000000" w:themeColor="text1"/>
               </w:rPr>
               <m:t>T</m:t>
             </m:r>
@@ -11073,7 +11768,7 @@
               </m:rPr>
               <w:rPr>
                 <w:rFonts w:ascii="Cambria Math" w:hAnsi="Cambria Math"/>
-                <w:color w:val="00B0F0"/>
+                <w:color w:val="000000" w:themeColor="text1"/>
               </w:rPr>
               <m:t>C</m:t>
             </m:r>
@@ -11086,7 +11781,7 @@
                 <w:rFonts w:ascii="Cambria Math" w:hAnsi="Cambria Math"/>
                 <w:b/>
                 <w:i/>
-                <w:color w:val="00B0F0"/>
+                <w:color w:val="000000" w:themeColor="text1"/>
               </w:rPr>
             </m:ctrlPr>
           </m:dPr>
@@ -11097,7 +11792,7 @@
               </m:rPr>
               <w:rPr>
                 <w:rFonts w:ascii="Cambria Math" w:hAnsi="Cambria Math"/>
-                <w:color w:val="00B0F0"/>
+                <w:color w:val="000000" w:themeColor="text1"/>
               </w:rPr>
               <m:t>L=</m:t>
             </m:r>
@@ -11107,7 +11802,7 @@
               </m:rPr>
               <w:rPr>
                 <w:rFonts w:ascii="Cambria Math" w:hAnsi="Cambria Math"/>
-                <w:color w:val="00B0F0"/>
+                <w:color w:val="000000" w:themeColor="text1"/>
               </w:rPr>
               <m:t>∞</m:t>
             </m:r>
@@ -11119,41 +11814,66 @@
           </m:rPr>
           <w:rPr>
             <w:rFonts w:ascii="Cambria Math" w:hAnsi="Cambria Math"/>
-            <w:color w:val="00B0F0"/>
+            <w:color w:val="000000" w:themeColor="text1"/>
           </w:rPr>
           <m:t>=</m:t>
         </m:r>
         <m:r>
           <w:rPr>
             <w:rFonts w:ascii="Cambria Math" w:hAnsi="Cambria Math"/>
-            <w:color w:val="00B0F0"/>
+            <w:color w:val="000000" w:themeColor="text1"/>
           </w:rPr>
-          <m:t>2.289</m:t>
+          <m:t>2.29</m:t>
         </m:r>
       </m:oMath>
       <w:r>
         <w:rPr>
-          <w:color w:val="00B0F0"/>
+          <w:color w:val="000000" w:themeColor="text1"/>
         </w:rPr>
         <w:t>, which differs with Onsager’</w:t>
       </w:r>
       <w:r>
         <w:rPr>
-          <w:color w:val="00B0F0"/>
+          <w:color w:val="000000" w:themeColor="text1"/>
         </w:rPr>
         <w:t>s exact result with</w:t>
       </w:r>
       <w:r>
         <w:rPr>
-          <w:color w:val="00B0F0"/>
+          <w:color w:val="000000" w:themeColor="text1"/>
         </w:rPr>
         <w:t xml:space="preserve"> </w:t>
       </w:r>
       <w:r>
         <w:rPr>
-          <w:color w:val="00B0F0"/>
+          <w:color w:val="000000" w:themeColor="text1"/>
         </w:rPr>
         <w:t>0.88%.</w:t>
+      </w:r>
+      <w:r>
+        <w:rPr>
+          <w:color w:val="000000" w:themeColor="text1"/>
+        </w:rPr>
+        <w:t xml:space="preserve"> The error could be reduced by using larger sample size in Monte Carlo simulations, by setting higher threshold for equilibrium and discarding results from the first 10</w:t>
+      </w:r>
+      <w:r>
+        <w:rPr>
+          <w:color w:val="000000" w:themeColor="text1"/>
+          <w:vertAlign w:val="superscript"/>
+        </w:rPr>
+        <w:t>6</w:t>
+      </w:r>
+      <w:r>
+        <w:rPr>
+          <w:color w:val="000000" w:themeColor="text1"/>
+        </w:rPr>
+        <w:t xml:space="preserve"> simulations, and obtaining simulat</w:t>
+      </w:r>
+      <w:r>
+        <w:rPr>
+          <w:color w:val="000000" w:themeColor="text1"/>
+        </w:rPr>
+        <w:t>ion results with more lattices.</w:t>
       </w:r>
     </w:p>
     <w:p>
@@ -11170,6 +11890,9 @@
       <w:pPr>
         <w:spacing w:after="200" w:line="276" w:lineRule="auto"/>
         <w:jc w:val="both"/>
+        <w:rPr>
+          <w:color w:val="000000" w:themeColor="text1"/>
+        </w:rPr>
       </w:pPr>
     </w:p>
     <w:p>
@@ -11200,8 +11923,706 @@
     </w:p>
     <w:p>
       <w:pPr>
+        <w:widowControl w:val="0"/>
         <w:spacing w:after="200" w:line="276" w:lineRule="auto"/>
         <w:jc w:val="both"/>
+        <w:rPr>
+          <w:color w:val="00B0F0"/>
+        </w:rPr>
+      </w:pPr>
+      <w:r>
+        <w:rPr>
+          <w:color w:val="00B0F0"/>
+        </w:rPr>
+        <w:t xml:space="preserve">This project studied </w:t>
+      </w:r>
+      <w:r>
+        <w:rPr>
+          <w:color w:val="00B0F0"/>
+        </w:rPr>
+        <w:t xml:space="preserve">the </w:t>
+      </w:r>
+      <w:r>
+        <w:rPr>
+          <w:color w:val="00B0F0"/>
+        </w:rPr>
+        <w:t>properties of ferromagnetism near cr</w:t>
+      </w:r>
+      <w:r>
+        <w:rPr>
+          <w:color w:val="00B0F0"/>
+        </w:rPr>
+        <w:t xml:space="preserve">itical temperature, using the </w:t>
+      </w:r>
+      <w:r>
+        <w:rPr>
+          <w:color w:val="00B0F0"/>
+        </w:rPr>
+        <w:t xml:space="preserve">two </w:t>
+      </w:r>
+      <w:r>
+        <w:rPr>
+          <w:color w:val="00B0F0"/>
+        </w:rPr>
+        <w:t>dimension</w:t>
+      </w:r>
+      <w:r>
+        <w:rPr>
+          <w:color w:val="00B0F0"/>
+        </w:rPr>
+        <w:t>al</w:t>
+      </w:r>
+      <w:r>
+        <w:rPr>
+          <w:color w:val="00B0F0"/>
+        </w:rPr>
+        <w:t xml:space="preserve"> </w:t>
+      </w:r>
+      <w:proofErr w:type="spellStart"/>
+      <w:r>
+        <w:rPr>
+          <w:color w:val="00B0F0"/>
+        </w:rPr>
+        <w:t>Ising</w:t>
+      </w:r>
+      <w:proofErr w:type="spellEnd"/>
+      <w:r>
+        <w:rPr>
+          <w:color w:val="00B0F0"/>
+        </w:rPr>
+        <w:t xml:space="preserve"> model.</w:t>
+      </w:r>
+      <w:r>
+        <w:rPr>
+          <w:color w:val="00B0F0"/>
+        </w:rPr>
+        <w:t xml:space="preserve"> </w:t>
+      </w:r>
+      <w:r>
+        <w:rPr>
+          <w:color w:val="00B0F0"/>
+        </w:rPr>
+        <w:t>T</w:t>
+      </w:r>
+      <w:r>
+        <w:rPr>
+          <w:color w:val="00B0F0"/>
+        </w:rPr>
+        <w:t xml:space="preserve">he </w:t>
+      </w:r>
+      <w:r>
+        <w:rPr>
+          <w:color w:val="00B0F0"/>
+        </w:rPr>
+        <w:t xml:space="preserve">Markov process </w:t>
+      </w:r>
+      <w:r>
+        <w:rPr>
+          <w:color w:val="00B0F0"/>
+        </w:rPr>
+        <w:t xml:space="preserve">of </w:t>
+      </w:r>
+      <w:proofErr w:type="spellStart"/>
+      <w:r>
+        <w:rPr>
+          <w:color w:val="00B0F0"/>
+        </w:rPr>
+        <w:t>Ising</w:t>
+      </w:r>
+      <w:proofErr w:type="spellEnd"/>
+      <w:r>
+        <w:rPr>
+          <w:color w:val="00B0F0"/>
+        </w:rPr>
+        <w:t xml:space="preserve"> model</w:t>
+      </w:r>
+      <w:r>
+        <w:rPr>
+          <w:color w:val="00B0F0"/>
+        </w:rPr>
+        <w:t xml:space="preserve"> was implemented</w:t>
+      </w:r>
+      <w:r>
+        <w:rPr>
+          <w:color w:val="00B0F0"/>
+        </w:rPr>
+        <w:t xml:space="preserve"> with </w:t>
+      </w:r>
+      <w:r>
+        <w:rPr>
+          <w:color w:val="00B0F0"/>
+        </w:rPr>
+        <w:t>Monte Carlo simulation using</w:t>
+      </w:r>
+      <w:r>
+        <w:rPr>
+          <w:color w:val="00B0F0"/>
+        </w:rPr>
+        <w:t xml:space="preserve"> Metropolis algorit</w:t>
+      </w:r>
+      <w:r>
+        <w:rPr>
+          <w:color w:val="00B0F0"/>
+        </w:rPr>
+        <w:t>hm</w:t>
+      </w:r>
+      <w:r>
+        <w:rPr>
+          <w:color w:val="00B0F0"/>
+        </w:rPr>
+        <w:t xml:space="preserve">. </w:t>
+      </w:r>
+      <w:r>
+        <w:rPr>
+          <w:color w:val="00B0F0"/>
+        </w:rPr>
+        <w:t>T</w:t>
+      </w:r>
+      <w:r>
+        <w:rPr>
+          <w:color w:val="00B0F0"/>
+        </w:rPr>
+        <w:t xml:space="preserve">he numerical </w:t>
+      </w:r>
+      <w:r>
+        <w:rPr>
+          <w:color w:val="00B0F0"/>
+        </w:rPr>
+        <w:t>simulations were verified by</w:t>
+      </w:r>
+      <w:r>
+        <w:rPr>
+          <w:color w:val="00B0F0"/>
+        </w:rPr>
+        <w:t xml:space="preserve"> available</w:t>
+      </w:r>
+      <w:r>
+        <w:rPr>
+          <w:color w:val="00B0F0"/>
+        </w:rPr>
+        <w:t xml:space="preserve"> analytical solutions</w:t>
+      </w:r>
+      <w:r>
+        <w:rPr>
+          <w:color w:val="00B0F0"/>
+        </w:rPr>
+        <w:t xml:space="preserve"> using a small lattice</w:t>
+      </w:r>
+      <w:r>
+        <w:rPr>
+          <w:color w:val="00B0F0"/>
+        </w:rPr>
+        <w:t xml:space="preserve">. They showed good agreement from </w:t>
+      </w:r>
+      <m:oMath>
+        <m:sSup>
+          <m:sSupPr>
+            <m:ctrlPr>
+              <w:rPr>
+                <w:rFonts w:ascii="Cambria Math" w:hAnsi="Cambria Math"/>
+                <w:i/>
+                <w:color w:val="00B0F0"/>
+              </w:rPr>
+            </m:ctrlPr>
+          </m:sSupPr>
+          <m:e>
+            <m:r>
+              <w:rPr>
+                <w:rFonts w:ascii="Cambria Math" w:hAnsi="Cambria Math"/>
+                <w:color w:val="00B0F0"/>
+              </w:rPr>
+              <m:t>10</m:t>
+            </m:r>
+          </m:e>
+          <m:sup>
+            <m:r>
+              <w:rPr>
+                <w:rFonts w:ascii="Cambria Math" w:hAnsi="Cambria Math"/>
+                <w:color w:val="00B0F0"/>
+              </w:rPr>
+              <m:t>6</m:t>
+            </m:r>
+          </m:sup>
+        </m:sSup>
+      </m:oMath>
+      <w:r>
+        <w:rPr>
+          <w:color w:val="00B0F0"/>
+        </w:rPr>
+        <w:t xml:space="preserve"> Monte Carlo simulation</w:t>
+      </w:r>
+      <w:r>
+        <w:rPr>
+          <w:color w:val="00B0F0"/>
+        </w:rPr>
+        <w:t>s at T=1.0.</w:t>
+      </w:r>
+    </w:p>
+    <w:p>
+      <w:pPr>
+        <w:widowControl w:val="0"/>
+        <w:spacing w:after="200" w:line="276" w:lineRule="auto"/>
+        <w:jc w:val="both"/>
+        <w:rPr>
+          <w:color w:val="00B0F0"/>
+        </w:rPr>
+      </w:pPr>
+      <w:r>
+        <w:rPr>
+          <w:color w:val="00B0F0"/>
+        </w:rPr>
+        <w:t>With</w:t>
+      </w:r>
+      <w:r>
+        <w:rPr>
+          <w:color w:val="00B0F0"/>
+        </w:rPr>
+        <w:t xml:space="preserve"> 20</w:t>
+      </w:r>
+      <m:oMath>
+        <m:r>
+          <w:rPr>
+            <w:rFonts w:ascii="Cambria Math" w:hAnsi="Cambria Math"/>
+            <w:color w:val="00B0F0"/>
+          </w:rPr>
+          <m:t>×</m:t>
+        </m:r>
+      </m:oMath>
+      <w:r>
+        <w:rPr>
+          <w:color w:val="00B0F0"/>
+        </w:rPr>
+        <w:t xml:space="preserve">20 lattice, the </w:t>
+      </w:r>
+      <w:r>
+        <w:rPr>
+          <w:color w:val="00B0F0"/>
+        </w:rPr>
+        <w:t>equili</w:t>
+      </w:r>
+      <w:bookmarkStart w:id="0" w:name="_GoBack"/>
+      <w:bookmarkEnd w:id="0"/>
+      <w:r>
+        <w:rPr>
+          <w:color w:val="00B0F0"/>
+        </w:rPr>
+        <w:t xml:space="preserve">bration of energy and magnetization was observed as a </w:t>
+      </w:r>
+      <w:r>
+        <w:rPr>
+          <w:color w:val="00B0F0"/>
+        </w:rPr>
+        <w:lastRenderedPageBreak/>
+        <w:t xml:space="preserve">function of number of Monte Carlo cycles, which can </w:t>
+      </w:r>
+      <w:r>
+        <w:rPr>
+          <w:color w:val="00B0F0"/>
+        </w:rPr>
+        <w:t xml:space="preserve">be </w:t>
+      </w:r>
+      <w:r>
+        <w:rPr>
+          <w:color w:val="00B0F0"/>
+        </w:rPr>
+        <w:t xml:space="preserve">considered proportional to time. </w:t>
+      </w:r>
+      <w:r>
+        <w:rPr>
+          <w:color w:val="00B0F0"/>
+        </w:rPr>
+        <w:t>Equilibrium was reached after 10</w:t>
+      </w:r>
+      <w:r>
+        <w:rPr>
+          <w:color w:val="00B0F0"/>
+          <w:vertAlign w:val="superscript"/>
+        </w:rPr>
+        <w:t>6</w:t>
+      </w:r>
+      <w:r>
+        <w:rPr>
+          <w:color w:val="00B0F0"/>
+        </w:rPr>
+        <w:t xml:space="preserve"> Monte Carlo cycles for both quantities. </w:t>
+      </w:r>
+      <w:r>
+        <w:rPr>
+          <w:color w:val="00B0F0"/>
+        </w:rPr>
+        <w:t>Simulations were done for two different temperatures which belonged to two different phases, namely T=1.0(below T</w:t>
+      </w:r>
+      <w:r>
+        <w:rPr>
+          <w:color w:val="00B0F0"/>
+          <w:vertAlign w:val="subscript"/>
+        </w:rPr>
+        <w:t>C</w:t>
+      </w:r>
+      <w:r>
+        <w:rPr>
+          <w:color w:val="00B0F0"/>
+        </w:rPr>
+        <w:t>) and T=2.4(above T</w:t>
+      </w:r>
+      <w:r>
+        <w:rPr>
+          <w:color w:val="00B0F0"/>
+          <w:vertAlign w:val="subscript"/>
+        </w:rPr>
+        <w:t>C</w:t>
+      </w:r>
+      <w:r>
+        <w:rPr>
+          <w:color w:val="00B0F0"/>
+        </w:rPr>
+        <w:t>). For the lower temperature, the mean energy converged near the ground state (-2.0) and mean magnetization converged near 1.0, which indicated spins</w:t>
+      </w:r>
+      <w:r>
+        <w:rPr>
+          <w:color w:val="00B0F0"/>
+        </w:rPr>
+        <w:t xml:space="preserve"> normally being</w:t>
+      </w:r>
+      <w:r>
+        <w:rPr>
+          <w:color w:val="00B0F0"/>
+        </w:rPr>
+        <w:t xml:space="preserve"> ordered in one direction. For the higher temperature, the mean energy converged to higher energy and lower magnetization, which indicated spins </w:t>
+      </w:r>
+      <w:r>
+        <w:rPr>
+          <w:color w:val="00B0F0"/>
+        </w:rPr>
+        <w:t xml:space="preserve">being more disordered with higher entropy. Initial state was chosen as ground state and random state, which had no effect after the steady state was reached. </w:t>
+      </w:r>
+      <w:r>
+        <w:rPr>
+          <w:color w:val="00B0F0"/>
+        </w:rPr>
+        <w:t>The probability distribution of energy was focused after the s</w:t>
+      </w:r>
+      <w:r>
+        <w:rPr>
+          <w:color w:val="00B0F0"/>
+        </w:rPr>
+        <w:t>teady state. The result presented</w:t>
+      </w:r>
+      <w:r>
+        <w:rPr>
+          <w:color w:val="00B0F0"/>
+        </w:rPr>
+        <w:t xml:space="preserve"> that the</w:t>
+      </w:r>
+      <w:r>
+        <w:rPr>
+          <w:color w:val="00B0F0"/>
+        </w:rPr>
+        <w:t xml:space="preserve"> </w:t>
+      </w:r>
+      <w:r>
+        <w:rPr>
+          <w:color w:val="00B0F0"/>
+        </w:rPr>
+        <w:t>energy</w:t>
+      </w:r>
+      <w:r>
+        <w:rPr>
+          <w:color w:val="00B0F0"/>
+        </w:rPr>
+        <w:t xml:space="preserve"> is</w:t>
+      </w:r>
+      <w:r>
+        <w:rPr>
+          <w:color w:val="00B0F0"/>
+        </w:rPr>
+        <w:t xml:space="preserve"> distributed with the higher </w:t>
+      </w:r>
+      <w:r>
+        <w:rPr>
+          <w:color w:val="00B0F0"/>
+        </w:rPr>
+        <w:t>mean</w:t>
+      </w:r>
+      <w:r>
+        <w:rPr>
+          <w:color w:val="00B0F0"/>
+        </w:rPr>
+        <w:t xml:space="preserve"> with more spreading</w:t>
+      </w:r>
+      <w:r>
+        <w:rPr>
+          <w:color w:val="00B0F0"/>
+        </w:rPr>
+        <w:t xml:space="preserve"> at</w:t>
+      </w:r>
+      <w:r>
+        <w:rPr>
+          <w:color w:val="00B0F0"/>
+        </w:rPr>
+        <w:t xml:space="preserve"> the higher temperature, which is consistent with</w:t>
+      </w:r>
+      <w:r>
+        <w:rPr>
+          <w:color w:val="00B0F0"/>
+        </w:rPr>
+        <w:t xml:space="preserve"> theoretical</w:t>
+      </w:r>
+      <w:r>
+        <w:rPr>
+          <w:color w:val="00B0F0"/>
+        </w:rPr>
+        <w:t xml:space="preserve"> Boltzmann</w:t>
+      </w:r>
+      <w:r>
+        <w:rPr>
+          <w:color w:val="00B0F0"/>
+        </w:rPr>
+        <w:t xml:space="preserve"> distribution.</w:t>
+      </w:r>
+    </w:p>
+    <w:p>
+      <w:pPr>
+        <w:widowControl w:val="0"/>
+        <w:spacing w:after="200" w:line="276" w:lineRule="auto"/>
+        <w:jc w:val="both"/>
+        <w:rPr>
+          <w:color w:val="00B0F0"/>
+        </w:rPr>
+      </w:pPr>
+      <w:r>
+        <w:rPr>
+          <w:color w:val="00B0F0"/>
+        </w:rPr>
+        <w:t xml:space="preserve">Study of </w:t>
+      </w:r>
+      <w:r>
+        <w:rPr>
+          <w:color w:val="00B0F0"/>
+        </w:rPr>
+        <w:t>phase</w:t>
+      </w:r>
+      <w:r>
+        <w:rPr>
+          <w:color w:val="00B0F0"/>
+        </w:rPr>
+        <w:t xml:space="preserve"> transition</w:t>
+      </w:r>
+      <w:r>
+        <w:rPr>
+          <w:color w:val="00B0F0"/>
+        </w:rPr>
+        <w:t xml:space="preserve"> were conducted through five different lattice sizes, and the behavior of the energy, magnetization, specific heat, and magnetic susceptibility</w:t>
+      </w:r>
+      <w:r>
+        <w:rPr>
+          <w:color w:val="00B0F0"/>
+        </w:rPr>
+        <w:t xml:space="preserve"> were observed</w:t>
+      </w:r>
+      <w:r>
+        <w:rPr>
+          <w:color w:val="00B0F0"/>
+        </w:rPr>
+        <w:t xml:space="preserve"> as function</w:t>
+      </w:r>
+      <w:r>
+        <w:rPr>
+          <w:color w:val="00B0F0"/>
+        </w:rPr>
+        <w:t>s</w:t>
+      </w:r>
+      <w:r>
+        <w:rPr>
+          <w:color w:val="00B0F0"/>
+        </w:rPr>
+        <w:t xml:space="preserve"> of temperature. </w:t>
+      </w:r>
+      <w:r>
+        <w:rPr>
+          <w:color w:val="00B0F0"/>
+        </w:rPr>
+        <w:t xml:space="preserve">The energy and magnetization showed the trend of sharp discontinuity </w:t>
+      </w:r>
+      <w:r>
+        <w:rPr>
+          <w:color w:val="00B0F0"/>
+        </w:rPr>
+        <w:t xml:space="preserve">at the critical temperature </w:t>
+      </w:r>
+      <w:r>
+        <w:rPr>
+          <w:color w:val="00B0F0"/>
+        </w:rPr>
+        <w:t xml:space="preserve">as the size of the lattice increased. Specific heat and susceptibility also showed the trend of divergence </w:t>
+      </w:r>
+      <w:r>
+        <w:rPr>
+          <w:color w:val="00B0F0"/>
+        </w:rPr>
+        <w:t xml:space="preserve">with increasing lattice size. The critical temperature for each lattice was obtained by averaging the </w:t>
+      </w:r>
+      <w:r>
+        <w:rPr>
+          <w:color w:val="00B0F0"/>
+        </w:rPr>
+        <w:t xml:space="preserve">temperature </w:t>
+      </w:r>
+      <w:r>
+        <w:rPr>
+          <w:color w:val="00B0F0"/>
+        </w:rPr>
+        <w:t>point where extremum of energy and magnetization was reached.</w:t>
+      </w:r>
+      <w:r>
+        <w:rPr>
+          <w:color w:val="00B0F0"/>
+        </w:rPr>
+        <w:t xml:space="preserve"> The critical temperature for infinite-size lattice was extracted from the results of finite-sized lattices</w:t>
+      </w:r>
+      <w:r>
+        <w:rPr>
+          <w:color w:val="00B0F0"/>
+        </w:rPr>
+        <w:t xml:space="preserve">, which was </w:t>
+      </w:r>
+      <w:r>
+        <w:rPr>
+          <w:color w:val="00B0F0"/>
+        </w:rPr>
+        <w:t>T</w:t>
+      </w:r>
+      <w:r>
+        <w:rPr>
+          <w:color w:val="00B0F0"/>
+          <w:vertAlign w:val="subscript"/>
+        </w:rPr>
+        <w:t>C</w:t>
+      </w:r>
+      <w:r>
+        <w:rPr>
+          <w:color w:val="00B0F0"/>
+        </w:rPr>
+        <w:t>=2.29</w:t>
+      </w:r>
+      <w:r>
+        <w:rPr>
+          <w:color w:val="00B0F0"/>
+        </w:rPr>
+        <w:t>. The result agreed with Onsager’</w:t>
+      </w:r>
+      <w:r>
+        <w:rPr>
+          <w:color w:val="00B0F0"/>
+        </w:rPr>
+        <w:t xml:space="preserve">s </w:t>
+      </w:r>
+      <w:r>
+        <w:rPr>
+          <w:color w:val="00B0F0"/>
+        </w:rPr>
+        <w:t>result with the relative error being 0.92</w:t>
+      </w:r>
+      <w:r>
+        <w:rPr>
+          <w:color w:val="00B0F0"/>
+        </w:rPr>
+        <w:t>%</w:t>
+      </w:r>
+      <w:r>
+        <w:rPr>
+          <w:color w:val="00B0F0"/>
+        </w:rPr>
+        <w:t>. The error can be reduced with increasing the n</w:t>
+      </w:r>
+      <w:r>
+        <w:rPr>
+          <w:color w:val="00B0F0"/>
+        </w:rPr>
+        <w:t xml:space="preserve">umber of Monte Carlo simulations and setting higher threshold for steady state, but the </w:t>
+      </w:r>
+      <w:r>
+        <w:rPr>
+          <w:color w:val="00B0F0"/>
+        </w:rPr>
+        <w:t xml:space="preserve">limit of the </w:t>
+      </w:r>
+      <w:proofErr w:type="spellStart"/>
+      <w:r>
+        <w:rPr>
+          <w:color w:val="00B0F0"/>
+        </w:rPr>
+        <w:t>Ising</w:t>
+      </w:r>
+      <w:proofErr w:type="spellEnd"/>
+      <w:r>
+        <w:rPr>
+          <w:color w:val="00B0F0"/>
+        </w:rPr>
+        <w:t xml:space="preserve"> model itself is difficult to estimate only from the </w:t>
+      </w:r>
+      <w:r>
+        <w:rPr>
+          <w:color w:val="00B0F0"/>
+        </w:rPr>
+        <w:t xml:space="preserve">presented </w:t>
+      </w:r>
+      <w:r>
+        <w:rPr>
+          <w:color w:val="00B0F0"/>
+        </w:rPr>
+        <w:t>results. Other kinds of model, s</w:t>
+      </w:r>
+      <w:r>
+        <w:rPr>
+          <w:color w:val="00B0F0"/>
+        </w:rPr>
+        <w:t>uch as spins interacting with more</w:t>
+      </w:r>
+      <w:r>
+        <w:rPr>
+          <w:color w:val="00B0F0"/>
+        </w:rPr>
+        <w:t xml:space="preserve"> spins other than </w:t>
+      </w:r>
+      <w:r>
+        <w:rPr>
+          <w:color w:val="00B0F0"/>
+        </w:rPr>
+        <w:t xml:space="preserve">the </w:t>
+      </w:r>
+      <w:r>
+        <w:rPr>
+          <w:color w:val="00B0F0"/>
+        </w:rPr>
+        <w:t>nearest neighbors could be suggested and tested</w:t>
+      </w:r>
+      <w:r>
+        <w:rPr>
+          <w:color w:val="00B0F0"/>
+        </w:rPr>
+        <w:t xml:space="preserve">, which </w:t>
+      </w:r>
+      <w:r>
+        <w:rPr>
+          <w:color w:val="00B0F0"/>
+        </w:rPr>
+        <w:t xml:space="preserve">is </w:t>
+      </w:r>
+      <w:r>
+        <w:rPr>
+          <w:color w:val="00B0F0"/>
+        </w:rPr>
+        <w:t>proposed for further studies.</w:t>
+      </w:r>
+    </w:p>
+    <w:p>
+      <w:pPr>
+        <w:spacing w:after="200" w:line="276" w:lineRule="auto"/>
+        <w:jc w:val="both"/>
+        <w:rPr>
+          <w:color w:val="00B0F0"/>
+        </w:rPr>
       </w:pPr>
     </w:p>
     <w:p>
